--- a/ProyectoBases/DocProyecto.docx
+++ b/ProyectoBases/DocProyecto.docx
@@ -1,6 +1,6 @@
 
 <file path=word/document.xml><?xml version="1.0" encoding="utf-8"?>
-<w:document xmlns:wpc="http://schemas.microsoft.com/office/word/2010/wordprocessingCanvas" xmlns:cx="http://schemas.microsoft.com/office/drawing/2014/chartex" xmlns:cx1="http://schemas.microsoft.com/office/drawing/2015/9/8/chartex" xmlns:cx2="http://schemas.microsoft.com/office/drawing/2015/10/21/chartex" xmlns:cx3="http://schemas.microsoft.com/office/drawing/2016/5/9/chartex" xmlns:cx4="http://schemas.microsoft.com/office/drawing/2016/5/10/chartex" xmlns:cx5="http://schemas.microsoft.com/office/drawing/2016/5/11/chartex" xmlns:cx6="http://schemas.microsoft.com/office/drawing/2016/5/12/chartex" xmlns:cx7="http://schemas.microsoft.com/office/drawing/2016/5/13/chartex" xmlns:cx8="http://schemas.microsoft.com/office/drawing/2016/5/14/chartex" xmlns:mc="http://schemas.openxmlformats.org/markup-compatibility/2006" xmlns:aink="http://schemas.microsoft.com/office/drawing/2016/ink" xmlns:am3d="http://schemas.microsoft.com/office/drawing/2017/model3d" xmlns:o="urn:schemas-microsoft-com:office:office" xmlns:r="http://schemas.openxmlformats.org/officeDocument/2006/relationships" xmlns:m="http://schemas.openxmlformats.org/officeDocument/2006/math" xmlns:v="urn:schemas-microsoft-com:vml" xmlns:wp14="http://schemas.microsoft.com/office/word/2010/wordprocessingDrawing" xmlns:wp="http://schemas.openxmlformats.org/drawingml/2006/wordprocessingDrawing" xmlns:w10="urn:schemas-microsoft-com:office:word" xmlns:w="http://schemas.openxmlformats.org/wordprocessingml/2006/main" xmlns:w14="http://schemas.microsoft.com/office/word/2010/wordml" xmlns:w15="http://schemas.microsoft.com/office/word/2012/wordml" xmlns:w16cid="http://schemas.microsoft.com/office/word/2016/wordml/cid" xmlns:w16se="http://schemas.microsoft.com/office/word/2015/wordml/symex" xmlns:wpg="http://schemas.microsoft.com/office/word/2010/wordprocessingGroup" xmlns:wpi="http://schemas.microsoft.com/office/word/2010/wordprocessingInk" xmlns:wne="http://schemas.microsoft.com/office/word/2006/wordml" xmlns:wps="http://schemas.microsoft.com/office/word/2010/wordprocessingShape" mc:Ignorable="w14 w15 w16se w16cid wp14">
+<w:document xmlns:wpc="http://schemas.microsoft.com/office/word/2010/wordprocessingCanvas" xmlns:cx="http://schemas.microsoft.com/office/drawing/2014/chartex" xmlns:cx1="http://schemas.microsoft.com/office/drawing/2015/9/8/chartex" xmlns:cx2="http://schemas.microsoft.com/office/drawing/2015/10/21/chartex" xmlns:cx3="http://schemas.microsoft.com/office/drawing/2016/5/9/chartex" xmlns:cx4="http://schemas.microsoft.com/office/drawing/2016/5/10/chartex" xmlns:cx5="http://schemas.microsoft.com/office/drawing/2016/5/11/chartex" xmlns:cx6="http://schemas.microsoft.com/office/drawing/2016/5/12/chartex" xmlns:cx7="http://schemas.microsoft.com/office/drawing/2016/5/13/chartex" xmlns:cx8="http://schemas.microsoft.com/office/drawing/2016/5/14/chartex" xmlns:mc="http://schemas.openxmlformats.org/markup-compatibility/2006" xmlns:aink="http://schemas.microsoft.com/office/drawing/2016/ink" xmlns:am3d="http://schemas.microsoft.com/office/drawing/2017/model3d" xmlns:o="urn:schemas-microsoft-com:office:office" xmlns:r="http://schemas.openxmlformats.org/officeDocument/2006/relationships" xmlns:m="http://schemas.openxmlformats.org/officeDocument/2006/math" xmlns:v="urn:schemas-microsoft-com:vml" xmlns:wp14="http://schemas.microsoft.com/office/word/2010/wordprocessingDrawing" xmlns:wp="http://schemas.openxmlformats.org/drawingml/2006/wordprocessingDrawing" xmlns:w10="urn:schemas-microsoft-com:office:word" xmlns:w="http://schemas.openxmlformats.org/wordprocessingml/2006/main" xmlns:w14="http://schemas.microsoft.com/office/word/2010/wordml" xmlns:w15="http://schemas.microsoft.com/office/word/2012/wordml" xmlns:w16cex="http://schemas.microsoft.com/office/word/2018/wordml/cex" xmlns:w16cid="http://schemas.microsoft.com/office/word/2016/wordml/cid" xmlns:w16="http://schemas.microsoft.com/office/word/2018/wordml" xmlns:w16se="http://schemas.microsoft.com/office/word/2015/wordml/symex" xmlns:wpg="http://schemas.microsoft.com/office/word/2010/wordprocessingGroup" xmlns:wpi="http://schemas.microsoft.com/office/word/2010/wordprocessingInk" xmlns:wne="http://schemas.microsoft.com/office/word/2006/wordml" xmlns:wps="http://schemas.microsoft.com/office/word/2010/wordprocessingShape" mc:Ignorable="w14 w15 w16se w16cid w16 w16cex wp14">
   <w:body>
     <w:p>
       <w:pPr>
@@ -39,7 +39,7 @@
                     </pic:cNvPicPr>
                   </pic:nvPicPr>
                   <pic:blipFill>
-                    <a:blip r:embed="rId4">
+                    <a:blip r:embed="rId6">
                       <a:extLst>
                         <a:ext uri="{28A0092B-C50C-407E-A947-70E740481C1C}">
                           <a14:useLocalDpi xmlns:a14="http://schemas.microsoft.com/office/drawing/2010/main" val="0"/>
@@ -711,27 +711,7 @@
           <w:szCs w:val="24"/>
           <w:lang w:val="es-419"/>
         </w:rPr>
-        <w:t xml:space="preserve">A </w:t>
-      </w:r>
-      <w:proofErr w:type="gramStart"/>
-      <w:r>
-        <w:rPr>
-          <w:rFonts w:ascii="Times New Roman" w:eastAsia="Times New Roman" w:hAnsi="Times New Roman" w:cs="Times New Roman"/>
-          <w:sz w:val="24"/>
-          <w:szCs w:val="24"/>
-          <w:lang w:val="es-419"/>
-        </w:rPr>
-        <w:t>continuación</w:t>
-      </w:r>
-      <w:proofErr w:type="gramEnd"/>
-      <w:r>
-        <w:rPr>
-          <w:rFonts w:ascii="Times New Roman" w:eastAsia="Times New Roman" w:hAnsi="Times New Roman" w:cs="Times New Roman"/>
-          <w:sz w:val="24"/>
-          <w:szCs w:val="24"/>
-          <w:lang w:val="es-419"/>
-        </w:rPr>
-        <w:t xml:space="preserve"> se presenta el proyecto en el cual vamos a tener un conector que nos permitirá traducir las consultas desde la consulta de tipo HTTP, hasta un segundo programa que controla y distribuye las consultas a un grupo de programas que cada uno tiene asignada una base de datos para realizar las consultas enviadas por los clientes.</w:t>
+        <w:t>A continuación se presenta el proyecto en el cual vamos a tener un conector que nos permitirá traducir las consultas desde la consulta de tipo HTTP, hasta un segundo programa que controla y distribuye las consultas a un grupo de programas que cada uno tiene asignada una base de datos para realizar las consultas enviadas por los clientes.</w:t>
       </w:r>
     </w:p>
     <w:p>
@@ -1094,27 +1074,7 @@
           <w:szCs w:val="24"/>
           <w:lang w:val="es-419"/>
         </w:rPr>
-        <w:t xml:space="preserve">TreeQL es un lenguaje de consulta para API y un tiempo de ejecución para completar esas consultas con sus datos existentes. TreeQL proporciona una descripción completa y comprensible de los datos en su API, brinda a los clientes el poder de pedir exactamente lo que necesitan y nada más, facilita la evolución de las API a lo largo del tiempo y </w:t>
-      </w:r>
-      <w:proofErr w:type="gramStart"/>
-      <w:r>
-        <w:rPr>
-          <w:rFonts w:ascii="Times New Roman" w:eastAsia="Times New Roman" w:hAnsi="Times New Roman" w:cs="Times New Roman"/>
-          <w:sz w:val="24"/>
-          <w:szCs w:val="24"/>
-          <w:lang w:val="es-419"/>
-        </w:rPr>
-        <w:t>habilita herramientas familiares</w:t>
-      </w:r>
-      <w:proofErr w:type="gramEnd"/>
-      <w:r>
-        <w:rPr>
-          <w:rFonts w:ascii="Times New Roman" w:eastAsia="Times New Roman" w:hAnsi="Times New Roman" w:cs="Times New Roman"/>
-          <w:sz w:val="24"/>
-          <w:szCs w:val="24"/>
-          <w:lang w:val="es-419"/>
-        </w:rPr>
-        <w:t xml:space="preserve"> para desarrolladores. </w:t>
+        <w:t xml:space="preserve">TreeQL es un lenguaje de consulta para API y un tiempo de ejecución para completar esas consultas con sus datos existentes. TreeQL proporciona una descripción completa y comprensible de los datos en su API, brinda a los clientes el poder de pedir exactamente lo que necesitan y nada más, facilita la evolución de las API a lo largo del tiempo y habilita herramientas familiares para desarrolladores. </w:t>
       </w:r>
     </w:p>
     <w:p>
@@ -1688,25 +1648,7 @@
           <w:sz w:val="24"/>
           <w:szCs w:val="24"/>
         </w:rPr>
-        <w:t>void *ctx = zmq_ctx_</w:t>
-      </w:r>
-      <w:proofErr w:type="gramStart"/>
-      <w:r>
-        <w:rPr>
-          <w:rFonts w:ascii="Times New Roman" w:eastAsia="Times New Roman" w:hAnsi="Times New Roman" w:cs="Times New Roman"/>
-          <w:sz w:val="24"/>
-          <w:szCs w:val="24"/>
-        </w:rPr>
-        <w:t>new(</w:t>
-      </w:r>
-      <w:proofErr w:type="gramEnd"/>
-      <w:r>
-        <w:rPr>
-          <w:rFonts w:ascii="Times New Roman" w:eastAsia="Times New Roman" w:hAnsi="Times New Roman" w:cs="Times New Roman"/>
-          <w:sz w:val="24"/>
-          <w:szCs w:val="24"/>
-        </w:rPr>
-        <w:t>);</w:t>
+        <w:t>void *ctx = zmq_ctx_new();</w:t>
       </w:r>
     </w:p>
     <w:p>
@@ -1768,25 +1710,7 @@
           <w:sz w:val="24"/>
           <w:szCs w:val="24"/>
         </w:rPr>
-        <w:t>void *hserver = zmq_</w:t>
-      </w:r>
-      <w:proofErr w:type="gramStart"/>
-      <w:r>
-        <w:rPr>
-          <w:rFonts w:ascii="Times New Roman" w:eastAsia="Times New Roman" w:hAnsi="Times New Roman" w:cs="Times New Roman"/>
-          <w:sz w:val="24"/>
-          <w:szCs w:val="24"/>
-        </w:rPr>
-        <w:t>socket(</w:t>
-      </w:r>
-      <w:proofErr w:type="gramEnd"/>
-      <w:r>
-        <w:rPr>
-          <w:rFonts w:ascii="Times New Roman" w:eastAsia="Times New Roman" w:hAnsi="Times New Roman" w:cs="Times New Roman"/>
-          <w:sz w:val="24"/>
-          <w:szCs w:val="24"/>
-        </w:rPr>
-        <w:t>ctx, ZMQ_STREAM);</w:t>
+        <w:t>void *hserver = zmq_socket(ctx, ZMQ_STREAM);</w:t>
       </w:r>
     </w:p>
     <w:p>
@@ -1813,27 +1737,7 @@
           <w:szCs w:val="24"/>
           <w:lang w:val="es-419"/>
         </w:rPr>
-        <w:t>zmq_</w:t>
-      </w:r>
-      <w:proofErr w:type="gramStart"/>
-      <w:r>
-        <w:rPr>
-          <w:rFonts w:ascii="Times New Roman" w:eastAsia="Times New Roman" w:hAnsi="Times New Roman" w:cs="Times New Roman"/>
-          <w:sz w:val="24"/>
-          <w:szCs w:val="24"/>
-          <w:lang w:val="es-419"/>
-        </w:rPr>
-        <w:t>bind(</w:t>
-      </w:r>
-      <w:proofErr w:type="gramEnd"/>
-      <w:r>
-        <w:rPr>
-          <w:rFonts w:ascii="Times New Roman" w:eastAsia="Times New Roman" w:hAnsi="Times New Roman" w:cs="Times New Roman"/>
-          <w:sz w:val="24"/>
-          <w:szCs w:val="24"/>
-          <w:lang w:val="es-419"/>
-        </w:rPr>
-        <w:t>hserver, "tcp://*:8080");</w:t>
+        <w:t>zmq_bind(hserver, "tcp://*:8080");</w:t>
       </w:r>
     </w:p>
     <w:p>
@@ -1908,60 +1812,24 @@
           <w:sz w:val="24"/>
           <w:szCs w:val="24"/>
         </w:rPr>
-        <w:t>void *tserver = zmq_</w:t>
-      </w:r>
-      <w:proofErr w:type="gramStart"/>
-      <w:r>
-        <w:rPr>
-          <w:rFonts w:ascii="Times New Roman" w:eastAsia="Times New Roman" w:hAnsi="Times New Roman" w:cs="Times New Roman"/>
-          <w:sz w:val="24"/>
-          <w:szCs w:val="24"/>
-        </w:rPr>
-        <w:t>socket(</w:t>
-      </w:r>
-      <w:proofErr w:type="gramEnd"/>
-      <w:r>
-        <w:rPr>
-          <w:rFonts w:ascii="Times New Roman" w:eastAsia="Times New Roman" w:hAnsi="Times New Roman" w:cs="Times New Roman"/>
-          <w:sz w:val="24"/>
-          <w:szCs w:val="24"/>
-        </w:rPr>
-        <w:t>ctx, ZMQ_REQ);</w:t>
-      </w:r>
-    </w:p>
-    <w:p>
-      <w:pPr>
-        <w:rPr>
-          <w:rFonts w:ascii="Times New Roman" w:eastAsia="Times New Roman" w:hAnsi="Times New Roman" w:cs="Times New Roman"/>
-          <w:sz w:val="24"/>
-          <w:szCs w:val="24"/>
-        </w:rPr>
-      </w:pPr>
-      <w:r>
-        <w:rPr>
-          <w:rFonts w:ascii="Times New Roman" w:eastAsia="Times New Roman" w:hAnsi="Times New Roman" w:cs="Times New Roman"/>
-          <w:sz w:val="24"/>
-          <w:szCs w:val="24"/>
-        </w:rPr>
-        <w:t>  zmq_</w:t>
-      </w:r>
-      <w:proofErr w:type="gramStart"/>
-      <w:r>
-        <w:rPr>
-          <w:rFonts w:ascii="Times New Roman" w:eastAsia="Times New Roman" w:hAnsi="Times New Roman" w:cs="Times New Roman"/>
-          <w:sz w:val="24"/>
-          <w:szCs w:val="24"/>
-        </w:rPr>
-        <w:t>connect(</w:t>
-      </w:r>
-      <w:proofErr w:type="gramEnd"/>
-      <w:r>
-        <w:rPr>
-          <w:rFonts w:ascii="Times New Roman" w:eastAsia="Times New Roman" w:hAnsi="Times New Roman" w:cs="Times New Roman"/>
-          <w:sz w:val="24"/>
-          <w:szCs w:val="24"/>
-        </w:rPr>
-        <w:t>tserver, "tcp://localhost:5555");</w:t>
+        <w:t>void *tserver = zmq_socket(ctx, ZMQ_REQ);</w:t>
+      </w:r>
+    </w:p>
+    <w:p>
+      <w:pPr>
+        <w:rPr>
+          <w:rFonts w:ascii="Times New Roman" w:eastAsia="Times New Roman" w:hAnsi="Times New Roman" w:cs="Times New Roman"/>
+          <w:sz w:val="24"/>
+          <w:szCs w:val="24"/>
+        </w:rPr>
+      </w:pPr>
+      <w:r>
+        <w:rPr>
+          <w:rFonts w:ascii="Times New Roman" w:eastAsia="Times New Roman" w:hAnsi="Times New Roman" w:cs="Times New Roman"/>
+          <w:sz w:val="24"/>
+          <w:szCs w:val="24"/>
+        </w:rPr>
+        <w:t>  zmq_connect(tserver, "tcp://localhost:5555");</w:t>
       </w:r>
     </w:p>
     <w:p>
@@ -2023,25 +1891,7 @@
           <w:sz w:val="24"/>
           <w:szCs w:val="24"/>
         </w:rPr>
-        <w:t>uint8_t </w:t>
-      </w:r>
-      <w:proofErr w:type="gramStart"/>
-      <w:r>
-        <w:rPr>
-          <w:rFonts w:ascii="Times New Roman" w:eastAsia="Times New Roman" w:hAnsi="Times New Roman" w:cs="Times New Roman"/>
-          <w:sz w:val="24"/>
-          <w:szCs w:val="24"/>
-        </w:rPr>
-        <w:t>id[</w:t>
-      </w:r>
-      <w:proofErr w:type="gramEnd"/>
-      <w:r>
-        <w:rPr>
-          <w:rFonts w:ascii="Times New Roman" w:eastAsia="Times New Roman" w:hAnsi="Times New Roman" w:cs="Times New Roman"/>
-          <w:sz w:val="24"/>
-          <w:szCs w:val="24"/>
-        </w:rPr>
-        <w:t>256];</w:t>
+        <w:t>uint8_t id[256];</w:t>
       </w:r>
     </w:p>
     <w:p>
@@ -2184,56 +2034,36 @@
           <w:szCs w:val="24"/>
           <w:lang w:val="es-419"/>
         </w:rPr>
+        <w:t>  printf("Servidor iniciado para recibir consultas\n");</w:t>
+      </w:r>
+    </w:p>
+    <w:p>
+      <w:pPr>
+        <w:rPr>
+          <w:rFonts w:ascii="Times New Roman" w:eastAsia="Times New Roman" w:hAnsi="Times New Roman" w:cs="Times New Roman"/>
+          <w:sz w:val="24"/>
+          <w:szCs w:val="24"/>
+          <w:lang w:val="es-419"/>
+        </w:rPr>
+      </w:pPr>
+    </w:p>
+    <w:p>
+      <w:pPr>
+        <w:rPr>
+          <w:rFonts w:ascii="Times New Roman" w:eastAsia="Times New Roman" w:hAnsi="Times New Roman" w:cs="Times New Roman"/>
+          <w:sz w:val="24"/>
+          <w:szCs w:val="24"/>
+        </w:rPr>
+      </w:pPr>
+      <w:r>
+        <w:rPr>
+          <w:rFonts w:ascii="Times New Roman" w:eastAsia="Times New Roman" w:hAnsi="Times New Roman" w:cs="Times New Roman"/>
+          <w:sz w:val="24"/>
+          <w:szCs w:val="24"/>
+          <w:lang w:val="es-419"/>
+        </w:rPr>
         <w:t>  </w:t>
       </w:r>
-      <w:proofErr w:type="gramStart"/>
-      <w:r>
-        <w:rPr>
-          <w:rFonts w:ascii="Times New Roman" w:eastAsia="Times New Roman" w:hAnsi="Times New Roman" w:cs="Times New Roman"/>
-          <w:sz w:val="24"/>
-          <w:szCs w:val="24"/>
-          <w:lang w:val="es-419"/>
-        </w:rPr>
-        <w:t>printf(</w:t>
-      </w:r>
-      <w:proofErr w:type="gramEnd"/>
-      <w:r>
-        <w:rPr>
-          <w:rFonts w:ascii="Times New Roman" w:eastAsia="Times New Roman" w:hAnsi="Times New Roman" w:cs="Times New Roman"/>
-          <w:sz w:val="24"/>
-          <w:szCs w:val="24"/>
-          <w:lang w:val="es-419"/>
-        </w:rPr>
-        <w:t>"Servidor iniciado para recibir consultas\n");</w:t>
-      </w:r>
-    </w:p>
-    <w:p>
-      <w:pPr>
-        <w:rPr>
-          <w:rFonts w:ascii="Times New Roman" w:eastAsia="Times New Roman" w:hAnsi="Times New Roman" w:cs="Times New Roman"/>
-          <w:sz w:val="24"/>
-          <w:szCs w:val="24"/>
-          <w:lang w:val="es-419"/>
-        </w:rPr>
-      </w:pPr>
-    </w:p>
-    <w:p>
-      <w:pPr>
-        <w:rPr>
-          <w:rFonts w:ascii="Times New Roman" w:eastAsia="Times New Roman" w:hAnsi="Times New Roman" w:cs="Times New Roman"/>
-          <w:sz w:val="24"/>
-          <w:szCs w:val="24"/>
-        </w:rPr>
-      </w:pPr>
-      <w:r>
-        <w:rPr>
-          <w:rFonts w:ascii="Times New Roman" w:eastAsia="Times New Roman" w:hAnsi="Times New Roman" w:cs="Times New Roman"/>
-          <w:sz w:val="24"/>
-          <w:szCs w:val="24"/>
-          <w:lang w:val="es-419"/>
-        </w:rPr>
-        <w:t>  </w:t>
-      </w:r>
       <w:r>
         <w:rPr>
           <w:rFonts w:ascii="Times New Roman" w:eastAsia="Times New Roman" w:hAnsi="Times New Roman" w:cs="Times New Roman"/>
@@ -2291,25 +2121,7 @@
           <w:sz w:val="24"/>
           <w:szCs w:val="24"/>
         </w:rPr>
-        <w:t>    id_size = zmq_</w:t>
-      </w:r>
-      <w:proofErr w:type="gramStart"/>
-      <w:r>
-        <w:rPr>
-          <w:rFonts w:ascii="Times New Roman" w:eastAsia="Times New Roman" w:hAnsi="Times New Roman" w:cs="Times New Roman"/>
-          <w:sz w:val="24"/>
-          <w:szCs w:val="24"/>
-        </w:rPr>
-        <w:t>recv(</w:t>
-      </w:r>
-      <w:proofErr w:type="gramEnd"/>
-      <w:r>
-        <w:rPr>
-          <w:rFonts w:ascii="Times New Roman" w:eastAsia="Times New Roman" w:hAnsi="Times New Roman" w:cs="Times New Roman"/>
-          <w:sz w:val="24"/>
-          <w:szCs w:val="24"/>
-        </w:rPr>
-        <w:t>hserver, id, 256, 0);</w:t>
+        <w:t>    id_size = zmq_recv(hserver, id, 256, 0);</w:t>
       </w:r>
     </w:p>
     <w:p>
@@ -2369,25 +2181,7 @@
           <w:sz w:val="24"/>
           <w:szCs w:val="24"/>
         </w:rPr>
-        <w:t>    </w:t>
-      </w:r>
-      <w:proofErr w:type="gramStart"/>
-      <w:r>
-        <w:rPr>
-          <w:rFonts w:ascii="Times New Roman" w:eastAsia="Times New Roman" w:hAnsi="Times New Roman" w:cs="Times New Roman"/>
-          <w:sz w:val="24"/>
-          <w:szCs w:val="24"/>
-        </w:rPr>
-        <w:t>printf(</w:t>
-      </w:r>
-      <w:proofErr w:type="gramEnd"/>
-      <w:r>
-        <w:rPr>
-          <w:rFonts w:ascii="Times New Roman" w:eastAsia="Times New Roman" w:hAnsi="Times New Roman" w:cs="Times New Roman"/>
-          <w:sz w:val="24"/>
-          <w:szCs w:val="24"/>
-        </w:rPr>
-        <w:t>"1: valor del request %s\n", request);</w:t>
+        <w:t>    printf("1: valor del request %s\n", request);</w:t>
       </w:r>
     </w:p>
     <w:p>
@@ -2447,25 +2241,7 @@
           <w:sz w:val="24"/>
           <w:szCs w:val="24"/>
         </w:rPr>
-        <w:t>    </w:t>
-      </w:r>
-      <w:proofErr w:type="gramStart"/>
-      <w:r>
-        <w:rPr>
-          <w:rFonts w:ascii="Times New Roman" w:eastAsia="Times New Roman" w:hAnsi="Times New Roman" w:cs="Times New Roman"/>
-          <w:sz w:val="24"/>
-          <w:szCs w:val="24"/>
-        </w:rPr>
-        <w:t>printf(</w:t>
-      </w:r>
-      <w:proofErr w:type="gramEnd"/>
-      <w:r>
-        <w:rPr>
-          <w:rFonts w:ascii="Times New Roman" w:eastAsia="Times New Roman" w:hAnsi="Times New Roman" w:cs="Times New Roman"/>
-          <w:sz w:val="24"/>
-          <w:szCs w:val="24"/>
-        </w:rPr>
-        <w:t>"2: valor del request %s\n", request);</w:t>
+        <w:t>    printf("2: valor del request %s\n", request);</w:t>
       </w:r>
     </w:p>
     <w:p>
@@ -2526,192 +2302,251 @@
           <w:sz w:val="24"/>
           <w:szCs w:val="24"/>
         </w:rPr>
+        <w:t>    printf("3: valor del request %s\n", request);</w:t>
+      </w:r>
+    </w:p>
+    <w:p>
+      <w:pPr>
+        <w:rPr>
+          <w:rFonts w:ascii="Times New Roman" w:eastAsia="Times New Roman" w:hAnsi="Times New Roman" w:cs="Times New Roman"/>
+          <w:sz w:val="24"/>
+          <w:szCs w:val="24"/>
+        </w:rPr>
+      </w:pPr>
+    </w:p>
+    <w:p>
+      <w:pPr>
+        <w:rPr>
+          <w:rFonts w:ascii="Times New Roman" w:eastAsia="Times New Roman" w:hAnsi="Times New Roman" w:cs="Times New Roman"/>
+          <w:sz w:val="24"/>
+          <w:szCs w:val="24"/>
+        </w:rPr>
+      </w:pPr>
+      <w:r>
+        <w:rPr>
+          <w:rFonts w:ascii="Times New Roman" w:eastAsia="Times New Roman" w:hAnsi="Times New Roman" w:cs="Times New Roman"/>
+          <w:sz w:val="24"/>
+          <w:szCs w:val="24"/>
+        </w:rPr>
+        <w:t>    char http_response[] =</w:t>
+      </w:r>
+    </w:p>
+    <w:p>
+      <w:pPr>
+        <w:rPr>
+          <w:rFonts w:ascii="Times New Roman" w:eastAsia="Times New Roman" w:hAnsi="Times New Roman" w:cs="Times New Roman"/>
+          <w:sz w:val="24"/>
+          <w:szCs w:val="24"/>
+        </w:rPr>
+      </w:pPr>
+      <w:r>
+        <w:rPr>
+          <w:rFonts w:ascii="Times New Roman" w:eastAsia="Times New Roman" w:hAnsi="Times New Roman" w:cs="Times New Roman"/>
+          <w:sz w:val="24"/>
+          <w:szCs w:val="24"/>
+        </w:rPr>
+        <w:t>        "HTTP/1.0 200 OK\n"</w:t>
+      </w:r>
+    </w:p>
+    <w:p>
+      <w:pPr>
+        <w:rPr>
+          <w:rFonts w:ascii="Times New Roman" w:eastAsia="Times New Roman" w:hAnsi="Times New Roman" w:cs="Times New Roman"/>
+          <w:sz w:val="24"/>
+          <w:szCs w:val="24"/>
+        </w:rPr>
+      </w:pPr>
+      <w:r>
+        <w:rPr>
+          <w:rFonts w:ascii="Times New Roman" w:eastAsia="Times New Roman" w:hAnsi="Times New Roman" w:cs="Times New Roman"/>
+          <w:sz w:val="24"/>
+          <w:szCs w:val="24"/>
+        </w:rPr>
+        <w:t>        "Connection: close\n"</w:t>
+      </w:r>
+    </w:p>
+    <w:p>
+      <w:pPr>
+        <w:rPr>
+          <w:rFonts w:ascii="Times New Roman" w:eastAsia="Times New Roman" w:hAnsi="Times New Roman" w:cs="Times New Roman"/>
+          <w:sz w:val="24"/>
+          <w:szCs w:val="24"/>
+        </w:rPr>
+      </w:pPr>
+      <w:r>
+        <w:rPr>
+          <w:rFonts w:ascii="Times New Roman" w:eastAsia="Times New Roman" w:hAnsi="Times New Roman" w:cs="Times New Roman"/>
+          <w:sz w:val="24"/>
+          <w:szCs w:val="24"/>
+        </w:rPr>
+        <w:t>        "Content-Type: text/html\n"</w:t>
+      </w:r>
+    </w:p>
+    <w:p>
+      <w:pPr>
+        <w:rPr>
+          <w:rFonts w:ascii="Times New Roman" w:eastAsia="Times New Roman" w:hAnsi="Times New Roman" w:cs="Times New Roman"/>
+          <w:sz w:val="24"/>
+          <w:szCs w:val="24"/>
+          <w:lang w:val="es-419"/>
+        </w:rPr>
+      </w:pPr>
+      <w:r>
+        <w:rPr>
+          <w:rFonts w:ascii="Times New Roman" w:eastAsia="Times New Roman" w:hAnsi="Times New Roman" w:cs="Times New Roman"/>
+          <w:sz w:val="24"/>
+          <w:szCs w:val="24"/>
+        </w:rPr>
+        <w:t>        </w:t>
+      </w:r>
+      <w:r>
+        <w:rPr>
+          <w:rFonts w:ascii="Times New Roman" w:eastAsia="Times New Roman" w:hAnsi="Times New Roman" w:cs="Times New Roman"/>
+          <w:sz w:val="24"/>
+          <w:szCs w:val="24"/>
+          <w:lang w:val="es-419"/>
+        </w:rPr>
+        <w:t>"Content-Length:          ";</w:t>
+      </w:r>
+    </w:p>
+    <w:p>
+      <w:pPr>
+        <w:rPr>
+          <w:rFonts w:ascii="Times New Roman" w:eastAsia="Times New Roman" w:hAnsi="Times New Roman" w:cs="Times New Roman"/>
+          <w:sz w:val="24"/>
+          <w:szCs w:val="24"/>
+          <w:lang w:val="es-419"/>
+        </w:rPr>
+      </w:pPr>
+    </w:p>
+    <w:p>
+      <w:pPr>
+        <w:rPr>
+          <w:rFonts w:ascii="Times New Roman" w:eastAsia="Times New Roman" w:hAnsi="Times New Roman" w:cs="Times New Roman"/>
+          <w:sz w:val="24"/>
+          <w:szCs w:val="24"/>
+          <w:lang w:val="es-419"/>
+        </w:rPr>
+      </w:pPr>
+      <w:r>
+        <w:rPr>
+          <w:rFonts w:ascii="Times New Roman" w:eastAsia="Times New Roman" w:hAnsi="Times New Roman" w:cs="Times New Roman"/>
+          <w:sz w:val="24"/>
+          <w:szCs w:val="24"/>
+          <w:lang w:val="es-419"/>
+        </w:rPr>
+        <w:t>    //Recepcion del request para ser enviado a la programacion interna de la consulta</w:t>
+      </w:r>
+    </w:p>
+    <w:p>
+      <w:pPr>
+        <w:rPr>
+          <w:rFonts w:ascii="Times New Roman" w:eastAsia="Times New Roman" w:hAnsi="Times New Roman" w:cs="Times New Roman"/>
+          <w:sz w:val="24"/>
+          <w:szCs w:val="24"/>
+        </w:rPr>
+      </w:pPr>
+      <w:r>
+        <w:rPr>
+          <w:rFonts w:ascii="Times New Roman" w:eastAsia="Times New Roman" w:hAnsi="Times New Roman" w:cs="Times New Roman"/>
+          <w:sz w:val="24"/>
+          <w:szCs w:val="24"/>
+          <w:lang w:val="es-419"/>
+        </w:rPr>
         <w:t>    </w:t>
       </w:r>
-      <w:proofErr w:type="gramStart"/>
-      <w:r>
-        <w:rPr>
-          <w:rFonts w:ascii="Times New Roman" w:eastAsia="Times New Roman" w:hAnsi="Times New Roman" w:cs="Times New Roman"/>
-          <w:sz w:val="24"/>
-          <w:szCs w:val="24"/>
-        </w:rPr>
-        <w:t>printf(</w:t>
-      </w:r>
-      <w:proofErr w:type="gramEnd"/>
-      <w:r>
-        <w:rPr>
-          <w:rFonts w:ascii="Times New Roman" w:eastAsia="Times New Roman" w:hAnsi="Times New Roman" w:cs="Times New Roman"/>
-          <w:sz w:val="24"/>
-          <w:szCs w:val="24"/>
-        </w:rPr>
-        <w:t>"3: valor del request %s\n", request);</w:t>
-      </w:r>
-    </w:p>
-    <w:p>
-      <w:pPr>
-        <w:rPr>
-          <w:rFonts w:ascii="Times New Roman" w:eastAsia="Times New Roman" w:hAnsi="Times New Roman" w:cs="Times New Roman"/>
-          <w:sz w:val="24"/>
-          <w:szCs w:val="24"/>
-        </w:rPr>
-      </w:pPr>
-    </w:p>
-    <w:p>
-      <w:pPr>
-        <w:rPr>
-          <w:rFonts w:ascii="Times New Roman" w:eastAsia="Times New Roman" w:hAnsi="Times New Roman" w:cs="Times New Roman"/>
-          <w:sz w:val="24"/>
-          <w:szCs w:val="24"/>
-        </w:rPr>
-      </w:pPr>
-      <w:r>
-        <w:rPr>
-          <w:rFonts w:ascii="Times New Roman" w:eastAsia="Times New Roman" w:hAnsi="Times New Roman" w:cs="Times New Roman"/>
-          <w:sz w:val="24"/>
-          <w:szCs w:val="24"/>
-        </w:rPr>
-        <w:t>    char http_</w:t>
-      </w:r>
-      <w:proofErr w:type="gramStart"/>
-      <w:r>
-        <w:rPr>
-          <w:rFonts w:ascii="Times New Roman" w:eastAsia="Times New Roman" w:hAnsi="Times New Roman" w:cs="Times New Roman"/>
-          <w:sz w:val="24"/>
-          <w:szCs w:val="24"/>
-        </w:rPr>
-        <w:t>response[</w:t>
-      </w:r>
-      <w:proofErr w:type="gramEnd"/>
-      <w:r>
-        <w:rPr>
-          <w:rFonts w:ascii="Times New Roman" w:eastAsia="Times New Roman" w:hAnsi="Times New Roman" w:cs="Times New Roman"/>
-          <w:sz w:val="24"/>
-          <w:szCs w:val="24"/>
-        </w:rPr>
-        <w:t>] =</w:t>
-      </w:r>
-    </w:p>
-    <w:p>
-      <w:pPr>
-        <w:rPr>
-          <w:rFonts w:ascii="Times New Roman" w:eastAsia="Times New Roman" w:hAnsi="Times New Roman" w:cs="Times New Roman"/>
-          <w:sz w:val="24"/>
-          <w:szCs w:val="24"/>
-        </w:rPr>
-      </w:pPr>
-      <w:r>
-        <w:rPr>
-          <w:rFonts w:ascii="Times New Roman" w:eastAsia="Times New Roman" w:hAnsi="Times New Roman" w:cs="Times New Roman"/>
-          <w:sz w:val="24"/>
-          <w:szCs w:val="24"/>
-        </w:rPr>
-        <w:t>        "HTTP/1.0 200 OK\n"</w:t>
-      </w:r>
-    </w:p>
-    <w:p>
-      <w:pPr>
-        <w:rPr>
-          <w:rFonts w:ascii="Times New Roman" w:eastAsia="Times New Roman" w:hAnsi="Times New Roman" w:cs="Times New Roman"/>
-          <w:sz w:val="24"/>
-          <w:szCs w:val="24"/>
-        </w:rPr>
-      </w:pPr>
-      <w:r>
-        <w:rPr>
-          <w:rFonts w:ascii="Times New Roman" w:eastAsia="Times New Roman" w:hAnsi="Times New Roman" w:cs="Times New Roman"/>
-          <w:sz w:val="24"/>
-          <w:szCs w:val="24"/>
-        </w:rPr>
-        <w:t>        "Connection: close\n"</w:t>
-      </w:r>
-    </w:p>
-    <w:p>
-      <w:pPr>
-        <w:rPr>
-          <w:rFonts w:ascii="Times New Roman" w:eastAsia="Times New Roman" w:hAnsi="Times New Roman" w:cs="Times New Roman"/>
-          <w:sz w:val="24"/>
-          <w:szCs w:val="24"/>
-        </w:rPr>
-      </w:pPr>
-      <w:r>
-        <w:rPr>
-          <w:rFonts w:ascii="Times New Roman" w:eastAsia="Times New Roman" w:hAnsi="Times New Roman" w:cs="Times New Roman"/>
-          <w:sz w:val="24"/>
-          <w:szCs w:val="24"/>
-        </w:rPr>
-        <w:t>        "Content-Type: text/html\n"</w:t>
-      </w:r>
-    </w:p>
-    <w:p>
-      <w:pPr>
-        <w:rPr>
-          <w:rFonts w:ascii="Times New Roman" w:eastAsia="Times New Roman" w:hAnsi="Times New Roman" w:cs="Times New Roman"/>
-          <w:sz w:val="24"/>
-          <w:szCs w:val="24"/>
-          <w:lang w:val="es-419"/>
-        </w:rPr>
-      </w:pPr>
-      <w:r>
-        <w:rPr>
-          <w:rFonts w:ascii="Times New Roman" w:eastAsia="Times New Roman" w:hAnsi="Times New Roman" w:cs="Times New Roman"/>
-          <w:sz w:val="24"/>
-          <w:szCs w:val="24"/>
-        </w:rPr>
-        <w:t>        </w:t>
-      </w:r>
-      <w:r>
-        <w:rPr>
-          <w:rFonts w:ascii="Times New Roman" w:eastAsia="Times New Roman" w:hAnsi="Times New Roman" w:cs="Times New Roman"/>
-          <w:sz w:val="24"/>
-          <w:szCs w:val="24"/>
-          <w:lang w:val="es-419"/>
-        </w:rPr>
-        <w:t>"Content-Length:          ";</w:t>
-      </w:r>
-    </w:p>
-    <w:p>
-      <w:pPr>
-        <w:rPr>
-          <w:rFonts w:ascii="Times New Roman" w:eastAsia="Times New Roman" w:hAnsi="Times New Roman" w:cs="Times New Roman"/>
-          <w:sz w:val="24"/>
-          <w:szCs w:val="24"/>
-          <w:lang w:val="es-419"/>
-        </w:rPr>
-      </w:pPr>
-    </w:p>
-    <w:p>
-      <w:pPr>
-        <w:rPr>
-          <w:rFonts w:ascii="Times New Roman" w:eastAsia="Times New Roman" w:hAnsi="Times New Roman" w:cs="Times New Roman"/>
-          <w:sz w:val="24"/>
-          <w:szCs w:val="24"/>
-          <w:lang w:val="es-419"/>
-        </w:rPr>
-      </w:pPr>
-      <w:r>
-        <w:rPr>
-          <w:rFonts w:ascii="Times New Roman" w:eastAsia="Times New Roman" w:hAnsi="Times New Roman" w:cs="Times New Roman"/>
-          <w:sz w:val="24"/>
-          <w:szCs w:val="24"/>
-          <w:lang w:val="es-419"/>
-        </w:rPr>
-        <w:t>    //Recepcion del request para ser enviado a la programacion interna de la consulta</w:t>
-      </w:r>
-    </w:p>
-    <w:p>
-      <w:pPr>
-        <w:rPr>
-          <w:rFonts w:ascii="Times New Roman" w:eastAsia="Times New Roman" w:hAnsi="Times New Roman" w:cs="Times New Roman"/>
-          <w:sz w:val="24"/>
-          <w:szCs w:val="24"/>
-        </w:rPr>
-      </w:pPr>
-      <w:r>
-        <w:rPr>
-          <w:rFonts w:ascii="Times New Roman" w:eastAsia="Times New Roman" w:hAnsi="Times New Roman" w:cs="Times New Roman"/>
-          <w:sz w:val="24"/>
-          <w:szCs w:val="24"/>
-          <w:lang w:val="es-419"/>
+      <w:r>
+        <w:rPr>
+          <w:rFonts w:ascii="Times New Roman" w:eastAsia="Times New Roman" w:hAnsi="Times New Roman" w:cs="Times New Roman"/>
+          <w:sz w:val="24"/>
+          <w:szCs w:val="24"/>
+        </w:rPr>
+        <w:t>s_send(tserver, request);</w:t>
+      </w:r>
+    </w:p>
+    <w:p>
+      <w:pPr>
+        <w:rPr>
+          <w:rFonts w:ascii="Times New Roman" w:eastAsia="Times New Roman" w:hAnsi="Times New Roman" w:cs="Times New Roman"/>
+          <w:sz w:val="24"/>
+          <w:szCs w:val="24"/>
+        </w:rPr>
+      </w:pPr>
+    </w:p>
+    <w:p>
+      <w:pPr>
+        <w:rPr>
+          <w:rFonts w:ascii="Times New Roman" w:eastAsia="Times New Roman" w:hAnsi="Times New Roman" w:cs="Times New Roman"/>
+          <w:sz w:val="24"/>
+          <w:szCs w:val="24"/>
+        </w:rPr>
+      </w:pPr>
+      <w:r>
+        <w:rPr>
+          <w:rFonts w:ascii="Times New Roman" w:eastAsia="Times New Roman" w:hAnsi="Times New Roman" w:cs="Times New Roman"/>
+          <w:sz w:val="24"/>
+          <w:szCs w:val="24"/>
+        </w:rPr>
+        <w:t>    line = s_recv(tserver);</w:t>
+      </w:r>
+    </w:p>
+    <w:p>
+      <w:pPr>
+        <w:rPr>
+          <w:rFonts w:ascii="Times New Roman" w:eastAsia="Times New Roman" w:hAnsi="Times New Roman" w:cs="Times New Roman"/>
+          <w:sz w:val="24"/>
+          <w:szCs w:val="24"/>
+        </w:rPr>
+      </w:pPr>
+      <w:r>
+        <w:rPr>
+          <w:rFonts w:ascii="Times New Roman" w:eastAsia="Times New Roman" w:hAnsi="Times New Roman" w:cs="Times New Roman"/>
+          <w:sz w:val="24"/>
+          <w:szCs w:val="24"/>
+        </w:rPr>
+        <w:t>    sscanf(line, "%d", &amp;length);</w:t>
+      </w:r>
+    </w:p>
+    <w:p>
+      <w:pPr>
+        <w:rPr>
+          <w:rFonts w:ascii="Times New Roman" w:eastAsia="Times New Roman" w:hAnsi="Times New Roman" w:cs="Times New Roman"/>
+          <w:sz w:val="24"/>
+          <w:szCs w:val="24"/>
+        </w:rPr>
+      </w:pPr>
+      <w:r>
+        <w:rPr>
+          <w:rFonts w:ascii="Times New Roman" w:eastAsia="Times New Roman" w:hAnsi="Times New Roman" w:cs="Times New Roman"/>
+          <w:sz w:val="24"/>
+          <w:szCs w:val="24"/>
+        </w:rPr>
+        <w:t>    sprintf(http_response, "%d\n\n", length);</w:t>
+      </w:r>
+    </w:p>
+    <w:p>
+      <w:pPr>
+        <w:rPr>
+          <w:rFonts w:ascii="Times New Roman" w:eastAsia="Times New Roman" w:hAnsi="Times New Roman" w:cs="Times New Roman"/>
+          <w:sz w:val="24"/>
+          <w:szCs w:val="24"/>
+        </w:rPr>
+      </w:pPr>
+    </w:p>
+    <w:p>
+      <w:pPr>
+        <w:rPr>
+          <w:rFonts w:ascii="Times New Roman" w:eastAsia="Times New Roman" w:hAnsi="Times New Roman" w:cs="Times New Roman"/>
+          <w:sz w:val="24"/>
+          <w:szCs w:val="24"/>
+          <w:lang w:val="es-419"/>
+        </w:rPr>
+      </w:pPr>
+      <w:r>
+        <w:rPr>
+          <w:rFonts w:ascii="Times New Roman" w:eastAsia="Times New Roman" w:hAnsi="Times New Roman" w:cs="Times New Roman"/>
+          <w:sz w:val="24"/>
+          <w:szCs w:val="24"/>
         </w:rPr>
         <w:t>    </w:t>
       </w:r>
@@ -2720,95 +2555,78 @@
           <w:rFonts w:ascii="Times New Roman" w:eastAsia="Times New Roman" w:hAnsi="Times New Roman" w:cs="Times New Roman"/>
           <w:sz w:val="24"/>
           <w:szCs w:val="24"/>
-        </w:rPr>
-        <w:t>s_</w:t>
-      </w:r>
-      <w:proofErr w:type="gramStart"/>
-      <w:r>
-        <w:rPr>
-          <w:rFonts w:ascii="Times New Roman" w:eastAsia="Times New Roman" w:hAnsi="Times New Roman" w:cs="Times New Roman"/>
-          <w:sz w:val="24"/>
-          <w:szCs w:val="24"/>
-        </w:rPr>
-        <w:t>send(</w:t>
-      </w:r>
-      <w:proofErr w:type="gramEnd"/>
-      <w:r>
-        <w:rPr>
-          <w:rFonts w:ascii="Times New Roman" w:eastAsia="Times New Roman" w:hAnsi="Times New Roman" w:cs="Times New Roman"/>
-          <w:sz w:val="24"/>
-          <w:szCs w:val="24"/>
-        </w:rPr>
-        <w:t>tserver, request);</w:t>
-      </w:r>
-    </w:p>
-    <w:p>
-      <w:pPr>
-        <w:rPr>
-          <w:rFonts w:ascii="Times New Roman" w:eastAsia="Times New Roman" w:hAnsi="Times New Roman" w:cs="Times New Roman"/>
-          <w:sz w:val="24"/>
-          <w:szCs w:val="24"/>
-        </w:rPr>
-      </w:pPr>
-    </w:p>
-    <w:p>
-      <w:pPr>
-        <w:rPr>
-          <w:rFonts w:ascii="Times New Roman" w:eastAsia="Times New Roman" w:hAnsi="Times New Roman" w:cs="Times New Roman"/>
-          <w:sz w:val="24"/>
-          <w:szCs w:val="24"/>
-        </w:rPr>
-      </w:pPr>
-      <w:r>
-        <w:rPr>
-          <w:rFonts w:ascii="Times New Roman" w:eastAsia="Times New Roman" w:hAnsi="Times New Roman" w:cs="Times New Roman"/>
-          <w:sz w:val="24"/>
-          <w:szCs w:val="24"/>
-        </w:rPr>
-        <w:t>    line = s_recv(tserver);</w:t>
-      </w:r>
-    </w:p>
-    <w:p>
-      <w:pPr>
-        <w:rPr>
-          <w:rFonts w:ascii="Times New Roman" w:eastAsia="Times New Roman" w:hAnsi="Times New Roman" w:cs="Times New Roman"/>
-          <w:sz w:val="24"/>
-          <w:szCs w:val="24"/>
-        </w:rPr>
-      </w:pPr>
-      <w:r>
-        <w:rPr>
-          <w:rFonts w:ascii="Times New Roman" w:eastAsia="Times New Roman" w:hAnsi="Times New Roman" w:cs="Times New Roman"/>
-          <w:sz w:val="24"/>
-          <w:szCs w:val="24"/>
+          <w:lang w:val="es-419"/>
+        </w:rPr>
+        <w:t>//Envio de la informacion para los subscriptiores del servicio</w:t>
+      </w:r>
+    </w:p>
+    <w:p>
+      <w:pPr>
+        <w:rPr>
+          <w:rFonts w:ascii="Times New Roman" w:eastAsia="Times New Roman" w:hAnsi="Times New Roman" w:cs="Times New Roman"/>
+          <w:sz w:val="24"/>
+          <w:szCs w:val="24"/>
+        </w:rPr>
+      </w:pPr>
+      <w:r>
+        <w:rPr>
+          <w:rFonts w:ascii="Times New Roman" w:eastAsia="Times New Roman" w:hAnsi="Times New Roman" w:cs="Times New Roman"/>
+          <w:sz w:val="24"/>
+          <w:szCs w:val="24"/>
+          <w:lang w:val="es-419"/>
         </w:rPr>
         <w:t>    </w:t>
       </w:r>
-      <w:proofErr w:type="gramStart"/>
-      <w:r>
-        <w:rPr>
-          <w:rFonts w:ascii="Times New Roman" w:eastAsia="Times New Roman" w:hAnsi="Times New Roman" w:cs="Times New Roman"/>
-          <w:sz w:val="24"/>
-          <w:szCs w:val="24"/>
-        </w:rPr>
-        <w:t>sscanf(</w:t>
-      </w:r>
-      <w:proofErr w:type="gramEnd"/>
-      <w:r>
-        <w:rPr>
-          <w:rFonts w:ascii="Times New Roman" w:eastAsia="Times New Roman" w:hAnsi="Times New Roman" w:cs="Times New Roman"/>
-          <w:sz w:val="24"/>
-          <w:szCs w:val="24"/>
-        </w:rPr>
-        <w:t>line, "%d", &amp;length);</w:t>
-      </w:r>
-    </w:p>
-    <w:p>
-      <w:pPr>
-        <w:rPr>
-          <w:rFonts w:ascii="Times New Roman" w:eastAsia="Times New Roman" w:hAnsi="Times New Roman" w:cs="Times New Roman"/>
-          <w:sz w:val="24"/>
-          <w:szCs w:val="24"/>
+      <w:r>
+        <w:rPr>
+          <w:rFonts w:ascii="Times New Roman" w:eastAsia="Times New Roman" w:hAnsi="Times New Roman" w:cs="Times New Roman"/>
+          <w:sz w:val="24"/>
+          <w:szCs w:val="24"/>
+        </w:rPr>
+        <w:t>zmq_send(hserver, id, id_size, ZMQ_SNDMORE);</w:t>
+      </w:r>
+    </w:p>
+    <w:p>
+      <w:pPr>
+        <w:rPr>
+          <w:rFonts w:ascii="Times New Roman" w:eastAsia="Times New Roman" w:hAnsi="Times New Roman" w:cs="Times New Roman"/>
+          <w:sz w:val="24"/>
+          <w:szCs w:val="24"/>
+        </w:rPr>
+      </w:pPr>
+      <w:r>
+        <w:rPr>
+          <w:rFonts w:ascii="Times New Roman" w:eastAsia="Times New Roman" w:hAnsi="Times New Roman" w:cs="Times New Roman"/>
+          <w:sz w:val="24"/>
+          <w:szCs w:val="24"/>
+        </w:rPr>
+        <w:t>    zmq_send(hserver, http_response,</w:t>
+      </w:r>
+    </w:p>
+    <w:p>
+      <w:pPr>
+        <w:rPr>
+          <w:rFonts w:ascii="Times New Roman" w:eastAsia="Times New Roman" w:hAnsi="Times New Roman" w:cs="Times New Roman"/>
+          <w:sz w:val="24"/>
+          <w:szCs w:val="24"/>
+        </w:rPr>
+      </w:pPr>
+      <w:r>
+        <w:rPr>
+          <w:rFonts w:ascii="Times New Roman" w:eastAsia="Times New Roman" w:hAnsi="Times New Roman" w:cs="Times New Roman"/>
+          <w:sz w:val="24"/>
+          <w:szCs w:val="24"/>
+        </w:rPr>
+        <w:t>             strlen(http_response), ZMQ_SNDMORE);</w:t>
+      </w:r>
+    </w:p>
+    <w:p>
+      <w:pPr>
+        <w:rPr>
+          <w:rFonts w:ascii="Times New Roman" w:eastAsia="Times New Roman" w:hAnsi="Times New Roman" w:cs="Times New Roman"/>
+          <w:sz w:val="24"/>
+          <w:szCs w:val="24"/>
+          <w:lang w:val="es-419"/>
         </w:rPr>
       </w:pPr>
       <w:r>
@@ -2819,174 +2637,6 @@
         </w:rPr>
         <w:t>    </w:t>
       </w:r>
-      <w:proofErr w:type="gramStart"/>
-      <w:r>
-        <w:rPr>
-          <w:rFonts w:ascii="Times New Roman" w:eastAsia="Times New Roman" w:hAnsi="Times New Roman" w:cs="Times New Roman"/>
-          <w:sz w:val="24"/>
-          <w:szCs w:val="24"/>
-        </w:rPr>
-        <w:t>sprintf(</w:t>
-      </w:r>
-      <w:proofErr w:type="gramEnd"/>
-      <w:r>
-        <w:rPr>
-          <w:rFonts w:ascii="Times New Roman" w:eastAsia="Times New Roman" w:hAnsi="Times New Roman" w:cs="Times New Roman"/>
-          <w:sz w:val="24"/>
-          <w:szCs w:val="24"/>
-        </w:rPr>
-        <w:t>http_response, "%d\n\n", length);</w:t>
-      </w:r>
-    </w:p>
-    <w:p>
-      <w:pPr>
-        <w:rPr>
-          <w:rFonts w:ascii="Times New Roman" w:eastAsia="Times New Roman" w:hAnsi="Times New Roman" w:cs="Times New Roman"/>
-          <w:sz w:val="24"/>
-          <w:szCs w:val="24"/>
-        </w:rPr>
-      </w:pPr>
-    </w:p>
-    <w:p>
-      <w:pPr>
-        <w:rPr>
-          <w:rFonts w:ascii="Times New Roman" w:eastAsia="Times New Roman" w:hAnsi="Times New Roman" w:cs="Times New Roman"/>
-          <w:sz w:val="24"/>
-          <w:szCs w:val="24"/>
-          <w:lang w:val="es-419"/>
-        </w:rPr>
-      </w:pPr>
-      <w:r>
-        <w:rPr>
-          <w:rFonts w:ascii="Times New Roman" w:eastAsia="Times New Roman" w:hAnsi="Times New Roman" w:cs="Times New Roman"/>
-          <w:sz w:val="24"/>
-          <w:szCs w:val="24"/>
-        </w:rPr>
-        <w:t>    </w:t>
-      </w:r>
-      <w:r>
-        <w:rPr>
-          <w:rFonts w:ascii="Times New Roman" w:eastAsia="Times New Roman" w:hAnsi="Times New Roman" w:cs="Times New Roman"/>
-          <w:sz w:val="24"/>
-          <w:szCs w:val="24"/>
-          <w:lang w:val="es-419"/>
-        </w:rPr>
-        <w:t>//Envio de la informacion para los subscriptiores del servicio</w:t>
-      </w:r>
-    </w:p>
-    <w:p>
-      <w:pPr>
-        <w:rPr>
-          <w:rFonts w:ascii="Times New Roman" w:eastAsia="Times New Roman" w:hAnsi="Times New Roman" w:cs="Times New Roman"/>
-          <w:sz w:val="24"/>
-          <w:szCs w:val="24"/>
-        </w:rPr>
-      </w:pPr>
-      <w:r>
-        <w:rPr>
-          <w:rFonts w:ascii="Times New Roman" w:eastAsia="Times New Roman" w:hAnsi="Times New Roman" w:cs="Times New Roman"/>
-          <w:sz w:val="24"/>
-          <w:szCs w:val="24"/>
-          <w:lang w:val="es-419"/>
-        </w:rPr>
-        <w:t>    </w:t>
-      </w:r>
-      <w:r>
-        <w:rPr>
-          <w:rFonts w:ascii="Times New Roman" w:eastAsia="Times New Roman" w:hAnsi="Times New Roman" w:cs="Times New Roman"/>
-          <w:sz w:val="24"/>
-          <w:szCs w:val="24"/>
-        </w:rPr>
-        <w:t>zmq_</w:t>
-      </w:r>
-      <w:proofErr w:type="gramStart"/>
-      <w:r>
-        <w:rPr>
-          <w:rFonts w:ascii="Times New Roman" w:eastAsia="Times New Roman" w:hAnsi="Times New Roman" w:cs="Times New Roman"/>
-          <w:sz w:val="24"/>
-          <w:szCs w:val="24"/>
-        </w:rPr>
-        <w:t>send(</w:t>
-      </w:r>
-      <w:proofErr w:type="gramEnd"/>
-      <w:r>
-        <w:rPr>
-          <w:rFonts w:ascii="Times New Roman" w:eastAsia="Times New Roman" w:hAnsi="Times New Roman" w:cs="Times New Roman"/>
-          <w:sz w:val="24"/>
-          <w:szCs w:val="24"/>
-        </w:rPr>
-        <w:t>hserver, id, id_size, ZMQ_SNDMORE);</w:t>
-      </w:r>
-    </w:p>
-    <w:p>
-      <w:pPr>
-        <w:rPr>
-          <w:rFonts w:ascii="Times New Roman" w:eastAsia="Times New Roman" w:hAnsi="Times New Roman" w:cs="Times New Roman"/>
-          <w:sz w:val="24"/>
-          <w:szCs w:val="24"/>
-        </w:rPr>
-      </w:pPr>
-      <w:r>
-        <w:rPr>
-          <w:rFonts w:ascii="Times New Roman" w:eastAsia="Times New Roman" w:hAnsi="Times New Roman" w:cs="Times New Roman"/>
-          <w:sz w:val="24"/>
-          <w:szCs w:val="24"/>
-        </w:rPr>
-        <w:t>    zmq_</w:t>
-      </w:r>
-      <w:proofErr w:type="gramStart"/>
-      <w:r>
-        <w:rPr>
-          <w:rFonts w:ascii="Times New Roman" w:eastAsia="Times New Roman" w:hAnsi="Times New Roman" w:cs="Times New Roman"/>
-          <w:sz w:val="24"/>
-          <w:szCs w:val="24"/>
-        </w:rPr>
-        <w:t>send(</w:t>
-      </w:r>
-      <w:proofErr w:type="gramEnd"/>
-      <w:r>
-        <w:rPr>
-          <w:rFonts w:ascii="Times New Roman" w:eastAsia="Times New Roman" w:hAnsi="Times New Roman" w:cs="Times New Roman"/>
-          <w:sz w:val="24"/>
-          <w:szCs w:val="24"/>
-        </w:rPr>
-        <w:t>hserver, http_response,</w:t>
-      </w:r>
-    </w:p>
-    <w:p>
-      <w:pPr>
-        <w:rPr>
-          <w:rFonts w:ascii="Times New Roman" w:eastAsia="Times New Roman" w:hAnsi="Times New Roman" w:cs="Times New Roman"/>
-          <w:sz w:val="24"/>
-          <w:szCs w:val="24"/>
-        </w:rPr>
-      </w:pPr>
-      <w:r>
-        <w:rPr>
-          <w:rFonts w:ascii="Times New Roman" w:eastAsia="Times New Roman" w:hAnsi="Times New Roman" w:cs="Times New Roman"/>
-          <w:sz w:val="24"/>
-          <w:szCs w:val="24"/>
-        </w:rPr>
-        <w:t>             strlen(http_response), ZMQ_SNDMORE);</w:t>
-      </w:r>
-    </w:p>
-    <w:p>
-      <w:pPr>
-        <w:rPr>
-          <w:rFonts w:ascii="Times New Roman" w:eastAsia="Times New Roman" w:hAnsi="Times New Roman" w:cs="Times New Roman"/>
-          <w:sz w:val="24"/>
-          <w:szCs w:val="24"/>
-          <w:lang w:val="es-419"/>
-        </w:rPr>
-      </w:pPr>
-      <w:r>
-        <w:rPr>
-          <w:rFonts w:ascii="Times New Roman" w:eastAsia="Times New Roman" w:hAnsi="Times New Roman" w:cs="Times New Roman"/>
-          <w:sz w:val="24"/>
-          <w:szCs w:val="24"/>
-        </w:rPr>
-        <w:t>    </w:t>
-      </w:r>
       <w:r>
         <w:rPr>
           <w:rFonts w:ascii="Times New Roman" w:eastAsia="Times New Roman" w:hAnsi="Times New Roman" w:cs="Times New Roman"/>
@@ -3104,60 +2754,24 @@
           <w:sz w:val="24"/>
           <w:szCs w:val="24"/>
         </w:rPr>
-        <w:t>      zmq_</w:t>
-      </w:r>
-      <w:proofErr w:type="gramStart"/>
-      <w:r>
-        <w:rPr>
-          <w:rFonts w:ascii="Times New Roman" w:eastAsia="Times New Roman" w:hAnsi="Times New Roman" w:cs="Times New Roman"/>
-          <w:sz w:val="24"/>
-          <w:szCs w:val="24"/>
-        </w:rPr>
-        <w:t>send(</w:t>
-      </w:r>
-      <w:proofErr w:type="gramEnd"/>
-      <w:r>
-        <w:rPr>
-          <w:rFonts w:ascii="Times New Roman" w:eastAsia="Times New Roman" w:hAnsi="Times New Roman" w:cs="Times New Roman"/>
-          <w:sz w:val="24"/>
-          <w:szCs w:val="24"/>
-        </w:rPr>
-        <w:t>hserver, id, id_size, ZMQ_SNDMORE);</w:t>
-      </w:r>
-    </w:p>
-    <w:p>
-      <w:pPr>
-        <w:rPr>
-          <w:rFonts w:ascii="Times New Roman" w:eastAsia="Times New Roman" w:hAnsi="Times New Roman" w:cs="Times New Roman"/>
-          <w:sz w:val="24"/>
-          <w:szCs w:val="24"/>
-        </w:rPr>
-      </w:pPr>
-      <w:r>
-        <w:rPr>
-          <w:rFonts w:ascii="Times New Roman" w:eastAsia="Times New Roman" w:hAnsi="Times New Roman" w:cs="Times New Roman"/>
-          <w:sz w:val="24"/>
-          <w:szCs w:val="24"/>
-        </w:rPr>
-        <w:t>      zmq_</w:t>
-      </w:r>
-      <w:proofErr w:type="gramStart"/>
-      <w:r>
-        <w:rPr>
-          <w:rFonts w:ascii="Times New Roman" w:eastAsia="Times New Roman" w:hAnsi="Times New Roman" w:cs="Times New Roman"/>
-          <w:sz w:val="24"/>
-          <w:szCs w:val="24"/>
-        </w:rPr>
-        <w:t>send(</w:t>
-      </w:r>
-      <w:proofErr w:type="gramEnd"/>
-      <w:r>
-        <w:rPr>
-          <w:rFonts w:ascii="Times New Roman" w:eastAsia="Times New Roman" w:hAnsi="Times New Roman" w:cs="Times New Roman"/>
-          <w:sz w:val="24"/>
-          <w:szCs w:val="24"/>
-        </w:rPr>
-        <w:t>hserver, line, strlen(line), ZMQ_SNDMORE);</w:t>
+        <w:t>      zmq_send(hserver, id, id_size, ZMQ_SNDMORE);</w:t>
+      </w:r>
+    </w:p>
+    <w:p>
+      <w:pPr>
+        <w:rPr>
+          <w:rFonts w:ascii="Times New Roman" w:eastAsia="Times New Roman" w:hAnsi="Times New Roman" w:cs="Times New Roman"/>
+          <w:sz w:val="24"/>
+          <w:szCs w:val="24"/>
+        </w:rPr>
+      </w:pPr>
+      <w:r>
+        <w:rPr>
+          <w:rFonts w:ascii="Times New Roman" w:eastAsia="Times New Roman" w:hAnsi="Times New Roman" w:cs="Times New Roman"/>
+          <w:sz w:val="24"/>
+          <w:szCs w:val="24"/>
+        </w:rPr>
+        <w:t>      zmq_send(hserver, line, strlen(line), ZMQ_SNDMORE);</w:t>
       </w:r>
     </w:p>
     <w:p>
@@ -3201,69 +2815,33 @@
           <w:sz w:val="24"/>
           <w:szCs w:val="24"/>
         </w:rPr>
-        <w:t>      zmq_</w:t>
-      </w:r>
-      <w:proofErr w:type="gramStart"/>
-      <w:r>
-        <w:rPr>
-          <w:rFonts w:ascii="Times New Roman" w:eastAsia="Times New Roman" w:hAnsi="Times New Roman" w:cs="Times New Roman"/>
-          <w:sz w:val="24"/>
-          <w:szCs w:val="24"/>
-        </w:rPr>
-        <w:t>getsockopt(</w:t>
-      </w:r>
-      <w:proofErr w:type="gramEnd"/>
-      <w:r>
-        <w:rPr>
-          <w:rFonts w:ascii="Times New Roman" w:eastAsia="Times New Roman" w:hAnsi="Times New Roman" w:cs="Times New Roman"/>
-          <w:sz w:val="24"/>
-          <w:szCs w:val="24"/>
-        </w:rPr>
-        <w:t>tserver, ZMQ_RCVMORE, &amp;more, &amp;more_size);</w:t>
-      </w:r>
-    </w:p>
-    <w:p>
-      <w:pPr>
-        <w:rPr>
-          <w:rFonts w:ascii="Times New Roman" w:eastAsia="Times New Roman" w:hAnsi="Times New Roman" w:cs="Times New Roman"/>
-          <w:sz w:val="24"/>
-          <w:szCs w:val="24"/>
-        </w:rPr>
-      </w:pPr>
-    </w:p>
-    <w:p>
-      <w:pPr>
-        <w:rPr>
-          <w:rFonts w:ascii="Times New Roman" w:eastAsia="Times New Roman" w:hAnsi="Times New Roman" w:cs="Times New Roman"/>
-          <w:sz w:val="24"/>
-          <w:szCs w:val="24"/>
-        </w:rPr>
-      </w:pPr>
-      <w:r>
-        <w:rPr>
-          <w:rFonts w:ascii="Times New Roman" w:eastAsia="Times New Roman" w:hAnsi="Times New Roman" w:cs="Times New Roman"/>
-          <w:sz w:val="24"/>
-          <w:szCs w:val="24"/>
-        </w:rPr>
-        <w:t>      if </w:t>
-      </w:r>
-      <w:proofErr w:type="gramStart"/>
-      <w:r>
-        <w:rPr>
-          <w:rFonts w:ascii="Times New Roman" w:eastAsia="Times New Roman" w:hAnsi="Times New Roman" w:cs="Times New Roman"/>
-          <w:sz w:val="24"/>
-          <w:szCs w:val="24"/>
-        </w:rPr>
-        <w:t>(!more</w:t>
-      </w:r>
-      <w:proofErr w:type="gramEnd"/>
-      <w:r>
-        <w:rPr>
-          <w:rFonts w:ascii="Times New Roman" w:eastAsia="Times New Roman" w:hAnsi="Times New Roman" w:cs="Times New Roman"/>
-          <w:sz w:val="24"/>
-          <w:szCs w:val="24"/>
-        </w:rPr>
-        <w:t>)</w:t>
+        <w:t>      zmq_getsockopt(tserver, ZMQ_RCVMORE, &amp;more, &amp;more_size);</w:t>
+      </w:r>
+    </w:p>
+    <w:p>
+      <w:pPr>
+        <w:rPr>
+          <w:rFonts w:ascii="Times New Roman" w:eastAsia="Times New Roman" w:hAnsi="Times New Roman" w:cs="Times New Roman"/>
+          <w:sz w:val="24"/>
+          <w:szCs w:val="24"/>
+        </w:rPr>
+      </w:pPr>
+    </w:p>
+    <w:p>
+      <w:pPr>
+        <w:rPr>
+          <w:rFonts w:ascii="Times New Roman" w:eastAsia="Times New Roman" w:hAnsi="Times New Roman" w:cs="Times New Roman"/>
+          <w:sz w:val="24"/>
+          <w:szCs w:val="24"/>
+        </w:rPr>
+      </w:pPr>
+      <w:r>
+        <w:rPr>
+          <w:rFonts w:ascii="Times New Roman" w:eastAsia="Times New Roman" w:hAnsi="Times New Roman" w:cs="Times New Roman"/>
+          <w:sz w:val="24"/>
+          <w:szCs w:val="24"/>
+        </w:rPr>
+        <w:t>      if (!more)</w:t>
       </w:r>
     </w:p>
     <w:p>
@@ -3314,60 +2892,24 @@
           <w:sz w:val="24"/>
           <w:szCs w:val="24"/>
         </w:rPr>
-        <w:t>        zmq_</w:t>
-      </w:r>
-      <w:proofErr w:type="gramStart"/>
-      <w:r>
-        <w:rPr>
-          <w:rFonts w:ascii="Times New Roman" w:eastAsia="Times New Roman" w:hAnsi="Times New Roman" w:cs="Times New Roman"/>
-          <w:sz w:val="24"/>
-          <w:szCs w:val="24"/>
-        </w:rPr>
-        <w:t>send(</w:t>
-      </w:r>
-      <w:proofErr w:type="gramEnd"/>
-      <w:r>
-        <w:rPr>
-          <w:rFonts w:ascii="Times New Roman" w:eastAsia="Times New Roman" w:hAnsi="Times New Roman" w:cs="Times New Roman"/>
-          <w:sz w:val="24"/>
-          <w:szCs w:val="24"/>
-        </w:rPr>
-        <w:t>hserver, id, id_size, ZMQ_SNDMORE);</w:t>
-      </w:r>
-    </w:p>
-    <w:p>
-      <w:pPr>
-        <w:rPr>
-          <w:rFonts w:ascii="Times New Roman" w:eastAsia="Times New Roman" w:hAnsi="Times New Roman" w:cs="Times New Roman"/>
-          <w:sz w:val="24"/>
-          <w:szCs w:val="24"/>
-        </w:rPr>
-      </w:pPr>
-      <w:r>
-        <w:rPr>
-          <w:rFonts w:ascii="Times New Roman" w:eastAsia="Times New Roman" w:hAnsi="Times New Roman" w:cs="Times New Roman"/>
-          <w:sz w:val="24"/>
-          <w:szCs w:val="24"/>
-        </w:rPr>
-        <w:t>        zmq_</w:t>
-      </w:r>
-      <w:proofErr w:type="gramStart"/>
-      <w:r>
-        <w:rPr>
-          <w:rFonts w:ascii="Times New Roman" w:eastAsia="Times New Roman" w:hAnsi="Times New Roman" w:cs="Times New Roman"/>
-          <w:sz w:val="24"/>
-          <w:szCs w:val="24"/>
-        </w:rPr>
-        <w:t>send(</w:t>
-      </w:r>
-      <w:proofErr w:type="gramEnd"/>
-      <w:r>
-        <w:rPr>
-          <w:rFonts w:ascii="Times New Roman" w:eastAsia="Times New Roman" w:hAnsi="Times New Roman" w:cs="Times New Roman"/>
-          <w:sz w:val="24"/>
-          <w:szCs w:val="24"/>
-        </w:rPr>
-        <w:t>hserver, NULL, 0, ZMQ_SNDMORE);</w:t>
+        <w:t>        zmq_send(hserver, id, id_size, ZMQ_SNDMORE);</w:t>
+      </w:r>
+    </w:p>
+    <w:p>
+      <w:pPr>
+        <w:rPr>
+          <w:rFonts w:ascii="Times New Roman" w:eastAsia="Times New Roman" w:hAnsi="Times New Roman" w:cs="Times New Roman"/>
+          <w:sz w:val="24"/>
+          <w:szCs w:val="24"/>
+        </w:rPr>
+      </w:pPr>
+      <w:r>
+        <w:rPr>
+          <w:rFonts w:ascii="Times New Roman" w:eastAsia="Times New Roman" w:hAnsi="Times New Roman" w:cs="Times New Roman"/>
+          <w:sz w:val="24"/>
+          <w:szCs w:val="24"/>
+        </w:rPr>
+        <w:t>        zmq_send(hserver, NULL, 0, ZMQ_SNDMORE);</w:t>
       </w:r>
     </w:p>
     <w:p>
@@ -3797,27 +3339,7 @@
           <w:szCs w:val="24"/>
           <w:lang w:val="es-419"/>
         </w:rPr>
-        <w:t xml:space="preserve"> es el encargado de recibir la información enviada desde el connector web, para la consulta que se desea llevar a cabo en las bases de datos. Esta información es capturada para obtener el tipo de consulta HTTP (Get, Post, </w:t>
-      </w:r>
-      <w:proofErr w:type="gramStart"/>
-      <w:r>
-        <w:rPr>
-          <w:rFonts w:ascii="Times New Roman" w:eastAsia="Times New Roman" w:hAnsi="Times New Roman" w:cs="Times New Roman"/>
-          <w:sz w:val="24"/>
-          <w:szCs w:val="24"/>
-          <w:lang w:val="es-419"/>
-        </w:rPr>
-        <w:t>Put,Delete</w:t>
-      </w:r>
-      <w:proofErr w:type="gramEnd"/>
-      <w:r>
-        <w:rPr>
-          <w:rFonts w:ascii="Times New Roman" w:eastAsia="Times New Roman" w:hAnsi="Times New Roman" w:cs="Times New Roman"/>
-          <w:sz w:val="24"/>
-          <w:szCs w:val="24"/>
-          <w:lang w:val="es-419"/>
-        </w:rPr>
-        <w:t>), la base de datos donde se realiza las consultas y la información necesaria para realizar el string de la consulta o query para la base de datos.</w:t>
+        <w:t xml:space="preserve"> es el encargado de recibir la información enviada desde el connector web, para la consulta que se desea llevar a cabo en las bases de datos. Esta información es capturada para obtener el tipo de consulta HTTP (Get, Post, Put,Delete), la base de datos donde se realiza las consultas y la información necesaria para realizar el string de la consulta o query para la base de datos.</w:t>
       </w:r>
     </w:p>
     <w:p>
@@ -4098,25 +3620,7 @@
           <w:sz w:val="24"/>
           <w:szCs w:val="24"/>
         </w:rPr>
-        <w:t>char *</w:t>
-      </w:r>
-      <w:proofErr w:type="gramStart"/>
-      <w:r>
-        <w:rPr>
-          <w:rFonts w:ascii="Times New Roman" w:eastAsia="Times New Roman" w:hAnsi="Times New Roman" w:cs="Times New Roman"/>
-          <w:sz w:val="24"/>
-          <w:szCs w:val="24"/>
-        </w:rPr>
-        <w:t>replaceWord(</w:t>
-      </w:r>
-      <w:proofErr w:type="gramEnd"/>
-      <w:r>
-        <w:rPr>
-          <w:rFonts w:ascii="Times New Roman" w:eastAsia="Times New Roman" w:hAnsi="Times New Roman" w:cs="Times New Roman"/>
-          <w:sz w:val="24"/>
-          <w:szCs w:val="24"/>
-        </w:rPr>
-        <w:t>const char *s, const char *oldW,</w:t>
+        <w:t>char *replaceWord(const char *s, const char *oldW,</w:t>
       </w:r>
     </w:p>
     <w:p>
@@ -4288,25 +3792,7 @@
           <w:sz w:val="24"/>
           <w:szCs w:val="24"/>
         </w:rPr>
-        <w:t>    for (i = 0; s[i</w:t>
-      </w:r>
-      <w:proofErr w:type="gramStart"/>
-      <w:r>
-        <w:rPr>
-          <w:rFonts w:ascii="Times New Roman" w:eastAsia="Times New Roman" w:hAnsi="Times New Roman" w:cs="Times New Roman"/>
-          <w:sz w:val="24"/>
-          <w:szCs w:val="24"/>
-        </w:rPr>
-        <w:t>] !</w:t>
-      </w:r>
-      <w:proofErr w:type="gramEnd"/>
-      <w:r>
-        <w:rPr>
-          <w:rFonts w:ascii="Times New Roman" w:eastAsia="Times New Roman" w:hAnsi="Times New Roman" w:cs="Times New Roman"/>
-          <w:sz w:val="24"/>
-          <w:szCs w:val="24"/>
-        </w:rPr>
-        <w:t>= '\0'; i++)</w:t>
+        <w:t>    for (i = 0; s[i] != '\0'; i++)</w:t>
       </w:r>
     </w:p>
     <w:p>
@@ -4506,25 +3992,7 @@
           <w:sz w:val="24"/>
           <w:szCs w:val="24"/>
         </w:rPr>
-        <w:t>    result = (char </w:t>
-      </w:r>
-      <w:proofErr w:type="gramStart"/>
-      <w:r>
-        <w:rPr>
-          <w:rFonts w:ascii="Times New Roman" w:eastAsia="Times New Roman" w:hAnsi="Times New Roman" w:cs="Times New Roman"/>
-          <w:sz w:val="24"/>
-          <w:szCs w:val="24"/>
-        </w:rPr>
-        <w:t>*)malloc</w:t>
-      </w:r>
-      <w:proofErr w:type="gramEnd"/>
-      <w:r>
-        <w:rPr>
-          <w:rFonts w:ascii="Times New Roman" w:eastAsia="Times New Roman" w:hAnsi="Times New Roman" w:cs="Times New Roman"/>
-          <w:sz w:val="24"/>
-          <w:szCs w:val="24"/>
-        </w:rPr>
-        <w:t>(i + cnt * (newWlen - oldWlen) + 1);</w:t>
+        <w:t>    result = (char *)malloc(i + cnt * (newWlen - oldWlen) + 1);</w:t>
       </w:r>
     </w:p>
     <w:p>
@@ -4624,25 +4092,7 @@
           <w:sz w:val="24"/>
           <w:szCs w:val="24"/>
         </w:rPr>
-        <w:t>        if (</w:t>
-      </w:r>
-      <w:proofErr w:type="gramStart"/>
-      <w:r>
-        <w:rPr>
-          <w:rFonts w:ascii="Times New Roman" w:eastAsia="Times New Roman" w:hAnsi="Times New Roman" w:cs="Times New Roman"/>
-          <w:sz w:val="24"/>
-          <w:szCs w:val="24"/>
-        </w:rPr>
-        <w:t>strstr(</w:t>
-      </w:r>
-      <w:proofErr w:type="gramEnd"/>
-      <w:r>
-        <w:rPr>
-          <w:rFonts w:ascii="Times New Roman" w:eastAsia="Times New Roman" w:hAnsi="Times New Roman" w:cs="Times New Roman"/>
-          <w:sz w:val="24"/>
-          <w:szCs w:val="24"/>
-        </w:rPr>
-        <w:t>s, oldW) == s)</w:t>
+        <w:t>        if (strstr(s, oldW) == s)</w:t>
       </w:r>
     </w:p>
     <w:p>
@@ -4932,25 +4382,7 @@
           <w:sz w:val="24"/>
           <w:szCs w:val="24"/>
         </w:rPr>
-        <w:t>    void *context = zmq_ctx_</w:t>
-      </w:r>
-      <w:proofErr w:type="gramStart"/>
-      <w:r>
-        <w:rPr>
-          <w:rFonts w:ascii="Times New Roman" w:eastAsia="Times New Roman" w:hAnsi="Times New Roman" w:cs="Times New Roman"/>
-          <w:sz w:val="24"/>
-          <w:szCs w:val="24"/>
-        </w:rPr>
-        <w:t>new(</w:t>
-      </w:r>
-      <w:proofErr w:type="gramEnd"/>
-      <w:r>
-        <w:rPr>
-          <w:rFonts w:ascii="Times New Roman" w:eastAsia="Times New Roman" w:hAnsi="Times New Roman" w:cs="Times New Roman"/>
-          <w:sz w:val="24"/>
-          <w:szCs w:val="24"/>
-        </w:rPr>
-        <w:t>);</w:t>
+        <w:t>    void *context = zmq_ctx_new();</w:t>
       </w:r>
     </w:p>
     <w:p>
@@ -5015,61 +4447,25 @@
           <w:sz w:val="24"/>
           <w:szCs w:val="24"/>
         </w:rPr>
-        <w:t>void *responder = zmq_</w:t>
-      </w:r>
-      <w:proofErr w:type="gramStart"/>
-      <w:r>
-        <w:rPr>
-          <w:rFonts w:ascii="Times New Roman" w:eastAsia="Times New Roman" w:hAnsi="Times New Roman" w:cs="Times New Roman"/>
-          <w:sz w:val="24"/>
-          <w:szCs w:val="24"/>
-        </w:rPr>
-        <w:t>socket(</w:t>
-      </w:r>
-      <w:proofErr w:type="gramEnd"/>
-      <w:r>
-        <w:rPr>
-          <w:rFonts w:ascii="Times New Roman" w:eastAsia="Times New Roman" w:hAnsi="Times New Roman" w:cs="Times New Roman"/>
-          <w:sz w:val="24"/>
-          <w:szCs w:val="24"/>
-        </w:rPr>
-        <w:t>context, ZMQ_REP);</w:t>
-      </w:r>
-    </w:p>
-    <w:p>
-      <w:pPr>
-        <w:spacing w:after="0" w:line="240" w:lineRule="auto"/>
-        <w:rPr>
-          <w:rFonts w:ascii="Times New Roman" w:eastAsia="Times New Roman" w:hAnsi="Times New Roman" w:cs="Times New Roman"/>
-          <w:sz w:val="24"/>
-          <w:szCs w:val="24"/>
-        </w:rPr>
-      </w:pPr>
-      <w:r>
-        <w:rPr>
-          <w:rFonts w:ascii="Times New Roman" w:eastAsia="Times New Roman" w:hAnsi="Times New Roman" w:cs="Times New Roman"/>
-          <w:sz w:val="24"/>
-          <w:szCs w:val="24"/>
-        </w:rPr>
-        <w:t>    zmq_</w:t>
-      </w:r>
-      <w:proofErr w:type="gramStart"/>
-      <w:r>
-        <w:rPr>
-          <w:rFonts w:ascii="Times New Roman" w:eastAsia="Times New Roman" w:hAnsi="Times New Roman" w:cs="Times New Roman"/>
-          <w:sz w:val="24"/>
-          <w:szCs w:val="24"/>
-        </w:rPr>
-        <w:t>bind(</w:t>
-      </w:r>
-      <w:proofErr w:type="gramEnd"/>
-      <w:r>
-        <w:rPr>
-          <w:rFonts w:ascii="Times New Roman" w:eastAsia="Times New Roman" w:hAnsi="Times New Roman" w:cs="Times New Roman"/>
-          <w:sz w:val="24"/>
-          <w:szCs w:val="24"/>
-        </w:rPr>
-        <w:t>responder, "tcp://*:5555");</w:t>
+        <w:t>void *responder = zmq_socket(context, ZMQ_REP);</w:t>
+      </w:r>
+    </w:p>
+    <w:p>
+      <w:pPr>
+        <w:spacing w:after="0" w:line="240" w:lineRule="auto"/>
+        <w:rPr>
+          <w:rFonts w:ascii="Times New Roman" w:eastAsia="Times New Roman" w:hAnsi="Times New Roman" w:cs="Times New Roman"/>
+          <w:sz w:val="24"/>
+          <w:szCs w:val="24"/>
+        </w:rPr>
+      </w:pPr>
+      <w:r>
+        <w:rPr>
+          <w:rFonts w:ascii="Times New Roman" w:eastAsia="Times New Roman" w:hAnsi="Times New Roman" w:cs="Times New Roman"/>
+          <w:sz w:val="24"/>
+          <w:szCs w:val="24"/>
+        </w:rPr>
+        <w:t>    zmq_bind(responder, "tcp://*:5555");</w:t>
       </w:r>
     </w:p>
     <w:p>
@@ -5115,133 +4511,61 @@
           <w:sz w:val="24"/>
           <w:szCs w:val="24"/>
         </w:rPr>
-        <w:t>    void *contextPub = zmq_ctx_</w:t>
-      </w:r>
-      <w:proofErr w:type="gramStart"/>
-      <w:r>
-        <w:rPr>
-          <w:rFonts w:ascii="Times New Roman" w:eastAsia="Times New Roman" w:hAnsi="Times New Roman" w:cs="Times New Roman"/>
-          <w:sz w:val="24"/>
-          <w:szCs w:val="24"/>
-        </w:rPr>
-        <w:t>new(</w:t>
-      </w:r>
-      <w:proofErr w:type="gramEnd"/>
-      <w:r>
-        <w:rPr>
-          <w:rFonts w:ascii="Times New Roman" w:eastAsia="Times New Roman" w:hAnsi="Times New Roman" w:cs="Times New Roman"/>
-          <w:sz w:val="24"/>
-          <w:szCs w:val="24"/>
-        </w:rPr>
-        <w:t>);</w:t>
-      </w:r>
-    </w:p>
-    <w:p>
-      <w:pPr>
-        <w:spacing w:after="0" w:line="240" w:lineRule="auto"/>
-        <w:rPr>
-          <w:rFonts w:ascii="Times New Roman" w:eastAsia="Times New Roman" w:hAnsi="Times New Roman" w:cs="Times New Roman"/>
-          <w:sz w:val="24"/>
-          <w:szCs w:val="24"/>
-        </w:rPr>
-      </w:pPr>
-      <w:r>
-        <w:rPr>
-          <w:rFonts w:ascii="Times New Roman" w:eastAsia="Times New Roman" w:hAnsi="Times New Roman" w:cs="Times New Roman"/>
-          <w:sz w:val="24"/>
-          <w:szCs w:val="24"/>
-        </w:rPr>
-        <w:t>    void *publisher = zmq_</w:t>
-      </w:r>
-      <w:proofErr w:type="gramStart"/>
-      <w:r>
-        <w:rPr>
-          <w:rFonts w:ascii="Times New Roman" w:eastAsia="Times New Roman" w:hAnsi="Times New Roman" w:cs="Times New Roman"/>
-          <w:sz w:val="24"/>
-          <w:szCs w:val="24"/>
-        </w:rPr>
-        <w:t>socket(</w:t>
-      </w:r>
-      <w:proofErr w:type="gramEnd"/>
-      <w:r>
-        <w:rPr>
-          <w:rFonts w:ascii="Times New Roman" w:eastAsia="Times New Roman" w:hAnsi="Times New Roman" w:cs="Times New Roman"/>
-          <w:sz w:val="24"/>
-          <w:szCs w:val="24"/>
-        </w:rPr>
-        <w:t>contextPub, ZMQ_PUB);</w:t>
-      </w:r>
-    </w:p>
-    <w:p>
-      <w:pPr>
-        <w:spacing w:after="0" w:line="240" w:lineRule="auto"/>
-        <w:rPr>
-          <w:rFonts w:ascii="Times New Roman" w:eastAsia="Times New Roman" w:hAnsi="Times New Roman" w:cs="Times New Roman"/>
-          <w:sz w:val="24"/>
-          <w:szCs w:val="24"/>
-        </w:rPr>
-      </w:pPr>
-      <w:r>
-        <w:rPr>
-          <w:rFonts w:ascii="Times New Roman" w:eastAsia="Times New Roman" w:hAnsi="Times New Roman" w:cs="Times New Roman"/>
-          <w:sz w:val="24"/>
-          <w:szCs w:val="24"/>
-        </w:rPr>
-        <w:t>    int rc = zmq_</w:t>
-      </w:r>
-      <w:proofErr w:type="gramStart"/>
-      <w:r>
-        <w:rPr>
-          <w:rFonts w:ascii="Times New Roman" w:eastAsia="Times New Roman" w:hAnsi="Times New Roman" w:cs="Times New Roman"/>
-          <w:sz w:val="24"/>
-          <w:szCs w:val="24"/>
-        </w:rPr>
-        <w:t>bind(</w:t>
-      </w:r>
-      <w:proofErr w:type="gramEnd"/>
-      <w:r>
-        <w:rPr>
-          <w:rFonts w:ascii="Times New Roman" w:eastAsia="Times New Roman" w:hAnsi="Times New Roman" w:cs="Times New Roman"/>
-          <w:sz w:val="24"/>
-          <w:szCs w:val="24"/>
-        </w:rPr>
-        <w:t>publisher, "tcp://*:5556");</w:t>
-      </w:r>
-    </w:p>
-    <w:p>
-      <w:pPr>
-        <w:spacing w:after="0" w:line="240" w:lineRule="auto"/>
-        <w:rPr>
-          <w:rFonts w:ascii="Times New Roman" w:eastAsia="Times New Roman" w:hAnsi="Times New Roman" w:cs="Times New Roman"/>
-          <w:sz w:val="24"/>
-          <w:szCs w:val="24"/>
-        </w:rPr>
-      </w:pPr>
-      <w:r>
-        <w:rPr>
-          <w:rFonts w:ascii="Times New Roman" w:eastAsia="Times New Roman" w:hAnsi="Times New Roman" w:cs="Times New Roman"/>
-          <w:sz w:val="24"/>
-          <w:szCs w:val="24"/>
-        </w:rPr>
-        <w:t>    rc = zmq_</w:t>
-      </w:r>
-      <w:proofErr w:type="gramStart"/>
-      <w:r>
-        <w:rPr>
-          <w:rFonts w:ascii="Times New Roman" w:eastAsia="Times New Roman" w:hAnsi="Times New Roman" w:cs="Times New Roman"/>
-          <w:sz w:val="24"/>
-          <w:szCs w:val="24"/>
-        </w:rPr>
-        <w:t>bind(</w:t>
-      </w:r>
-      <w:proofErr w:type="gramEnd"/>
-      <w:r>
-        <w:rPr>
-          <w:rFonts w:ascii="Times New Roman" w:eastAsia="Times New Roman" w:hAnsi="Times New Roman" w:cs="Times New Roman"/>
-          <w:sz w:val="24"/>
-          <w:szCs w:val="24"/>
-        </w:rPr>
-        <w:t>publisher, "ipc://weather.ipc");</w:t>
+        <w:t>    void *contextPub = zmq_ctx_new();</w:t>
+      </w:r>
+    </w:p>
+    <w:p>
+      <w:pPr>
+        <w:spacing w:after="0" w:line="240" w:lineRule="auto"/>
+        <w:rPr>
+          <w:rFonts w:ascii="Times New Roman" w:eastAsia="Times New Roman" w:hAnsi="Times New Roman" w:cs="Times New Roman"/>
+          <w:sz w:val="24"/>
+          <w:szCs w:val="24"/>
+        </w:rPr>
+      </w:pPr>
+      <w:r>
+        <w:rPr>
+          <w:rFonts w:ascii="Times New Roman" w:eastAsia="Times New Roman" w:hAnsi="Times New Roman" w:cs="Times New Roman"/>
+          <w:sz w:val="24"/>
+          <w:szCs w:val="24"/>
+        </w:rPr>
+        <w:t>    void *publisher = zmq_socket(contextPub, ZMQ_PUB);</w:t>
+      </w:r>
+    </w:p>
+    <w:p>
+      <w:pPr>
+        <w:spacing w:after="0" w:line="240" w:lineRule="auto"/>
+        <w:rPr>
+          <w:rFonts w:ascii="Times New Roman" w:eastAsia="Times New Roman" w:hAnsi="Times New Roman" w:cs="Times New Roman"/>
+          <w:sz w:val="24"/>
+          <w:szCs w:val="24"/>
+        </w:rPr>
+      </w:pPr>
+      <w:r>
+        <w:rPr>
+          <w:rFonts w:ascii="Times New Roman" w:eastAsia="Times New Roman" w:hAnsi="Times New Roman" w:cs="Times New Roman"/>
+          <w:sz w:val="24"/>
+          <w:szCs w:val="24"/>
+        </w:rPr>
+        <w:t>    int rc = zmq_bind(publisher, "tcp://*:5556");</w:t>
+      </w:r>
+    </w:p>
+    <w:p>
+      <w:pPr>
+        <w:spacing w:after="0" w:line="240" w:lineRule="auto"/>
+        <w:rPr>
+          <w:rFonts w:ascii="Times New Roman" w:eastAsia="Times New Roman" w:hAnsi="Times New Roman" w:cs="Times New Roman"/>
+          <w:sz w:val="24"/>
+          <w:szCs w:val="24"/>
+        </w:rPr>
+      </w:pPr>
+      <w:r>
+        <w:rPr>
+          <w:rFonts w:ascii="Times New Roman" w:eastAsia="Times New Roman" w:hAnsi="Times New Roman" w:cs="Times New Roman"/>
+          <w:sz w:val="24"/>
+          <w:szCs w:val="24"/>
+        </w:rPr>
+        <w:t>    rc = zmq_bind(publisher, "ipc://weather.ipc");</w:t>
       </w:r>
     </w:p>
     <w:p>
@@ -5279,27 +4603,7 @@
           <w:szCs w:val="24"/>
           <w:lang w:val="es-419"/>
         </w:rPr>
-        <w:t>char </w:t>
-      </w:r>
-      <w:proofErr w:type="gramStart"/>
-      <w:r>
-        <w:rPr>
-          <w:rFonts w:ascii="Times New Roman" w:eastAsia="Times New Roman" w:hAnsi="Times New Roman" w:cs="Times New Roman"/>
-          <w:sz w:val="24"/>
-          <w:szCs w:val="24"/>
-          <w:lang w:val="es-419"/>
-        </w:rPr>
-        <w:t>length[</w:t>
-      </w:r>
-      <w:proofErr w:type="gramEnd"/>
-      <w:r>
-        <w:rPr>
-          <w:rFonts w:ascii="Times New Roman" w:eastAsia="Times New Roman" w:hAnsi="Times New Roman" w:cs="Times New Roman"/>
-          <w:sz w:val="24"/>
-          <w:szCs w:val="24"/>
-          <w:lang w:val="es-419"/>
-        </w:rPr>
-        <w:t>20];</w:t>
+        <w:t>char length[20];</w:t>
       </w:r>
     </w:p>
     <w:p>
@@ -5483,61 +4787,25 @@
           <w:sz w:val="24"/>
           <w:szCs w:val="24"/>
         </w:rPr>
-        <w:t>        request = </w:t>
-      </w:r>
-      <w:proofErr w:type="gramStart"/>
-      <w:r>
-        <w:rPr>
-          <w:rFonts w:ascii="Times New Roman" w:eastAsia="Times New Roman" w:hAnsi="Times New Roman" w:cs="Times New Roman"/>
-          <w:sz w:val="24"/>
-          <w:szCs w:val="24"/>
-        </w:rPr>
-        <w:t>replaceWord(</w:t>
-      </w:r>
-      <w:proofErr w:type="gramEnd"/>
-      <w:r>
-        <w:rPr>
-          <w:rFonts w:ascii="Times New Roman" w:eastAsia="Times New Roman" w:hAnsi="Times New Roman" w:cs="Times New Roman"/>
-          <w:sz w:val="24"/>
-          <w:szCs w:val="24"/>
-        </w:rPr>
-        <w:t>request, "%7B", "");</w:t>
-      </w:r>
-    </w:p>
-    <w:p>
-      <w:pPr>
-        <w:spacing w:after="0" w:line="240" w:lineRule="auto"/>
-        <w:rPr>
-          <w:rFonts w:ascii="Times New Roman" w:eastAsia="Times New Roman" w:hAnsi="Times New Roman" w:cs="Times New Roman"/>
-          <w:sz w:val="24"/>
-          <w:szCs w:val="24"/>
-        </w:rPr>
-      </w:pPr>
-      <w:r>
-        <w:rPr>
-          <w:rFonts w:ascii="Times New Roman" w:eastAsia="Times New Roman" w:hAnsi="Times New Roman" w:cs="Times New Roman"/>
-          <w:sz w:val="24"/>
-          <w:szCs w:val="24"/>
-        </w:rPr>
-        <w:t>        request = </w:t>
-      </w:r>
-      <w:proofErr w:type="gramStart"/>
-      <w:r>
-        <w:rPr>
-          <w:rFonts w:ascii="Times New Roman" w:eastAsia="Times New Roman" w:hAnsi="Times New Roman" w:cs="Times New Roman"/>
-          <w:sz w:val="24"/>
-          <w:szCs w:val="24"/>
-        </w:rPr>
-        <w:t>replaceWord(</w:t>
-      </w:r>
-      <w:proofErr w:type="gramEnd"/>
-      <w:r>
-        <w:rPr>
-          <w:rFonts w:ascii="Times New Roman" w:eastAsia="Times New Roman" w:hAnsi="Times New Roman" w:cs="Times New Roman"/>
-          <w:sz w:val="24"/>
-          <w:szCs w:val="24"/>
-        </w:rPr>
-        <w:t>request, "%7D", "");</w:t>
+        <w:t>        request = replaceWord(request, "%7B", "");</w:t>
+      </w:r>
+    </w:p>
+    <w:p>
+      <w:pPr>
+        <w:spacing w:after="0" w:line="240" w:lineRule="auto"/>
+        <w:rPr>
+          <w:rFonts w:ascii="Times New Roman" w:eastAsia="Times New Roman" w:hAnsi="Times New Roman" w:cs="Times New Roman"/>
+          <w:sz w:val="24"/>
+          <w:szCs w:val="24"/>
+        </w:rPr>
+      </w:pPr>
+      <w:r>
+        <w:rPr>
+          <w:rFonts w:ascii="Times New Roman" w:eastAsia="Times New Roman" w:hAnsi="Times New Roman" w:cs="Times New Roman"/>
+          <w:sz w:val="24"/>
+          <w:szCs w:val="24"/>
+        </w:rPr>
+        <w:t>        request = replaceWord(request, "%7D", "");</w:t>
       </w:r>
     </w:p>
     <w:p>
@@ -5657,23 +4925,13 @@
         </w:rPr>
         <w:t>        </w:t>
       </w:r>
-      <w:proofErr w:type="gramStart"/>
-      <w:r>
-        <w:rPr>
-          <w:rFonts w:ascii="Times New Roman" w:eastAsia="Times New Roman" w:hAnsi="Times New Roman" w:cs="Times New Roman"/>
-          <w:sz w:val="24"/>
-          <w:szCs w:val="24"/>
-        </w:rPr>
-        <w:t>printf(</w:t>
-      </w:r>
-      <w:proofErr w:type="gramEnd"/>
-      <w:r>
-        <w:rPr>
-          <w:rFonts w:ascii="Times New Roman" w:eastAsia="Times New Roman" w:hAnsi="Times New Roman" w:cs="Times New Roman"/>
-          <w:sz w:val="24"/>
-          <w:szCs w:val="24"/>
-        </w:rPr>
-        <w:t>"Received in coordinator: %s\n", request);</w:t>
+      <w:r>
+        <w:rPr>
+          <w:rFonts w:ascii="Times New Roman" w:eastAsia="Times New Roman" w:hAnsi="Times New Roman" w:cs="Times New Roman"/>
+          <w:sz w:val="24"/>
+          <w:szCs w:val="24"/>
+        </w:rPr>
+        <w:t>printf("Received in coordinator: %s\n", request);</w:t>
       </w:r>
     </w:p>
     <w:p>
@@ -5738,25 +4996,7 @@
           <w:sz w:val="24"/>
           <w:szCs w:val="24"/>
         </w:rPr>
-        <w:t>char *url = </w:t>
-      </w:r>
-      <w:proofErr w:type="gramStart"/>
-      <w:r>
-        <w:rPr>
-          <w:rFonts w:ascii="Times New Roman" w:eastAsia="Times New Roman" w:hAnsi="Times New Roman" w:cs="Times New Roman"/>
-          <w:sz w:val="24"/>
-          <w:szCs w:val="24"/>
-        </w:rPr>
-        <w:t>strtok(</w:t>
-      </w:r>
-      <w:proofErr w:type="gramEnd"/>
-      <w:r>
-        <w:rPr>
-          <w:rFonts w:ascii="Times New Roman" w:eastAsia="Times New Roman" w:hAnsi="Times New Roman" w:cs="Times New Roman"/>
-          <w:sz w:val="24"/>
-          <w:szCs w:val="24"/>
-        </w:rPr>
-        <w:t>request, " ");</w:t>
+        <w:t>char *url = strtok(request, " ");</w:t>
       </w:r>
     </w:p>
     <w:p>
@@ -5925,78 +5165,217 @@
         </w:rPr>
         <w:t>        </w:t>
       </w:r>
-      <w:proofErr w:type="gramStart"/>
-      <w:r>
-        <w:rPr>
-          <w:rFonts w:ascii="Times New Roman" w:eastAsia="Times New Roman" w:hAnsi="Times New Roman" w:cs="Times New Roman"/>
-          <w:sz w:val="24"/>
-          <w:szCs w:val="24"/>
-        </w:rPr>
-        <w:t>printf(</w:t>
-      </w:r>
-      <w:proofErr w:type="gramEnd"/>
-      <w:r>
-        <w:rPr>
-          <w:rFonts w:ascii="Times New Roman" w:eastAsia="Times New Roman" w:hAnsi="Times New Roman" w:cs="Times New Roman"/>
-          <w:sz w:val="24"/>
-          <w:szCs w:val="24"/>
-        </w:rPr>
-        <w:t>"Request despues del primer strtok: %s\n", url);</w:t>
-      </w:r>
-    </w:p>
-    <w:p>
-      <w:pPr>
-        <w:spacing w:after="0" w:line="240" w:lineRule="auto"/>
-        <w:rPr>
-          <w:rFonts w:ascii="Times New Roman" w:eastAsia="Times New Roman" w:hAnsi="Times New Roman" w:cs="Times New Roman"/>
-          <w:sz w:val="24"/>
-          <w:szCs w:val="24"/>
-        </w:rPr>
-      </w:pPr>
-      <w:r>
-        <w:rPr>
-          <w:rFonts w:ascii="Times New Roman" w:eastAsia="Times New Roman" w:hAnsi="Times New Roman" w:cs="Times New Roman"/>
-          <w:sz w:val="24"/>
-          <w:szCs w:val="24"/>
-        </w:rPr>
-        <w:t>        url = </w:t>
-      </w:r>
-      <w:proofErr w:type="gramStart"/>
-      <w:r>
-        <w:rPr>
-          <w:rFonts w:ascii="Times New Roman" w:eastAsia="Times New Roman" w:hAnsi="Times New Roman" w:cs="Times New Roman"/>
-          <w:sz w:val="24"/>
-          <w:szCs w:val="24"/>
-        </w:rPr>
-        <w:t>strtok(</w:t>
-      </w:r>
-      <w:proofErr w:type="gramEnd"/>
-      <w:r>
-        <w:rPr>
-          <w:rFonts w:ascii="Times New Roman" w:eastAsia="Times New Roman" w:hAnsi="Times New Roman" w:cs="Times New Roman"/>
-          <w:sz w:val="24"/>
-          <w:szCs w:val="24"/>
-        </w:rPr>
-        <w:t>NULL, " ");</w:t>
-      </w:r>
-    </w:p>
-    <w:p>
-      <w:pPr>
-        <w:spacing w:after="0" w:line="240" w:lineRule="auto"/>
-        <w:rPr>
-          <w:rFonts w:ascii="Times New Roman" w:eastAsia="Times New Roman" w:hAnsi="Times New Roman" w:cs="Times New Roman"/>
-          <w:sz w:val="24"/>
-          <w:szCs w:val="24"/>
-        </w:rPr>
-      </w:pPr>
-    </w:p>
-    <w:p>
-      <w:pPr>
-        <w:spacing w:after="0" w:line="240" w:lineRule="auto"/>
-        <w:rPr>
-          <w:rFonts w:ascii="Times New Roman" w:eastAsia="Times New Roman" w:hAnsi="Times New Roman" w:cs="Times New Roman"/>
-          <w:sz w:val="24"/>
-          <w:szCs w:val="24"/>
+      <w:r>
+        <w:rPr>
+          <w:rFonts w:ascii="Times New Roman" w:eastAsia="Times New Roman" w:hAnsi="Times New Roman" w:cs="Times New Roman"/>
+          <w:sz w:val="24"/>
+          <w:szCs w:val="24"/>
+        </w:rPr>
+        <w:t>printf("Request despues del primer strtok: %s\n", url);</w:t>
+      </w:r>
+    </w:p>
+    <w:p>
+      <w:pPr>
+        <w:spacing w:after="0" w:line="240" w:lineRule="auto"/>
+        <w:rPr>
+          <w:rFonts w:ascii="Times New Roman" w:eastAsia="Times New Roman" w:hAnsi="Times New Roman" w:cs="Times New Roman"/>
+          <w:sz w:val="24"/>
+          <w:szCs w:val="24"/>
+        </w:rPr>
+      </w:pPr>
+      <w:r>
+        <w:rPr>
+          <w:rFonts w:ascii="Times New Roman" w:eastAsia="Times New Roman" w:hAnsi="Times New Roman" w:cs="Times New Roman"/>
+          <w:sz w:val="24"/>
+          <w:szCs w:val="24"/>
+        </w:rPr>
+        <w:t>        url = strtok(NULL, " ");</w:t>
+      </w:r>
+    </w:p>
+    <w:p>
+      <w:pPr>
+        <w:spacing w:after="0" w:line="240" w:lineRule="auto"/>
+        <w:rPr>
+          <w:rFonts w:ascii="Times New Roman" w:eastAsia="Times New Roman" w:hAnsi="Times New Roman" w:cs="Times New Roman"/>
+          <w:sz w:val="24"/>
+          <w:szCs w:val="24"/>
+        </w:rPr>
+      </w:pPr>
+    </w:p>
+    <w:p>
+      <w:pPr>
+        <w:spacing w:after="0" w:line="240" w:lineRule="auto"/>
+        <w:rPr>
+          <w:rFonts w:ascii="Times New Roman" w:eastAsia="Times New Roman" w:hAnsi="Times New Roman" w:cs="Times New Roman"/>
+          <w:sz w:val="24"/>
+          <w:szCs w:val="24"/>
+        </w:rPr>
+      </w:pPr>
+      <w:r>
+        <w:rPr>
+          <w:rFonts w:ascii="Times New Roman" w:eastAsia="Times New Roman" w:hAnsi="Times New Roman" w:cs="Times New Roman"/>
+          <w:sz w:val="24"/>
+          <w:szCs w:val="24"/>
+        </w:rPr>
+        <w:t>        printf("Tipo de request: %s\n", requestType);</w:t>
+      </w:r>
+    </w:p>
+    <w:p>
+      <w:pPr>
+        <w:spacing w:after="0" w:line="240" w:lineRule="auto"/>
+        <w:rPr>
+          <w:rFonts w:ascii="Times New Roman" w:eastAsia="Times New Roman" w:hAnsi="Times New Roman" w:cs="Times New Roman"/>
+          <w:sz w:val="24"/>
+          <w:szCs w:val="24"/>
+        </w:rPr>
+      </w:pPr>
+    </w:p>
+    <w:p>
+      <w:pPr>
+        <w:spacing w:after="0" w:line="240" w:lineRule="auto"/>
+        <w:rPr>
+          <w:rFonts w:ascii="Times New Roman" w:eastAsia="Times New Roman" w:hAnsi="Times New Roman" w:cs="Times New Roman"/>
+          <w:sz w:val="24"/>
+          <w:szCs w:val="24"/>
+        </w:rPr>
+      </w:pPr>
+      <w:r>
+        <w:rPr>
+          <w:rFonts w:ascii="Times New Roman" w:eastAsia="Times New Roman" w:hAnsi="Times New Roman" w:cs="Times New Roman"/>
+          <w:sz w:val="24"/>
+          <w:szCs w:val="24"/>
+        </w:rPr>
+        <w:t>        url = strtok(url, "/");</w:t>
+      </w:r>
+    </w:p>
+    <w:p>
+      <w:pPr>
+        <w:spacing w:after="0" w:line="240" w:lineRule="auto"/>
+        <w:rPr>
+          <w:rFonts w:ascii="Times New Roman" w:eastAsia="Times New Roman" w:hAnsi="Times New Roman" w:cs="Times New Roman"/>
+          <w:sz w:val="24"/>
+          <w:szCs w:val="24"/>
+        </w:rPr>
+      </w:pPr>
+      <w:r>
+        <w:rPr>
+          <w:rFonts w:ascii="Times New Roman" w:eastAsia="Times New Roman" w:hAnsi="Times New Roman" w:cs="Times New Roman"/>
+          <w:sz w:val="24"/>
+          <w:szCs w:val="24"/>
+        </w:rPr>
+        <w:t>        printf("Request despues del segundo strtok: %s\n", url);</w:t>
+      </w:r>
+    </w:p>
+    <w:p>
+      <w:pPr>
+        <w:spacing w:after="0" w:line="240" w:lineRule="auto"/>
+        <w:rPr>
+          <w:rFonts w:ascii="Times New Roman" w:eastAsia="Times New Roman" w:hAnsi="Times New Roman" w:cs="Times New Roman"/>
+          <w:sz w:val="24"/>
+          <w:szCs w:val="24"/>
+        </w:rPr>
+      </w:pPr>
+    </w:p>
+    <w:p>
+      <w:pPr>
+        <w:spacing w:after="0" w:line="240" w:lineRule="auto"/>
+        <w:rPr>
+          <w:rFonts w:ascii="Times New Roman" w:eastAsia="Times New Roman" w:hAnsi="Times New Roman" w:cs="Times New Roman"/>
+          <w:sz w:val="24"/>
+          <w:szCs w:val="24"/>
+        </w:rPr>
+      </w:pPr>
+      <w:r>
+        <w:rPr>
+          <w:rFonts w:ascii="Times New Roman" w:eastAsia="Times New Roman" w:hAnsi="Times New Roman" w:cs="Times New Roman"/>
+          <w:sz w:val="24"/>
+          <w:szCs w:val="24"/>
+        </w:rPr>
+        <w:t>        url = strtok(NULL, "/");</w:t>
+      </w:r>
+    </w:p>
+    <w:p>
+      <w:pPr>
+        <w:spacing w:after="0" w:line="240" w:lineRule="auto"/>
+        <w:rPr>
+          <w:rFonts w:ascii="Times New Roman" w:eastAsia="Times New Roman" w:hAnsi="Times New Roman" w:cs="Times New Roman"/>
+          <w:sz w:val="24"/>
+          <w:szCs w:val="24"/>
+        </w:rPr>
+      </w:pPr>
+      <w:r>
+        <w:rPr>
+          <w:rFonts w:ascii="Times New Roman" w:eastAsia="Times New Roman" w:hAnsi="Times New Roman" w:cs="Times New Roman"/>
+          <w:sz w:val="24"/>
+          <w:szCs w:val="24"/>
+        </w:rPr>
+        <w:t>        printf("Request despues del tercer strtok: %s\n", url);</w:t>
+      </w:r>
+    </w:p>
+    <w:p>
+      <w:pPr>
+        <w:spacing w:after="0" w:line="240" w:lineRule="auto"/>
+        <w:rPr>
+          <w:rFonts w:ascii="Times New Roman" w:eastAsia="Times New Roman" w:hAnsi="Times New Roman" w:cs="Times New Roman"/>
+          <w:sz w:val="24"/>
+          <w:szCs w:val="24"/>
+        </w:rPr>
+      </w:pPr>
+    </w:p>
+    <w:p>
+      <w:pPr>
+        <w:spacing w:after="0" w:line="240" w:lineRule="auto"/>
+        <w:rPr>
+          <w:rFonts w:ascii="Times New Roman" w:eastAsia="Times New Roman" w:hAnsi="Times New Roman" w:cs="Times New Roman"/>
+          <w:sz w:val="24"/>
+          <w:szCs w:val="24"/>
+        </w:rPr>
+      </w:pPr>
+      <w:r>
+        <w:rPr>
+          <w:rFonts w:ascii="Times New Roman" w:eastAsia="Times New Roman" w:hAnsi="Times New Roman" w:cs="Times New Roman"/>
+          <w:sz w:val="24"/>
+          <w:szCs w:val="24"/>
+        </w:rPr>
+        <w:t>        id = strtok(NULL, "/");</w:t>
+      </w:r>
+    </w:p>
+    <w:p>
+      <w:pPr>
+        <w:spacing w:after="0" w:line="240" w:lineRule="auto"/>
+        <w:rPr>
+          <w:rFonts w:ascii="Times New Roman" w:eastAsia="Times New Roman" w:hAnsi="Times New Roman" w:cs="Times New Roman"/>
+          <w:sz w:val="24"/>
+          <w:szCs w:val="24"/>
+        </w:rPr>
+      </w:pPr>
+      <w:r>
+        <w:rPr>
+          <w:rFonts w:ascii="Times New Roman" w:eastAsia="Times New Roman" w:hAnsi="Times New Roman" w:cs="Times New Roman"/>
+          <w:sz w:val="24"/>
+          <w:szCs w:val="24"/>
+        </w:rPr>
+        <w:t>        printf("Valor de ID: %s\n", id);</w:t>
+      </w:r>
+    </w:p>
+    <w:p>
+      <w:pPr>
+        <w:spacing w:after="0" w:line="240" w:lineRule="auto"/>
+        <w:rPr>
+          <w:rFonts w:ascii="Times New Roman" w:eastAsia="Times New Roman" w:hAnsi="Times New Roman" w:cs="Times New Roman"/>
+          <w:sz w:val="24"/>
+          <w:szCs w:val="24"/>
+        </w:rPr>
+      </w:pPr>
+    </w:p>
+    <w:p>
+      <w:pPr>
+        <w:spacing w:after="0" w:line="240" w:lineRule="auto"/>
+        <w:rPr>
+          <w:rFonts w:ascii="Times New Roman" w:eastAsia="Times New Roman" w:hAnsi="Times New Roman" w:cs="Times New Roman"/>
+          <w:sz w:val="24"/>
+          <w:szCs w:val="24"/>
+          <w:lang w:val="es-419"/>
         </w:rPr>
       </w:pPr>
       <w:r>
@@ -6007,160 +5386,110 @@
         </w:rPr>
         <w:t>        </w:t>
       </w:r>
-      <w:proofErr w:type="gramStart"/>
-      <w:r>
-        <w:rPr>
-          <w:rFonts w:ascii="Times New Roman" w:eastAsia="Times New Roman" w:hAnsi="Times New Roman" w:cs="Times New Roman"/>
-          <w:sz w:val="24"/>
-          <w:szCs w:val="24"/>
-        </w:rPr>
-        <w:t>printf(</w:t>
-      </w:r>
-      <w:proofErr w:type="gramEnd"/>
-      <w:r>
-        <w:rPr>
-          <w:rFonts w:ascii="Times New Roman" w:eastAsia="Times New Roman" w:hAnsi="Times New Roman" w:cs="Times New Roman"/>
-          <w:sz w:val="24"/>
-          <w:szCs w:val="24"/>
-        </w:rPr>
-        <w:t>"Tipo de request: %s\n", requestType);</w:t>
-      </w:r>
-    </w:p>
-    <w:p>
-      <w:pPr>
-        <w:spacing w:after="0" w:line="240" w:lineRule="auto"/>
-        <w:rPr>
-          <w:rFonts w:ascii="Times New Roman" w:eastAsia="Times New Roman" w:hAnsi="Times New Roman" w:cs="Times New Roman"/>
-          <w:sz w:val="24"/>
-          <w:szCs w:val="24"/>
-        </w:rPr>
-      </w:pPr>
-    </w:p>
-    <w:p>
-      <w:pPr>
-        <w:spacing w:after="0" w:line="240" w:lineRule="auto"/>
-        <w:rPr>
-          <w:rFonts w:ascii="Times New Roman" w:eastAsia="Times New Roman" w:hAnsi="Times New Roman" w:cs="Times New Roman"/>
-          <w:sz w:val="24"/>
-          <w:szCs w:val="24"/>
-        </w:rPr>
-      </w:pPr>
-      <w:r>
-        <w:rPr>
-          <w:rFonts w:ascii="Times New Roman" w:eastAsia="Times New Roman" w:hAnsi="Times New Roman" w:cs="Times New Roman"/>
-          <w:sz w:val="24"/>
-          <w:szCs w:val="24"/>
-        </w:rPr>
-        <w:t>        url = </w:t>
-      </w:r>
-      <w:proofErr w:type="gramStart"/>
-      <w:r>
-        <w:rPr>
-          <w:rFonts w:ascii="Times New Roman" w:eastAsia="Times New Roman" w:hAnsi="Times New Roman" w:cs="Times New Roman"/>
-          <w:sz w:val="24"/>
-          <w:szCs w:val="24"/>
-        </w:rPr>
-        <w:t>strtok(</w:t>
-      </w:r>
-      <w:proofErr w:type="gramEnd"/>
-      <w:r>
-        <w:rPr>
-          <w:rFonts w:ascii="Times New Roman" w:eastAsia="Times New Roman" w:hAnsi="Times New Roman" w:cs="Times New Roman"/>
-          <w:sz w:val="24"/>
-          <w:szCs w:val="24"/>
-        </w:rPr>
-        <w:t>url, "/");</w:t>
-      </w:r>
-    </w:p>
-    <w:p>
-      <w:pPr>
-        <w:spacing w:after="0" w:line="240" w:lineRule="auto"/>
-        <w:rPr>
-          <w:rFonts w:ascii="Times New Roman" w:eastAsia="Times New Roman" w:hAnsi="Times New Roman" w:cs="Times New Roman"/>
-          <w:sz w:val="24"/>
-          <w:szCs w:val="24"/>
-        </w:rPr>
-      </w:pPr>
-      <w:r>
-        <w:rPr>
-          <w:rFonts w:ascii="Times New Roman" w:eastAsia="Times New Roman" w:hAnsi="Times New Roman" w:cs="Times New Roman"/>
-          <w:sz w:val="24"/>
-          <w:szCs w:val="24"/>
+      <w:r>
+        <w:rPr>
+          <w:rFonts w:ascii="Times New Roman" w:eastAsia="Times New Roman" w:hAnsi="Times New Roman" w:cs="Times New Roman"/>
+          <w:sz w:val="24"/>
+          <w:szCs w:val="24"/>
+          <w:lang w:val="es-419"/>
+        </w:rPr>
+        <w:t>printf("Request despues del strtok con NULL: %s\n", url);</w:t>
+      </w:r>
+    </w:p>
+    <w:p>
+      <w:pPr>
+        <w:spacing w:after="0" w:line="240" w:lineRule="auto"/>
+        <w:rPr>
+          <w:rFonts w:ascii="Times New Roman" w:eastAsia="Times New Roman" w:hAnsi="Times New Roman" w:cs="Times New Roman"/>
+          <w:sz w:val="24"/>
+          <w:szCs w:val="24"/>
+          <w:lang w:val="es-419"/>
+        </w:rPr>
+      </w:pPr>
+    </w:p>
+    <w:p>
+      <w:pPr>
+        <w:spacing w:after="0" w:line="240" w:lineRule="auto"/>
+        <w:rPr>
+          <w:rFonts w:ascii="Times New Roman" w:eastAsia="Times New Roman" w:hAnsi="Times New Roman" w:cs="Times New Roman"/>
+          <w:sz w:val="24"/>
+          <w:szCs w:val="24"/>
+          <w:lang w:val="es-419"/>
+        </w:rPr>
+      </w:pPr>
+      <w:r>
+        <w:rPr>
+          <w:rFonts w:ascii="Times New Roman" w:eastAsia="Times New Roman" w:hAnsi="Times New Roman" w:cs="Times New Roman"/>
+          <w:sz w:val="24"/>
+          <w:szCs w:val="24"/>
+          <w:lang w:val="es-419"/>
+        </w:rPr>
+        <w:t>        //Concatenamos la informacion necesaria para enviarla a los subscriptores</w:t>
+      </w:r>
+    </w:p>
+    <w:p>
+      <w:pPr>
+        <w:spacing w:after="0" w:line="240" w:lineRule="auto"/>
+        <w:rPr>
+          <w:rFonts w:ascii="Times New Roman" w:eastAsia="Times New Roman" w:hAnsi="Times New Roman" w:cs="Times New Roman"/>
+          <w:sz w:val="24"/>
+          <w:szCs w:val="24"/>
+        </w:rPr>
+      </w:pPr>
+      <w:r>
+        <w:rPr>
+          <w:rFonts w:ascii="Times New Roman" w:eastAsia="Times New Roman" w:hAnsi="Times New Roman" w:cs="Times New Roman"/>
+          <w:sz w:val="24"/>
+          <w:szCs w:val="24"/>
+          <w:lang w:val="es-419"/>
         </w:rPr>
         <w:t>        </w:t>
       </w:r>
-      <w:proofErr w:type="gramStart"/>
-      <w:r>
-        <w:rPr>
-          <w:rFonts w:ascii="Times New Roman" w:eastAsia="Times New Roman" w:hAnsi="Times New Roman" w:cs="Times New Roman"/>
-          <w:sz w:val="24"/>
-          <w:szCs w:val="24"/>
-        </w:rPr>
-        <w:t>printf(</w:t>
-      </w:r>
-      <w:proofErr w:type="gramEnd"/>
-      <w:r>
-        <w:rPr>
-          <w:rFonts w:ascii="Times New Roman" w:eastAsia="Times New Roman" w:hAnsi="Times New Roman" w:cs="Times New Roman"/>
-          <w:sz w:val="24"/>
-          <w:szCs w:val="24"/>
-        </w:rPr>
-        <w:t>"Request despues del segundo strtok: %s\n", url);</w:t>
-      </w:r>
-    </w:p>
-    <w:p>
-      <w:pPr>
-        <w:spacing w:after="0" w:line="240" w:lineRule="auto"/>
-        <w:rPr>
-          <w:rFonts w:ascii="Times New Roman" w:eastAsia="Times New Roman" w:hAnsi="Times New Roman" w:cs="Times New Roman"/>
-          <w:sz w:val="24"/>
-          <w:szCs w:val="24"/>
-        </w:rPr>
-      </w:pPr>
-    </w:p>
-    <w:p>
-      <w:pPr>
-        <w:spacing w:after="0" w:line="240" w:lineRule="auto"/>
-        <w:rPr>
-          <w:rFonts w:ascii="Times New Roman" w:eastAsia="Times New Roman" w:hAnsi="Times New Roman" w:cs="Times New Roman"/>
-          <w:sz w:val="24"/>
-          <w:szCs w:val="24"/>
-        </w:rPr>
-      </w:pPr>
-      <w:r>
-        <w:rPr>
-          <w:rFonts w:ascii="Times New Roman" w:eastAsia="Times New Roman" w:hAnsi="Times New Roman" w:cs="Times New Roman"/>
-          <w:sz w:val="24"/>
-          <w:szCs w:val="24"/>
-        </w:rPr>
-        <w:t>        url = </w:t>
-      </w:r>
-      <w:proofErr w:type="gramStart"/>
-      <w:r>
-        <w:rPr>
-          <w:rFonts w:ascii="Times New Roman" w:eastAsia="Times New Roman" w:hAnsi="Times New Roman" w:cs="Times New Roman"/>
-          <w:sz w:val="24"/>
-          <w:szCs w:val="24"/>
-        </w:rPr>
-        <w:t>strtok(</w:t>
-      </w:r>
-      <w:proofErr w:type="gramEnd"/>
-      <w:r>
-        <w:rPr>
-          <w:rFonts w:ascii="Times New Roman" w:eastAsia="Times New Roman" w:hAnsi="Times New Roman" w:cs="Times New Roman"/>
-          <w:sz w:val="24"/>
-          <w:szCs w:val="24"/>
-        </w:rPr>
-        <w:t>NULL, "/");</w:t>
-      </w:r>
-    </w:p>
-    <w:p>
-      <w:pPr>
-        <w:spacing w:after="0" w:line="240" w:lineRule="auto"/>
-        <w:rPr>
-          <w:rFonts w:ascii="Times New Roman" w:eastAsia="Times New Roman" w:hAnsi="Times New Roman" w:cs="Times New Roman"/>
-          <w:sz w:val="24"/>
-          <w:szCs w:val="24"/>
+      <w:r>
+        <w:rPr>
+          <w:rFonts w:ascii="Times New Roman" w:eastAsia="Times New Roman" w:hAnsi="Times New Roman" w:cs="Times New Roman"/>
+          <w:sz w:val="24"/>
+          <w:szCs w:val="24"/>
+        </w:rPr>
+        <w:t>strcat(requestType, ",");</w:t>
+      </w:r>
+    </w:p>
+    <w:p>
+      <w:pPr>
+        <w:spacing w:after="0" w:line="240" w:lineRule="auto"/>
+        <w:rPr>
+          <w:rFonts w:ascii="Times New Roman" w:eastAsia="Times New Roman" w:hAnsi="Times New Roman" w:cs="Times New Roman"/>
+          <w:sz w:val="24"/>
+          <w:szCs w:val="24"/>
+        </w:rPr>
+      </w:pPr>
+      <w:r>
+        <w:rPr>
+          <w:rFonts w:ascii="Times New Roman" w:eastAsia="Times New Roman" w:hAnsi="Times New Roman" w:cs="Times New Roman"/>
+          <w:sz w:val="24"/>
+          <w:szCs w:val="24"/>
+        </w:rPr>
+        <w:t>        strcat(requestType, url);</w:t>
+      </w:r>
+    </w:p>
+    <w:p>
+      <w:pPr>
+        <w:spacing w:after="0" w:line="240" w:lineRule="auto"/>
+        <w:rPr>
+          <w:rFonts w:ascii="Times New Roman" w:eastAsia="Times New Roman" w:hAnsi="Times New Roman" w:cs="Times New Roman"/>
+          <w:sz w:val="24"/>
+          <w:szCs w:val="24"/>
+        </w:rPr>
+      </w:pPr>
+    </w:p>
+    <w:p>
+      <w:pPr>
+        <w:spacing w:after="0" w:line="240" w:lineRule="auto"/>
+        <w:rPr>
+          <w:rFonts w:ascii="Times New Roman" w:eastAsia="Times New Roman" w:hAnsi="Times New Roman" w:cs="Times New Roman"/>
+          <w:sz w:val="24"/>
+          <w:szCs w:val="24"/>
+          <w:lang w:val="es-419"/>
         </w:rPr>
       </w:pPr>
       <w:r>
@@ -6171,116 +5500,125 @@
         </w:rPr>
         <w:t>        </w:t>
       </w:r>
-      <w:proofErr w:type="gramStart"/>
-      <w:r>
-        <w:rPr>
-          <w:rFonts w:ascii="Times New Roman" w:eastAsia="Times New Roman" w:hAnsi="Times New Roman" w:cs="Times New Roman"/>
-          <w:sz w:val="24"/>
-          <w:szCs w:val="24"/>
-        </w:rPr>
-        <w:t>printf(</w:t>
-      </w:r>
-      <w:proofErr w:type="gramEnd"/>
-      <w:r>
-        <w:rPr>
-          <w:rFonts w:ascii="Times New Roman" w:eastAsia="Times New Roman" w:hAnsi="Times New Roman" w:cs="Times New Roman"/>
-          <w:sz w:val="24"/>
-          <w:szCs w:val="24"/>
-        </w:rPr>
-        <w:t>"Request despues del tercer strtok: %s\n", url);</w:t>
-      </w:r>
-    </w:p>
-    <w:p>
-      <w:pPr>
-        <w:spacing w:after="0" w:line="240" w:lineRule="auto"/>
-        <w:rPr>
-          <w:rFonts w:ascii="Times New Roman" w:eastAsia="Times New Roman" w:hAnsi="Times New Roman" w:cs="Times New Roman"/>
-          <w:sz w:val="24"/>
-          <w:szCs w:val="24"/>
-        </w:rPr>
-      </w:pPr>
-    </w:p>
-    <w:p>
-      <w:pPr>
-        <w:spacing w:after="0" w:line="240" w:lineRule="auto"/>
-        <w:rPr>
-          <w:rFonts w:ascii="Times New Roman" w:eastAsia="Times New Roman" w:hAnsi="Times New Roman" w:cs="Times New Roman"/>
-          <w:sz w:val="24"/>
-          <w:szCs w:val="24"/>
-        </w:rPr>
-      </w:pPr>
-      <w:r>
-        <w:rPr>
-          <w:rFonts w:ascii="Times New Roman" w:eastAsia="Times New Roman" w:hAnsi="Times New Roman" w:cs="Times New Roman"/>
-          <w:sz w:val="24"/>
-          <w:szCs w:val="24"/>
-        </w:rPr>
-        <w:t>        id = </w:t>
-      </w:r>
-      <w:proofErr w:type="gramStart"/>
-      <w:r>
-        <w:rPr>
-          <w:rFonts w:ascii="Times New Roman" w:eastAsia="Times New Roman" w:hAnsi="Times New Roman" w:cs="Times New Roman"/>
-          <w:sz w:val="24"/>
-          <w:szCs w:val="24"/>
-        </w:rPr>
-        <w:t>strtok(</w:t>
-      </w:r>
-      <w:proofErr w:type="gramEnd"/>
-      <w:r>
-        <w:rPr>
-          <w:rFonts w:ascii="Times New Roman" w:eastAsia="Times New Roman" w:hAnsi="Times New Roman" w:cs="Times New Roman"/>
-          <w:sz w:val="24"/>
-          <w:szCs w:val="24"/>
-        </w:rPr>
-        <w:t>NULL, "/");</w:t>
-      </w:r>
-    </w:p>
-    <w:p>
-      <w:pPr>
-        <w:spacing w:after="0" w:line="240" w:lineRule="auto"/>
-        <w:rPr>
-          <w:rFonts w:ascii="Times New Roman" w:eastAsia="Times New Roman" w:hAnsi="Times New Roman" w:cs="Times New Roman"/>
-          <w:sz w:val="24"/>
-          <w:szCs w:val="24"/>
-        </w:rPr>
-      </w:pPr>
-      <w:r>
-        <w:rPr>
-          <w:rFonts w:ascii="Times New Roman" w:eastAsia="Times New Roman" w:hAnsi="Times New Roman" w:cs="Times New Roman"/>
-          <w:sz w:val="24"/>
-          <w:szCs w:val="24"/>
+      <w:r>
+        <w:rPr>
+          <w:rFonts w:ascii="Times New Roman" w:eastAsia="Times New Roman" w:hAnsi="Times New Roman" w:cs="Times New Roman"/>
+          <w:sz w:val="24"/>
+          <w:szCs w:val="24"/>
+          <w:lang w:val="es-419"/>
+        </w:rPr>
+        <w:t>// Algunas veces vienen los ID para consultas individiales, se obtinen aca y se hace la concatenacion si</w:t>
+      </w:r>
+    </w:p>
+    <w:p>
+      <w:pPr>
+        <w:spacing w:after="0" w:line="240" w:lineRule="auto"/>
+        <w:rPr>
+          <w:rFonts w:ascii="Times New Roman" w:eastAsia="Times New Roman" w:hAnsi="Times New Roman" w:cs="Times New Roman"/>
+          <w:sz w:val="24"/>
+          <w:szCs w:val="24"/>
+          <w:lang w:val="es-419"/>
+        </w:rPr>
+      </w:pPr>
+      <w:r>
+        <w:rPr>
+          <w:rFonts w:ascii="Times New Roman" w:eastAsia="Times New Roman" w:hAnsi="Times New Roman" w:cs="Times New Roman"/>
+          <w:sz w:val="24"/>
+          <w:szCs w:val="24"/>
+          <w:lang w:val="es-419"/>
+        </w:rPr>
+        <w:t>        //la variable id obtine algun valor</w:t>
+      </w:r>
+    </w:p>
+    <w:p>
+      <w:pPr>
+        <w:spacing w:after="0" w:line="240" w:lineRule="auto"/>
+        <w:rPr>
+          <w:rFonts w:ascii="Times New Roman" w:eastAsia="Times New Roman" w:hAnsi="Times New Roman" w:cs="Times New Roman"/>
+          <w:sz w:val="24"/>
+          <w:szCs w:val="24"/>
+        </w:rPr>
+      </w:pPr>
+      <w:r>
+        <w:rPr>
+          <w:rFonts w:ascii="Times New Roman" w:eastAsia="Times New Roman" w:hAnsi="Times New Roman" w:cs="Times New Roman"/>
+          <w:sz w:val="24"/>
+          <w:szCs w:val="24"/>
+          <w:lang w:val="es-419"/>
         </w:rPr>
         <w:t>        </w:t>
       </w:r>
-      <w:proofErr w:type="gramStart"/>
-      <w:r>
-        <w:rPr>
-          <w:rFonts w:ascii="Times New Roman" w:eastAsia="Times New Roman" w:hAnsi="Times New Roman" w:cs="Times New Roman"/>
-          <w:sz w:val="24"/>
-          <w:szCs w:val="24"/>
-        </w:rPr>
-        <w:t>printf(</w:t>
-      </w:r>
-      <w:proofErr w:type="gramEnd"/>
-      <w:r>
-        <w:rPr>
-          <w:rFonts w:ascii="Times New Roman" w:eastAsia="Times New Roman" w:hAnsi="Times New Roman" w:cs="Times New Roman"/>
-          <w:sz w:val="24"/>
-          <w:szCs w:val="24"/>
-        </w:rPr>
-        <w:t>"Valor de ID: %s\n", id);</w:t>
-      </w:r>
-    </w:p>
-    <w:p>
-      <w:pPr>
-        <w:spacing w:after="0" w:line="240" w:lineRule="auto"/>
-        <w:rPr>
-          <w:rFonts w:ascii="Times New Roman" w:eastAsia="Times New Roman" w:hAnsi="Times New Roman" w:cs="Times New Roman"/>
-          <w:sz w:val="24"/>
-          <w:szCs w:val="24"/>
-        </w:rPr>
-      </w:pPr>
+      <w:r>
+        <w:rPr>
+          <w:rFonts w:ascii="Times New Roman" w:eastAsia="Times New Roman" w:hAnsi="Times New Roman" w:cs="Times New Roman"/>
+          <w:sz w:val="24"/>
+          <w:szCs w:val="24"/>
+        </w:rPr>
+        <w:t>if (id != NULL)</w:t>
+      </w:r>
+    </w:p>
+    <w:p>
+      <w:pPr>
+        <w:spacing w:after="0" w:line="240" w:lineRule="auto"/>
+        <w:rPr>
+          <w:rFonts w:ascii="Times New Roman" w:eastAsia="Times New Roman" w:hAnsi="Times New Roman" w:cs="Times New Roman"/>
+          <w:sz w:val="24"/>
+          <w:szCs w:val="24"/>
+        </w:rPr>
+      </w:pPr>
+      <w:r>
+        <w:rPr>
+          <w:rFonts w:ascii="Times New Roman" w:eastAsia="Times New Roman" w:hAnsi="Times New Roman" w:cs="Times New Roman"/>
+          <w:sz w:val="24"/>
+          <w:szCs w:val="24"/>
+        </w:rPr>
+        <w:t>        {</w:t>
+      </w:r>
+    </w:p>
+    <w:p>
+      <w:pPr>
+        <w:spacing w:after="0" w:line="240" w:lineRule="auto"/>
+        <w:rPr>
+          <w:rFonts w:ascii="Times New Roman" w:eastAsia="Times New Roman" w:hAnsi="Times New Roman" w:cs="Times New Roman"/>
+          <w:sz w:val="24"/>
+          <w:szCs w:val="24"/>
+        </w:rPr>
+      </w:pPr>
+      <w:r>
+        <w:rPr>
+          <w:rFonts w:ascii="Times New Roman" w:eastAsia="Times New Roman" w:hAnsi="Times New Roman" w:cs="Times New Roman"/>
+          <w:sz w:val="24"/>
+          <w:szCs w:val="24"/>
+        </w:rPr>
+        <w:lastRenderedPageBreak/>
+        <w:t>            strcat(requestType, ",");</w:t>
+      </w:r>
+    </w:p>
+    <w:p>
+      <w:pPr>
+        <w:spacing w:after="0" w:line="240" w:lineRule="auto"/>
+        <w:rPr>
+          <w:rFonts w:ascii="Times New Roman" w:eastAsia="Times New Roman" w:hAnsi="Times New Roman" w:cs="Times New Roman"/>
+          <w:sz w:val="24"/>
+          <w:szCs w:val="24"/>
+        </w:rPr>
+      </w:pPr>
+      <w:r>
+        <w:rPr>
+          <w:rFonts w:ascii="Times New Roman" w:eastAsia="Times New Roman" w:hAnsi="Times New Roman" w:cs="Times New Roman"/>
+          <w:sz w:val="24"/>
+          <w:szCs w:val="24"/>
+        </w:rPr>
+        <w:t>            </w:t>
+      </w:r>
+      <w:r>
+        <w:rPr>
+          <w:rFonts w:ascii="Times New Roman" w:eastAsia="Times New Roman" w:hAnsi="Times New Roman" w:cs="Times New Roman"/>
+          <w:sz w:val="24"/>
+          <w:szCs w:val="24"/>
+        </w:rPr>
+        <w:t>strcat(requestType, id);</w:t>
+      </w:r>
     </w:p>
     <w:p>
       <w:pPr>
@@ -6300,56 +5638,45 @@
         </w:rPr>
         <w:t>        </w:t>
       </w:r>
-      <w:proofErr w:type="gramStart"/>
-      <w:r>
-        <w:rPr>
-          <w:rFonts w:ascii="Times New Roman" w:eastAsia="Times New Roman" w:hAnsi="Times New Roman" w:cs="Times New Roman"/>
-          <w:sz w:val="24"/>
-          <w:szCs w:val="24"/>
-          <w:lang w:val="es-419"/>
-        </w:rPr>
-        <w:t>printf(</w:t>
-      </w:r>
-      <w:proofErr w:type="gramEnd"/>
-      <w:r>
-        <w:rPr>
-          <w:rFonts w:ascii="Times New Roman" w:eastAsia="Times New Roman" w:hAnsi="Times New Roman" w:cs="Times New Roman"/>
-          <w:sz w:val="24"/>
-          <w:szCs w:val="24"/>
-          <w:lang w:val="es-419"/>
-        </w:rPr>
-        <w:t>"Request despues del strtok con NULL: %s\n", url);</w:t>
-      </w:r>
-    </w:p>
-    <w:p>
-      <w:pPr>
-        <w:spacing w:after="0" w:line="240" w:lineRule="auto"/>
-        <w:rPr>
-          <w:rFonts w:ascii="Times New Roman" w:eastAsia="Times New Roman" w:hAnsi="Times New Roman" w:cs="Times New Roman"/>
-          <w:sz w:val="24"/>
-          <w:szCs w:val="24"/>
-          <w:lang w:val="es-419"/>
-        </w:rPr>
-      </w:pPr>
-    </w:p>
-    <w:p>
-      <w:pPr>
-        <w:spacing w:after="0" w:line="240" w:lineRule="auto"/>
-        <w:rPr>
-          <w:rFonts w:ascii="Times New Roman" w:eastAsia="Times New Roman" w:hAnsi="Times New Roman" w:cs="Times New Roman"/>
-          <w:sz w:val="24"/>
-          <w:szCs w:val="24"/>
-          <w:lang w:val="es-419"/>
-        </w:rPr>
-      </w:pPr>
-      <w:r>
-        <w:rPr>
-          <w:rFonts w:ascii="Times New Roman" w:eastAsia="Times New Roman" w:hAnsi="Times New Roman" w:cs="Times New Roman"/>
-          <w:sz w:val="24"/>
-          <w:szCs w:val="24"/>
-          <w:lang w:val="es-419"/>
-        </w:rPr>
-        <w:t>        //Concatenamos la informacion necesaria para enviarla a los subscriptores</w:t>
+      <w:r>
+        <w:rPr>
+          <w:rFonts w:ascii="Times New Roman" w:eastAsia="Times New Roman" w:hAnsi="Times New Roman" w:cs="Times New Roman"/>
+          <w:sz w:val="24"/>
+          <w:szCs w:val="24"/>
+          <w:lang w:val="es-419"/>
+        </w:rPr>
+        <w:t>}</w:t>
+      </w:r>
+    </w:p>
+    <w:p>
+      <w:pPr>
+        <w:spacing w:after="0" w:line="240" w:lineRule="auto"/>
+        <w:rPr>
+          <w:rFonts w:ascii="Times New Roman" w:eastAsia="Times New Roman" w:hAnsi="Times New Roman" w:cs="Times New Roman"/>
+          <w:sz w:val="24"/>
+          <w:szCs w:val="24"/>
+          <w:lang w:val="es-419"/>
+        </w:rPr>
+      </w:pPr>
+    </w:p>
+    <w:p>
+      <w:pPr>
+        <w:spacing w:after="0" w:line="240" w:lineRule="auto"/>
+        <w:rPr>
+          <w:rFonts w:ascii="Times New Roman" w:eastAsia="Times New Roman" w:hAnsi="Times New Roman" w:cs="Times New Roman"/>
+          <w:sz w:val="24"/>
+          <w:szCs w:val="24"/>
+          <w:lang w:val="es-419"/>
+        </w:rPr>
+      </w:pPr>
+      <w:r>
+        <w:rPr>
+          <w:rFonts w:ascii="Times New Roman" w:eastAsia="Times New Roman" w:hAnsi="Times New Roman" w:cs="Times New Roman"/>
+          <w:sz w:val="24"/>
+          <w:szCs w:val="24"/>
+          <w:lang w:val="es-419"/>
+        </w:rPr>
+        <w:t>        //Imprimimos el url y el request que vamos enviar al servidor web</w:t>
       </w:r>
     </w:p>
     <w:p>
@@ -6370,32 +5697,51 @@
         </w:rPr>
         <w:t>        </w:t>
       </w:r>
-      <w:proofErr w:type="gramStart"/>
-      <w:r>
-        <w:rPr>
-          <w:rFonts w:ascii="Times New Roman" w:eastAsia="Times New Roman" w:hAnsi="Times New Roman" w:cs="Times New Roman"/>
-          <w:sz w:val="24"/>
-          <w:szCs w:val="24"/>
-        </w:rPr>
-        <w:t>strcat(</w:t>
-      </w:r>
-      <w:proofErr w:type="gramEnd"/>
-      <w:r>
-        <w:rPr>
-          <w:rFonts w:ascii="Times New Roman" w:eastAsia="Times New Roman" w:hAnsi="Times New Roman" w:cs="Times New Roman"/>
-          <w:sz w:val="24"/>
-          <w:szCs w:val="24"/>
-        </w:rPr>
-        <w:t>requestType, ",");</w:t>
-      </w:r>
-    </w:p>
-    <w:p>
-      <w:pPr>
-        <w:spacing w:after="0" w:line="240" w:lineRule="auto"/>
-        <w:rPr>
-          <w:rFonts w:ascii="Times New Roman" w:eastAsia="Times New Roman" w:hAnsi="Times New Roman" w:cs="Times New Roman"/>
-          <w:sz w:val="24"/>
-          <w:szCs w:val="24"/>
+      <w:r>
+        <w:rPr>
+          <w:rFonts w:ascii="Times New Roman" w:eastAsia="Times New Roman" w:hAnsi="Times New Roman" w:cs="Times New Roman"/>
+          <w:sz w:val="24"/>
+          <w:szCs w:val="24"/>
+        </w:rPr>
+        <w:t>printf("Url despues de replace: %s\n", url);</w:t>
+      </w:r>
+    </w:p>
+    <w:p>
+      <w:pPr>
+        <w:spacing w:after="0" w:line="240" w:lineRule="auto"/>
+        <w:rPr>
+          <w:rFonts w:ascii="Times New Roman" w:eastAsia="Times New Roman" w:hAnsi="Times New Roman" w:cs="Times New Roman"/>
+          <w:sz w:val="24"/>
+          <w:szCs w:val="24"/>
+        </w:rPr>
+      </w:pPr>
+      <w:r>
+        <w:rPr>
+          <w:rFonts w:ascii="Times New Roman" w:eastAsia="Times New Roman" w:hAnsi="Times New Roman" w:cs="Times New Roman"/>
+          <w:sz w:val="24"/>
+          <w:szCs w:val="24"/>
+        </w:rPr>
+        <w:t>        printf("Statement: %s\n", requestType);</w:t>
+      </w:r>
+    </w:p>
+    <w:p>
+      <w:pPr>
+        <w:spacing w:after="0" w:line="240" w:lineRule="auto"/>
+        <w:rPr>
+          <w:rFonts w:ascii="Times New Roman" w:eastAsia="Times New Roman" w:hAnsi="Times New Roman" w:cs="Times New Roman"/>
+          <w:sz w:val="24"/>
+          <w:szCs w:val="24"/>
+        </w:rPr>
+      </w:pPr>
+    </w:p>
+    <w:p>
+      <w:pPr>
+        <w:spacing w:after="0" w:line="240" w:lineRule="auto"/>
+        <w:rPr>
+          <w:rFonts w:ascii="Times New Roman" w:eastAsia="Times New Roman" w:hAnsi="Times New Roman" w:cs="Times New Roman"/>
+          <w:sz w:val="24"/>
+          <w:szCs w:val="24"/>
+          <w:lang w:val="es-419"/>
         </w:rPr>
       </w:pPr>
       <w:r>
@@ -6406,50 +5752,31 @@
         </w:rPr>
         <w:t>        </w:t>
       </w:r>
-      <w:proofErr w:type="gramStart"/>
-      <w:r>
-        <w:rPr>
-          <w:rFonts w:ascii="Times New Roman" w:eastAsia="Times New Roman" w:hAnsi="Times New Roman" w:cs="Times New Roman"/>
-          <w:sz w:val="24"/>
-          <w:szCs w:val="24"/>
-        </w:rPr>
-        <w:t>strcat(</w:t>
-      </w:r>
-      <w:proofErr w:type="gramEnd"/>
-      <w:r>
-        <w:rPr>
-          <w:rFonts w:ascii="Times New Roman" w:eastAsia="Times New Roman" w:hAnsi="Times New Roman" w:cs="Times New Roman"/>
-          <w:sz w:val="24"/>
-          <w:szCs w:val="24"/>
-        </w:rPr>
-        <w:t>requestType, url);</w:t>
-      </w:r>
-    </w:p>
-    <w:p>
-      <w:pPr>
-        <w:spacing w:after="0" w:line="240" w:lineRule="auto"/>
-        <w:rPr>
-          <w:rFonts w:ascii="Times New Roman" w:eastAsia="Times New Roman" w:hAnsi="Times New Roman" w:cs="Times New Roman"/>
-          <w:sz w:val="24"/>
-          <w:szCs w:val="24"/>
-        </w:rPr>
-      </w:pPr>
-    </w:p>
-    <w:p>
-      <w:pPr>
-        <w:spacing w:after="0" w:line="240" w:lineRule="auto"/>
-        <w:rPr>
-          <w:rFonts w:ascii="Times New Roman" w:eastAsia="Times New Roman" w:hAnsi="Times New Roman" w:cs="Times New Roman"/>
-          <w:sz w:val="24"/>
-          <w:szCs w:val="24"/>
-          <w:lang w:val="es-419"/>
-        </w:rPr>
-      </w:pPr>
-      <w:r>
-        <w:rPr>
-          <w:rFonts w:ascii="Times New Roman" w:eastAsia="Times New Roman" w:hAnsi="Times New Roman" w:cs="Times New Roman"/>
-          <w:sz w:val="24"/>
-          <w:szCs w:val="24"/>
+      <w:r>
+        <w:rPr>
+          <w:rFonts w:ascii="Times New Roman" w:eastAsia="Times New Roman" w:hAnsi="Times New Roman" w:cs="Times New Roman"/>
+          <w:sz w:val="24"/>
+          <w:szCs w:val="24"/>
+          <w:lang w:val="es-419"/>
+        </w:rPr>
+        <w:t>//Envia la informacion a los subscriptores para que realicen el trabajo dependiendo de la informacion enviada</w:t>
+      </w:r>
+    </w:p>
+    <w:p>
+      <w:pPr>
+        <w:spacing w:after="0" w:line="240" w:lineRule="auto"/>
+        <w:rPr>
+          <w:rFonts w:ascii="Times New Roman" w:eastAsia="Times New Roman" w:hAnsi="Times New Roman" w:cs="Times New Roman"/>
+          <w:sz w:val="24"/>
+          <w:szCs w:val="24"/>
+        </w:rPr>
+      </w:pPr>
+      <w:r>
+        <w:rPr>
+          <w:rFonts w:ascii="Times New Roman" w:eastAsia="Times New Roman" w:hAnsi="Times New Roman" w:cs="Times New Roman"/>
+          <w:sz w:val="24"/>
+          <w:szCs w:val="24"/>
+          <w:lang w:val="es-419"/>
         </w:rPr>
         <w:t>        </w:t>
       </w:r>
@@ -6458,46 +5785,63 @@
           <w:rFonts w:ascii="Times New Roman" w:eastAsia="Times New Roman" w:hAnsi="Times New Roman" w:cs="Times New Roman"/>
           <w:sz w:val="24"/>
           <w:szCs w:val="24"/>
-          <w:lang w:val="es-419"/>
-        </w:rPr>
-        <w:t>// Algunas veces vienen los ID para consultas individiales, se obtinen aca y se hace la concatenacion si</w:t>
-      </w:r>
-    </w:p>
-    <w:p>
-      <w:pPr>
-        <w:spacing w:after="0" w:line="240" w:lineRule="auto"/>
-        <w:rPr>
-          <w:rFonts w:ascii="Times New Roman" w:eastAsia="Times New Roman" w:hAnsi="Times New Roman" w:cs="Times New Roman"/>
-          <w:sz w:val="24"/>
-          <w:szCs w:val="24"/>
-          <w:lang w:val="es-419"/>
-        </w:rPr>
-      </w:pPr>
-      <w:r>
-        <w:rPr>
-          <w:rFonts w:ascii="Times New Roman" w:eastAsia="Times New Roman" w:hAnsi="Times New Roman" w:cs="Times New Roman"/>
-          <w:sz w:val="24"/>
-          <w:szCs w:val="24"/>
-          <w:lang w:val="es-419"/>
-        </w:rPr>
-        <w:t>        //la variable id obtine algun valor</w:t>
-      </w:r>
-    </w:p>
-    <w:p>
-      <w:pPr>
-        <w:spacing w:after="0" w:line="240" w:lineRule="auto"/>
-        <w:rPr>
-          <w:rFonts w:ascii="Times New Roman" w:eastAsia="Times New Roman" w:hAnsi="Times New Roman" w:cs="Times New Roman"/>
-          <w:sz w:val="24"/>
-          <w:szCs w:val="24"/>
-        </w:rPr>
-      </w:pPr>
-      <w:r>
-        <w:rPr>
-          <w:rFonts w:ascii="Times New Roman" w:eastAsia="Times New Roman" w:hAnsi="Times New Roman" w:cs="Times New Roman"/>
-          <w:sz w:val="24"/>
-          <w:szCs w:val="24"/>
-          <w:lang w:val="es-419"/>
+        </w:rPr>
+        <w:t>s_send(publisher, requestType);</w:t>
+      </w:r>
+    </w:p>
+    <w:p>
+      <w:pPr>
+        <w:spacing w:after="0" w:line="240" w:lineRule="auto"/>
+        <w:rPr>
+          <w:rFonts w:ascii="Times New Roman" w:eastAsia="Times New Roman" w:hAnsi="Times New Roman" w:cs="Times New Roman"/>
+          <w:sz w:val="24"/>
+          <w:szCs w:val="24"/>
+        </w:rPr>
+      </w:pPr>
+    </w:p>
+    <w:p>
+      <w:pPr>
+        <w:spacing w:after="0" w:line="240" w:lineRule="auto"/>
+        <w:rPr>
+          <w:rFonts w:ascii="Times New Roman" w:eastAsia="Times New Roman" w:hAnsi="Times New Roman" w:cs="Times New Roman"/>
+          <w:sz w:val="24"/>
+          <w:szCs w:val="24"/>
+        </w:rPr>
+      </w:pPr>
+      <w:r>
+        <w:rPr>
+          <w:rFonts w:ascii="Times New Roman" w:eastAsia="Times New Roman" w:hAnsi="Times New Roman" w:cs="Times New Roman"/>
+          <w:sz w:val="24"/>
+          <w:szCs w:val="24"/>
+        </w:rPr>
+        <w:t>        free(request);</w:t>
+      </w:r>
+    </w:p>
+    <w:p>
+      <w:pPr>
+        <w:spacing w:after="0" w:line="240" w:lineRule="auto"/>
+        <w:rPr>
+          <w:rFonts w:ascii="Times New Roman" w:eastAsia="Times New Roman" w:hAnsi="Times New Roman" w:cs="Times New Roman"/>
+          <w:sz w:val="24"/>
+          <w:szCs w:val="24"/>
+        </w:rPr>
+      </w:pPr>
+    </w:p>
+    <w:p>
+      <w:pPr>
+        <w:spacing w:after="0" w:line="240" w:lineRule="auto"/>
+        <w:rPr>
+          <w:rFonts w:ascii="Times New Roman" w:eastAsia="Times New Roman" w:hAnsi="Times New Roman" w:cs="Times New Roman"/>
+          <w:sz w:val="24"/>
+          <w:szCs w:val="24"/>
+          <w:lang w:val="es-419"/>
+        </w:rPr>
+      </w:pPr>
+      <w:r>
+        <w:rPr>
+          <w:rFonts w:ascii="Times New Roman" w:eastAsia="Times New Roman" w:hAnsi="Times New Roman" w:cs="Times New Roman"/>
+          <w:sz w:val="24"/>
+          <w:szCs w:val="24"/>
         </w:rPr>
         <w:t>        </w:t>
       </w:r>
@@ -6506,130 +5850,18 @@
           <w:rFonts w:ascii="Times New Roman" w:eastAsia="Times New Roman" w:hAnsi="Times New Roman" w:cs="Times New Roman"/>
           <w:sz w:val="24"/>
           <w:szCs w:val="24"/>
-        </w:rPr>
-        <w:t>if (</w:t>
-      </w:r>
-      <w:proofErr w:type="gramStart"/>
-      <w:r>
-        <w:rPr>
-          <w:rFonts w:ascii="Times New Roman" w:eastAsia="Times New Roman" w:hAnsi="Times New Roman" w:cs="Times New Roman"/>
-          <w:sz w:val="24"/>
-          <w:szCs w:val="24"/>
-        </w:rPr>
-        <w:t>id !</w:t>
-      </w:r>
-      <w:proofErr w:type="gramEnd"/>
-      <w:r>
-        <w:rPr>
-          <w:rFonts w:ascii="Times New Roman" w:eastAsia="Times New Roman" w:hAnsi="Times New Roman" w:cs="Times New Roman"/>
-          <w:sz w:val="24"/>
-          <w:szCs w:val="24"/>
-        </w:rPr>
-        <w:t>= NULL)</w:t>
-      </w:r>
-    </w:p>
-    <w:p>
-      <w:pPr>
-        <w:spacing w:after="0" w:line="240" w:lineRule="auto"/>
-        <w:rPr>
-          <w:rFonts w:ascii="Times New Roman" w:eastAsia="Times New Roman" w:hAnsi="Times New Roman" w:cs="Times New Roman"/>
-          <w:sz w:val="24"/>
-          <w:szCs w:val="24"/>
-        </w:rPr>
-      </w:pPr>
-      <w:r>
-        <w:rPr>
-          <w:rFonts w:ascii="Times New Roman" w:eastAsia="Times New Roman" w:hAnsi="Times New Roman" w:cs="Times New Roman"/>
-          <w:sz w:val="24"/>
-          <w:szCs w:val="24"/>
-        </w:rPr>
-        <w:t>        {</w:t>
-      </w:r>
-    </w:p>
-    <w:p>
-      <w:pPr>
-        <w:spacing w:after="0" w:line="240" w:lineRule="auto"/>
-        <w:rPr>
-          <w:rFonts w:ascii="Times New Roman" w:eastAsia="Times New Roman" w:hAnsi="Times New Roman" w:cs="Times New Roman"/>
-          <w:sz w:val="24"/>
-          <w:szCs w:val="24"/>
-        </w:rPr>
-      </w:pPr>
-      <w:r>
-        <w:rPr>
-          <w:rFonts w:ascii="Times New Roman" w:eastAsia="Times New Roman" w:hAnsi="Times New Roman" w:cs="Times New Roman"/>
-          <w:sz w:val="24"/>
-          <w:szCs w:val="24"/>
-        </w:rPr>
-        <w:lastRenderedPageBreak/>
-        <w:t>            </w:t>
-      </w:r>
-      <w:proofErr w:type="gramStart"/>
-      <w:r>
-        <w:rPr>
-          <w:rFonts w:ascii="Times New Roman" w:eastAsia="Times New Roman" w:hAnsi="Times New Roman" w:cs="Times New Roman"/>
-          <w:sz w:val="24"/>
-          <w:szCs w:val="24"/>
-        </w:rPr>
-        <w:t>strcat(</w:t>
-      </w:r>
-      <w:proofErr w:type="gramEnd"/>
-      <w:r>
-        <w:rPr>
-          <w:rFonts w:ascii="Times New Roman" w:eastAsia="Times New Roman" w:hAnsi="Times New Roman" w:cs="Times New Roman"/>
-          <w:sz w:val="24"/>
-          <w:szCs w:val="24"/>
-        </w:rPr>
-        <w:t>requestType, ",");</w:t>
-      </w:r>
-    </w:p>
-    <w:p>
-      <w:pPr>
-        <w:spacing w:after="0" w:line="240" w:lineRule="auto"/>
-        <w:rPr>
-          <w:rFonts w:ascii="Times New Roman" w:eastAsia="Times New Roman" w:hAnsi="Times New Roman" w:cs="Times New Roman"/>
-          <w:sz w:val="24"/>
-          <w:szCs w:val="24"/>
-          <w:lang w:val="es-419"/>
-        </w:rPr>
-      </w:pPr>
-      <w:r>
-        <w:rPr>
-          <w:rFonts w:ascii="Times New Roman" w:eastAsia="Times New Roman" w:hAnsi="Times New Roman" w:cs="Times New Roman"/>
-          <w:sz w:val="24"/>
-          <w:szCs w:val="24"/>
-        </w:rPr>
-        <w:t>            </w:t>
-      </w:r>
-      <w:proofErr w:type="gramStart"/>
-      <w:r>
-        <w:rPr>
-          <w:rFonts w:ascii="Times New Roman" w:eastAsia="Times New Roman" w:hAnsi="Times New Roman" w:cs="Times New Roman"/>
-          <w:sz w:val="24"/>
-          <w:szCs w:val="24"/>
-          <w:lang w:val="es-419"/>
-        </w:rPr>
-        <w:t>strcat(</w:t>
-      </w:r>
-      <w:proofErr w:type="gramEnd"/>
-      <w:r>
-        <w:rPr>
-          <w:rFonts w:ascii="Times New Roman" w:eastAsia="Times New Roman" w:hAnsi="Times New Roman" w:cs="Times New Roman"/>
-          <w:sz w:val="24"/>
-          <w:szCs w:val="24"/>
-          <w:lang w:val="es-419"/>
-        </w:rPr>
-        <w:t>requestType, id);</w:t>
-      </w:r>
-    </w:p>
-    <w:p>
-      <w:pPr>
-        <w:spacing w:after="0" w:line="240" w:lineRule="auto"/>
-        <w:rPr>
-          <w:rFonts w:ascii="Times New Roman" w:eastAsia="Times New Roman" w:hAnsi="Times New Roman" w:cs="Times New Roman"/>
-          <w:sz w:val="24"/>
-          <w:szCs w:val="24"/>
-          <w:lang w:val="es-419"/>
+          <w:lang w:val="es-419"/>
+        </w:rPr>
+        <w:t>//Reply que recibe el conector web cuando finaliza las consultas</w:t>
+      </w:r>
+    </w:p>
+    <w:p>
+      <w:pPr>
+        <w:spacing w:after="0" w:line="240" w:lineRule="auto"/>
+        <w:rPr>
+          <w:rFonts w:ascii="Times New Roman" w:eastAsia="Times New Roman" w:hAnsi="Times New Roman" w:cs="Times New Roman"/>
+          <w:sz w:val="24"/>
+          <w:szCs w:val="24"/>
         </w:rPr>
       </w:pPr>
       <w:r>
@@ -6646,287 +5878,6 @@
           <w:rFonts w:ascii="Times New Roman" w:eastAsia="Times New Roman" w:hAnsi="Times New Roman" w:cs="Times New Roman"/>
           <w:sz w:val="24"/>
           <w:szCs w:val="24"/>
-          <w:lang w:val="es-419"/>
-        </w:rPr>
-        <w:t>}</w:t>
-      </w:r>
-    </w:p>
-    <w:p>
-      <w:pPr>
-        <w:spacing w:after="0" w:line="240" w:lineRule="auto"/>
-        <w:rPr>
-          <w:rFonts w:ascii="Times New Roman" w:eastAsia="Times New Roman" w:hAnsi="Times New Roman" w:cs="Times New Roman"/>
-          <w:sz w:val="24"/>
-          <w:szCs w:val="24"/>
-          <w:lang w:val="es-419"/>
-        </w:rPr>
-      </w:pPr>
-    </w:p>
-    <w:p>
-      <w:pPr>
-        <w:spacing w:after="0" w:line="240" w:lineRule="auto"/>
-        <w:rPr>
-          <w:rFonts w:ascii="Times New Roman" w:eastAsia="Times New Roman" w:hAnsi="Times New Roman" w:cs="Times New Roman"/>
-          <w:sz w:val="24"/>
-          <w:szCs w:val="24"/>
-          <w:lang w:val="es-419"/>
-        </w:rPr>
-      </w:pPr>
-      <w:r>
-        <w:rPr>
-          <w:rFonts w:ascii="Times New Roman" w:eastAsia="Times New Roman" w:hAnsi="Times New Roman" w:cs="Times New Roman"/>
-          <w:sz w:val="24"/>
-          <w:szCs w:val="24"/>
-          <w:lang w:val="es-419"/>
-        </w:rPr>
-        <w:t>        //Imprimimos el url y el request que vamos enviar al servidor web</w:t>
-      </w:r>
-    </w:p>
-    <w:p>
-      <w:pPr>
-        <w:spacing w:after="0" w:line="240" w:lineRule="auto"/>
-        <w:rPr>
-          <w:rFonts w:ascii="Times New Roman" w:eastAsia="Times New Roman" w:hAnsi="Times New Roman" w:cs="Times New Roman"/>
-          <w:sz w:val="24"/>
-          <w:szCs w:val="24"/>
-        </w:rPr>
-      </w:pPr>
-      <w:r>
-        <w:rPr>
-          <w:rFonts w:ascii="Times New Roman" w:eastAsia="Times New Roman" w:hAnsi="Times New Roman" w:cs="Times New Roman"/>
-          <w:sz w:val="24"/>
-          <w:szCs w:val="24"/>
-          <w:lang w:val="es-419"/>
-        </w:rPr>
-        <w:t>        </w:t>
-      </w:r>
-      <w:proofErr w:type="gramStart"/>
-      <w:r>
-        <w:rPr>
-          <w:rFonts w:ascii="Times New Roman" w:eastAsia="Times New Roman" w:hAnsi="Times New Roman" w:cs="Times New Roman"/>
-          <w:sz w:val="24"/>
-          <w:szCs w:val="24"/>
-        </w:rPr>
-        <w:t>printf(</w:t>
-      </w:r>
-      <w:proofErr w:type="gramEnd"/>
-      <w:r>
-        <w:rPr>
-          <w:rFonts w:ascii="Times New Roman" w:eastAsia="Times New Roman" w:hAnsi="Times New Roman" w:cs="Times New Roman"/>
-          <w:sz w:val="24"/>
-          <w:szCs w:val="24"/>
-        </w:rPr>
-        <w:t>"Url despues de replace: %s\n", url);</w:t>
-      </w:r>
-    </w:p>
-    <w:p>
-      <w:pPr>
-        <w:spacing w:after="0" w:line="240" w:lineRule="auto"/>
-        <w:rPr>
-          <w:rFonts w:ascii="Times New Roman" w:eastAsia="Times New Roman" w:hAnsi="Times New Roman" w:cs="Times New Roman"/>
-          <w:sz w:val="24"/>
-          <w:szCs w:val="24"/>
-        </w:rPr>
-      </w:pPr>
-      <w:r>
-        <w:rPr>
-          <w:rFonts w:ascii="Times New Roman" w:eastAsia="Times New Roman" w:hAnsi="Times New Roman" w:cs="Times New Roman"/>
-          <w:sz w:val="24"/>
-          <w:szCs w:val="24"/>
-        </w:rPr>
-        <w:t>        </w:t>
-      </w:r>
-      <w:proofErr w:type="gramStart"/>
-      <w:r>
-        <w:rPr>
-          <w:rFonts w:ascii="Times New Roman" w:eastAsia="Times New Roman" w:hAnsi="Times New Roman" w:cs="Times New Roman"/>
-          <w:sz w:val="24"/>
-          <w:szCs w:val="24"/>
-        </w:rPr>
-        <w:t>printf(</w:t>
-      </w:r>
-      <w:proofErr w:type="gramEnd"/>
-      <w:r>
-        <w:rPr>
-          <w:rFonts w:ascii="Times New Roman" w:eastAsia="Times New Roman" w:hAnsi="Times New Roman" w:cs="Times New Roman"/>
-          <w:sz w:val="24"/>
-          <w:szCs w:val="24"/>
-        </w:rPr>
-        <w:t>"Statement: %s\n", requestType);</w:t>
-      </w:r>
-    </w:p>
-    <w:p>
-      <w:pPr>
-        <w:spacing w:after="0" w:line="240" w:lineRule="auto"/>
-        <w:rPr>
-          <w:rFonts w:ascii="Times New Roman" w:eastAsia="Times New Roman" w:hAnsi="Times New Roman" w:cs="Times New Roman"/>
-          <w:sz w:val="24"/>
-          <w:szCs w:val="24"/>
-        </w:rPr>
-      </w:pPr>
-    </w:p>
-    <w:p>
-      <w:pPr>
-        <w:spacing w:after="0" w:line="240" w:lineRule="auto"/>
-        <w:rPr>
-          <w:rFonts w:ascii="Times New Roman" w:eastAsia="Times New Roman" w:hAnsi="Times New Roman" w:cs="Times New Roman"/>
-          <w:sz w:val="24"/>
-          <w:szCs w:val="24"/>
-          <w:lang w:val="es-419"/>
-        </w:rPr>
-      </w:pPr>
-      <w:r>
-        <w:rPr>
-          <w:rFonts w:ascii="Times New Roman" w:eastAsia="Times New Roman" w:hAnsi="Times New Roman" w:cs="Times New Roman"/>
-          <w:sz w:val="24"/>
-          <w:szCs w:val="24"/>
-        </w:rPr>
-        <w:t>        </w:t>
-      </w:r>
-      <w:r>
-        <w:rPr>
-          <w:rFonts w:ascii="Times New Roman" w:eastAsia="Times New Roman" w:hAnsi="Times New Roman" w:cs="Times New Roman"/>
-          <w:sz w:val="24"/>
-          <w:szCs w:val="24"/>
-          <w:lang w:val="es-419"/>
-        </w:rPr>
-        <w:t>//Envia la informacion a los subscriptores para que realicen el trabajo dependiendo de la informacion enviada</w:t>
-      </w:r>
-    </w:p>
-    <w:p>
-      <w:pPr>
-        <w:spacing w:after="0" w:line="240" w:lineRule="auto"/>
-        <w:rPr>
-          <w:rFonts w:ascii="Times New Roman" w:eastAsia="Times New Roman" w:hAnsi="Times New Roman" w:cs="Times New Roman"/>
-          <w:sz w:val="24"/>
-          <w:szCs w:val="24"/>
-        </w:rPr>
-      </w:pPr>
-      <w:r>
-        <w:rPr>
-          <w:rFonts w:ascii="Times New Roman" w:eastAsia="Times New Roman" w:hAnsi="Times New Roman" w:cs="Times New Roman"/>
-          <w:sz w:val="24"/>
-          <w:szCs w:val="24"/>
-          <w:lang w:val="es-419"/>
-        </w:rPr>
-        <w:t>        </w:t>
-      </w:r>
-      <w:r>
-        <w:rPr>
-          <w:rFonts w:ascii="Times New Roman" w:eastAsia="Times New Roman" w:hAnsi="Times New Roman" w:cs="Times New Roman"/>
-          <w:sz w:val="24"/>
-          <w:szCs w:val="24"/>
-        </w:rPr>
-        <w:t>s_</w:t>
-      </w:r>
-      <w:proofErr w:type="gramStart"/>
-      <w:r>
-        <w:rPr>
-          <w:rFonts w:ascii="Times New Roman" w:eastAsia="Times New Roman" w:hAnsi="Times New Roman" w:cs="Times New Roman"/>
-          <w:sz w:val="24"/>
-          <w:szCs w:val="24"/>
-        </w:rPr>
-        <w:t>send(</w:t>
-      </w:r>
-      <w:proofErr w:type="gramEnd"/>
-      <w:r>
-        <w:rPr>
-          <w:rFonts w:ascii="Times New Roman" w:eastAsia="Times New Roman" w:hAnsi="Times New Roman" w:cs="Times New Roman"/>
-          <w:sz w:val="24"/>
-          <w:szCs w:val="24"/>
-        </w:rPr>
-        <w:t>publisher, requestType);</w:t>
-      </w:r>
-    </w:p>
-    <w:p>
-      <w:pPr>
-        <w:spacing w:after="0" w:line="240" w:lineRule="auto"/>
-        <w:rPr>
-          <w:rFonts w:ascii="Times New Roman" w:eastAsia="Times New Roman" w:hAnsi="Times New Roman" w:cs="Times New Roman"/>
-          <w:sz w:val="24"/>
-          <w:szCs w:val="24"/>
-        </w:rPr>
-      </w:pPr>
-    </w:p>
-    <w:p>
-      <w:pPr>
-        <w:spacing w:after="0" w:line="240" w:lineRule="auto"/>
-        <w:rPr>
-          <w:rFonts w:ascii="Times New Roman" w:eastAsia="Times New Roman" w:hAnsi="Times New Roman" w:cs="Times New Roman"/>
-          <w:sz w:val="24"/>
-          <w:szCs w:val="24"/>
-        </w:rPr>
-      </w:pPr>
-      <w:r>
-        <w:rPr>
-          <w:rFonts w:ascii="Times New Roman" w:eastAsia="Times New Roman" w:hAnsi="Times New Roman" w:cs="Times New Roman"/>
-          <w:sz w:val="24"/>
-          <w:szCs w:val="24"/>
-        </w:rPr>
-        <w:t>        free(request);</w:t>
-      </w:r>
-    </w:p>
-    <w:p>
-      <w:pPr>
-        <w:spacing w:after="0" w:line="240" w:lineRule="auto"/>
-        <w:rPr>
-          <w:rFonts w:ascii="Times New Roman" w:eastAsia="Times New Roman" w:hAnsi="Times New Roman" w:cs="Times New Roman"/>
-          <w:sz w:val="24"/>
-          <w:szCs w:val="24"/>
-        </w:rPr>
-      </w:pPr>
-    </w:p>
-    <w:p>
-      <w:pPr>
-        <w:spacing w:after="0" w:line="240" w:lineRule="auto"/>
-        <w:rPr>
-          <w:rFonts w:ascii="Times New Roman" w:eastAsia="Times New Roman" w:hAnsi="Times New Roman" w:cs="Times New Roman"/>
-          <w:sz w:val="24"/>
-          <w:szCs w:val="24"/>
-          <w:lang w:val="es-419"/>
-        </w:rPr>
-      </w:pPr>
-      <w:r>
-        <w:rPr>
-          <w:rFonts w:ascii="Times New Roman" w:eastAsia="Times New Roman" w:hAnsi="Times New Roman" w:cs="Times New Roman"/>
-          <w:sz w:val="24"/>
-          <w:szCs w:val="24"/>
-        </w:rPr>
-        <w:t>        </w:t>
-      </w:r>
-      <w:r>
-        <w:rPr>
-          <w:rFonts w:ascii="Times New Roman" w:eastAsia="Times New Roman" w:hAnsi="Times New Roman" w:cs="Times New Roman"/>
-          <w:sz w:val="24"/>
-          <w:szCs w:val="24"/>
-          <w:lang w:val="es-419"/>
-        </w:rPr>
-        <w:t>//Reply que recibe el conector web cuando finaliza las consultas</w:t>
-      </w:r>
-    </w:p>
-    <w:p>
-      <w:pPr>
-        <w:spacing w:after="0" w:line="240" w:lineRule="auto"/>
-        <w:rPr>
-          <w:rFonts w:ascii="Times New Roman" w:eastAsia="Times New Roman" w:hAnsi="Times New Roman" w:cs="Times New Roman"/>
-          <w:sz w:val="24"/>
-          <w:szCs w:val="24"/>
-        </w:rPr>
-      </w:pPr>
-      <w:r>
-        <w:rPr>
-          <w:rFonts w:ascii="Times New Roman" w:eastAsia="Times New Roman" w:hAnsi="Times New Roman" w:cs="Times New Roman"/>
-          <w:sz w:val="24"/>
-          <w:szCs w:val="24"/>
-          <w:lang w:val="es-419"/>
-        </w:rPr>
-        <w:t>        </w:t>
-      </w:r>
-      <w:r>
-        <w:rPr>
-          <w:rFonts w:ascii="Times New Roman" w:eastAsia="Times New Roman" w:hAnsi="Times New Roman" w:cs="Times New Roman"/>
-          <w:sz w:val="24"/>
-          <w:szCs w:val="24"/>
         </w:rPr>
         <w:t>char *reply = "Hello World";</w:t>
       </w:r>
@@ -6946,107 +5897,53 @@
           <w:sz w:val="24"/>
           <w:szCs w:val="24"/>
         </w:rPr>
-        <w:t>        </w:t>
-      </w:r>
-      <w:proofErr w:type="gramStart"/>
-      <w:r>
-        <w:rPr>
-          <w:rFonts w:ascii="Times New Roman" w:eastAsia="Times New Roman" w:hAnsi="Times New Roman" w:cs="Times New Roman"/>
-          <w:sz w:val="24"/>
-          <w:szCs w:val="24"/>
-        </w:rPr>
-        <w:t>sprintf(</w:t>
-      </w:r>
-      <w:proofErr w:type="gramEnd"/>
-      <w:r>
-        <w:rPr>
-          <w:rFonts w:ascii="Times New Roman" w:eastAsia="Times New Roman" w:hAnsi="Times New Roman" w:cs="Times New Roman"/>
-          <w:sz w:val="24"/>
-          <w:szCs w:val="24"/>
-        </w:rPr>
-        <w:t>length, "%d", strlen(reply));</w:t>
-      </w:r>
-    </w:p>
-    <w:p>
-      <w:pPr>
-        <w:spacing w:after="0" w:line="240" w:lineRule="auto"/>
-        <w:rPr>
-          <w:rFonts w:ascii="Times New Roman" w:eastAsia="Times New Roman" w:hAnsi="Times New Roman" w:cs="Times New Roman"/>
-          <w:sz w:val="24"/>
-          <w:szCs w:val="24"/>
-        </w:rPr>
-      </w:pPr>
-    </w:p>
-    <w:p>
-      <w:pPr>
-        <w:spacing w:after="0" w:line="240" w:lineRule="auto"/>
-        <w:rPr>
-          <w:rFonts w:ascii="Times New Roman" w:eastAsia="Times New Roman" w:hAnsi="Times New Roman" w:cs="Times New Roman"/>
-          <w:sz w:val="24"/>
-          <w:szCs w:val="24"/>
-        </w:rPr>
-      </w:pPr>
-      <w:r>
-        <w:rPr>
-          <w:rFonts w:ascii="Times New Roman" w:eastAsia="Times New Roman" w:hAnsi="Times New Roman" w:cs="Times New Roman"/>
-          <w:sz w:val="24"/>
-          <w:szCs w:val="24"/>
-        </w:rPr>
-        <w:t>        s_</w:t>
-      </w:r>
-      <w:proofErr w:type="gramStart"/>
-      <w:r>
-        <w:rPr>
-          <w:rFonts w:ascii="Times New Roman" w:eastAsia="Times New Roman" w:hAnsi="Times New Roman" w:cs="Times New Roman"/>
-          <w:sz w:val="24"/>
-          <w:szCs w:val="24"/>
-        </w:rPr>
-        <w:t>sendmore(</w:t>
-      </w:r>
-      <w:proofErr w:type="gramEnd"/>
-      <w:r>
-        <w:rPr>
-          <w:rFonts w:ascii="Times New Roman" w:eastAsia="Times New Roman" w:hAnsi="Times New Roman" w:cs="Times New Roman"/>
-          <w:sz w:val="24"/>
-          <w:szCs w:val="24"/>
-        </w:rPr>
-        <w:t>responder, length);</w:t>
-      </w:r>
-    </w:p>
-    <w:p>
-      <w:pPr>
-        <w:spacing w:after="0" w:line="240" w:lineRule="auto"/>
-        <w:rPr>
-          <w:rFonts w:ascii="Times New Roman" w:eastAsia="Times New Roman" w:hAnsi="Times New Roman" w:cs="Times New Roman"/>
-          <w:sz w:val="24"/>
-          <w:szCs w:val="24"/>
-        </w:rPr>
-      </w:pPr>
-      <w:r>
-        <w:rPr>
-          <w:rFonts w:ascii="Times New Roman" w:eastAsia="Times New Roman" w:hAnsi="Times New Roman" w:cs="Times New Roman"/>
-          <w:sz w:val="24"/>
-          <w:szCs w:val="24"/>
-        </w:rPr>
-        <w:t>        s_</w:t>
-      </w:r>
-      <w:proofErr w:type="gramStart"/>
-      <w:r>
-        <w:rPr>
-          <w:rFonts w:ascii="Times New Roman" w:eastAsia="Times New Roman" w:hAnsi="Times New Roman" w:cs="Times New Roman"/>
-          <w:sz w:val="24"/>
-          <w:szCs w:val="24"/>
-        </w:rPr>
-        <w:t>send(</w:t>
-      </w:r>
-      <w:proofErr w:type="gramEnd"/>
-      <w:r>
-        <w:rPr>
-          <w:rFonts w:ascii="Times New Roman" w:eastAsia="Times New Roman" w:hAnsi="Times New Roman" w:cs="Times New Roman"/>
-          <w:sz w:val="24"/>
-          <w:szCs w:val="24"/>
-        </w:rPr>
-        <w:t>responder, reply);</w:t>
+        <w:t>        sprintf(length, "%d", strlen(reply));</w:t>
+      </w:r>
+    </w:p>
+    <w:p>
+      <w:pPr>
+        <w:spacing w:after="0" w:line="240" w:lineRule="auto"/>
+        <w:rPr>
+          <w:rFonts w:ascii="Times New Roman" w:eastAsia="Times New Roman" w:hAnsi="Times New Roman" w:cs="Times New Roman"/>
+          <w:sz w:val="24"/>
+          <w:szCs w:val="24"/>
+        </w:rPr>
+      </w:pPr>
+    </w:p>
+    <w:p>
+      <w:pPr>
+        <w:spacing w:after="0" w:line="240" w:lineRule="auto"/>
+        <w:rPr>
+          <w:rFonts w:ascii="Times New Roman" w:eastAsia="Times New Roman" w:hAnsi="Times New Roman" w:cs="Times New Roman"/>
+          <w:sz w:val="24"/>
+          <w:szCs w:val="24"/>
+        </w:rPr>
+      </w:pPr>
+      <w:r>
+        <w:rPr>
+          <w:rFonts w:ascii="Times New Roman" w:eastAsia="Times New Roman" w:hAnsi="Times New Roman" w:cs="Times New Roman"/>
+          <w:sz w:val="24"/>
+          <w:szCs w:val="24"/>
+        </w:rPr>
+        <w:t>        s_sendmore(responder, length);</w:t>
+      </w:r>
+    </w:p>
+    <w:p>
+      <w:pPr>
+        <w:spacing w:after="0" w:line="240" w:lineRule="auto"/>
+        <w:rPr>
+          <w:rFonts w:ascii="Times New Roman" w:eastAsia="Times New Roman" w:hAnsi="Times New Roman" w:cs="Times New Roman"/>
+          <w:sz w:val="24"/>
+          <w:szCs w:val="24"/>
+        </w:rPr>
+      </w:pPr>
+      <w:r>
+        <w:rPr>
+          <w:rFonts w:ascii="Times New Roman" w:eastAsia="Times New Roman" w:hAnsi="Times New Roman" w:cs="Times New Roman"/>
+          <w:sz w:val="24"/>
+          <w:szCs w:val="24"/>
+        </w:rPr>
+        <w:t>        s_send(responder, reply);</w:t>
       </w:r>
     </w:p>
     <w:p>
@@ -7560,18 +6457,7 @@
           <w:szCs w:val="24"/>
           <w:lang w:val="es-419"/>
         </w:rPr>
-        <w:t xml:space="preserve">A </w:t>
-      </w:r>
-      <w:bookmarkStart w:id="0" w:name="_GoBack"/>
-      <w:bookmarkEnd w:id="0"/>
-      <w:r>
-        <w:rPr>
-          <w:rFonts w:ascii="Times New Roman" w:eastAsia="Times New Roman" w:hAnsi="Times New Roman" w:cs="Times New Roman"/>
-          <w:sz w:val="24"/>
-          <w:szCs w:val="24"/>
-          <w:lang w:val="es-419"/>
-        </w:rPr>
-        <w:t>continuación, el código resultante:</w:t>
+        <w:t>A continuación, el código resultante:</w:t>
       </w:r>
     </w:p>
     <w:p>
@@ -7661,47 +6547,7 @@
           <w:szCs w:val="24"/>
           <w:lang w:val="es-419"/>
         </w:rPr>
-        <w:t xml:space="preserve">A continuación, se presentan los escenarios de los request HTTP de GET, </w:t>
-      </w:r>
-      <w:proofErr w:type="gramStart"/>
-      <w:r>
-        <w:rPr>
-          <w:rFonts w:ascii="Times New Roman" w:eastAsia="Times New Roman" w:hAnsi="Times New Roman" w:cs="Times New Roman"/>
-          <w:sz w:val="24"/>
-          <w:szCs w:val="24"/>
-          <w:lang w:val="es-419"/>
-        </w:rPr>
-        <w:t>POST ,</w:t>
-      </w:r>
-      <w:proofErr w:type="gramEnd"/>
-      <w:r>
-        <w:rPr>
-          <w:rFonts w:ascii="Times New Roman" w:eastAsia="Times New Roman" w:hAnsi="Times New Roman" w:cs="Times New Roman"/>
-          <w:sz w:val="24"/>
-          <w:szCs w:val="24"/>
-          <w:lang w:val="es-419"/>
-        </w:rPr>
-        <w:t xml:space="preserve"> PUT and DELETE ejecutados mediante los tres programas anteriores. Se </w:t>
-      </w:r>
-      <w:proofErr w:type="gramStart"/>
-      <w:r>
-        <w:rPr>
-          <w:rFonts w:ascii="Times New Roman" w:eastAsia="Times New Roman" w:hAnsi="Times New Roman" w:cs="Times New Roman"/>
-          <w:sz w:val="24"/>
-          <w:szCs w:val="24"/>
-          <w:lang w:val="es-419"/>
-        </w:rPr>
-        <w:t>tomara</w:t>
-      </w:r>
-      <w:proofErr w:type="gramEnd"/>
-      <w:r>
-        <w:rPr>
-          <w:rFonts w:ascii="Times New Roman" w:eastAsia="Times New Roman" w:hAnsi="Times New Roman" w:cs="Times New Roman"/>
-          <w:sz w:val="24"/>
-          <w:szCs w:val="24"/>
-          <w:lang w:val="es-419"/>
-        </w:rPr>
-        <w:t xml:space="preserve"> de ejemplo la table de profesor de las base de datos a las que están asociados los programas servidor de base de datos.</w:t>
+        <w:t>A continuación, se presentan los escenarios de los request HTTP de GET, POST , PUT and DELETE ejecutados mediante los tres programas anteriores. Se tomara de ejemplo la table de profesor de las base de datos a las que están asociados los programas servidor de base de datos.</w:t>
       </w:r>
     </w:p>
     <w:p>
@@ -7829,226 +6675,6 @@
             <wp:extent cx="5448300" cy="2895600"/>
             <wp:effectExtent l="0" t="0" r="0" b="0"/>
             <wp:docPr id="1" name="Picture 1"/>
-            <wp:cNvGraphicFramePr>
-              <a:graphicFrameLocks xmlns:a="http://schemas.openxmlformats.org/drawingml/2006/main" noChangeAspect="1"/>
-            </wp:cNvGraphicFramePr>
-            <a:graphic xmlns:a="http://schemas.openxmlformats.org/drawingml/2006/main">
-              <a:graphicData uri="http://schemas.openxmlformats.org/drawingml/2006/picture">
-                <pic:pic xmlns:pic="http://schemas.openxmlformats.org/drawingml/2006/picture">
-                  <pic:nvPicPr>
-                    <pic:cNvPr id="1" name=""/>
-                    <pic:cNvPicPr/>
-                  </pic:nvPicPr>
-                  <pic:blipFill>
-                    <a:blip r:embed="rId5"/>
-                    <a:stretch>
-                      <a:fillRect/>
-                    </a:stretch>
-                  </pic:blipFill>
-                  <pic:spPr>
-                    <a:xfrm>
-                      <a:off x="0" y="0"/>
-                      <a:ext cx="5448300" cy="2895600"/>
-                    </a:xfrm>
-                    <a:prstGeom prst="rect">
-                      <a:avLst/>
-                    </a:prstGeom>
-                  </pic:spPr>
-                </pic:pic>
-              </a:graphicData>
-            </a:graphic>
-          </wp:inline>
-        </w:drawing>
-      </w:r>
-    </w:p>
-    <w:p>
-      <w:pPr>
-        <w:spacing w:after="0" w:line="240" w:lineRule="auto"/>
-        <w:rPr>
-          <w:rFonts w:ascii="Times New Roman" w:eastAsia="Times New Roman" w:hAnsi="Times New Roman" w:cs="Times New Roman"/>
-          <w:b/>
-          <w:bCs/>
-          <w:sz w:val="24"/>
-          <w:szCs w:val="24"/>
-          <w:lang w:val="es-419"/>
-        </w:rPr>
-      </w:pPr>
-    </w:p>
-    <w:p>
-      <w:pPr>
-        <w:spacing w:after="0" w:line="240" w:lineRule="auto"/>
-        <w:rPr>
-          <w:rFonts w:ascii="Times New Roman" w:eastAsia="Times New Roman" w:hAnsi="Times New Roman" w:cs="Times New Roman"/>
-          <w:sz w:val="24"/>
-          <w:szCs w:val="24"/>
-          <w:lang w:val="es-419"/>
-        </w:rPr>
-      </w:pPr>
-      <w:r>
-        <w:rPr>
-          <w:rFonts w:ascii="Times New Roman" w:eastAsia="Times New Roman" w:hAnsi="Times New Roman" w:cs="Times New Roman"/>
-          <w:sz w:val="24"/>
-          <w:szCs w:val="24"/>
-          <w:lang w:val="es-419"/>
-        </w:rPr>
-        <w:t>Coordinador:</w:t>
-      </w:r>
-    </w:p>
-    <w:p>
-      <w:pPr>
-        <w:spacing w:after="0" w:line="240" w:lineRule="auto"/>
-        <w:rPr>
-          <w:rFonts w:ascii="Times New Roman" w:eastAsia="Times New Roman" w:hAnsi="Times New Roman" w:cs="Times New Roman"/>
-          <w:sz w:val="24"/>
-          <w:szCs w:val="24"/>
-          <w:lang w:val="es-419"/>
-        </w:rPr>
-      </w:pPr>
-    </w:p>
-    <w:p>
-      <w:pPr>
-        <w:spacing w:after="0" w:line="240" w:lineRule="auto"/>
-        <w:rPr>
-          <w:rFonts w:ascii="Times New Roman" w:eastAsia="Times New Roman" w:hAnsi="Times New Roman" w:cs="Times New Roman"/>
-          <w:sz w:val="24"/>
-          <w:szCs w:val="24"/>
-          <w:lang w:val="es-419"/>
-        </w:rPr>
-      </w:pPr>
-      <w:r>
-        <w:rPr>
-          <w:noProof/>
-        </w:rPr>
-        <w:lastRenderedPageBreak/>
-        <w:drawing>
-          <wp:inline distT="0" distB="0" distL="0" distR="0" wp14:anchorId="62CE4CEE" wp14:editId="3B43CE1A">
-            <wp:extent cx="5943600" cy="1796415"/>
-            <wp:effectExtent l="0" t="0" r="0" b="0"/>
-            <wp:docPr id="13" name="Picture 13"/>
-            <wp:cNvGraphicFramePr>
-              <a:graphicFrameLocks xmlns:a="http://schemas.openxmlformats.org/drawingml/2006/main" noChangeAspect="1"/>
-            </wp:cNvGraphicFramePr>
-            <a:graphic xmlns:a="http://schemas.openxmlformats.org/drawingml/2006/main">
-              <a:graphicData uri="http://schemas.openxmlformats.org/drawingml/2006/picture">
-                <pic:pic xmlns:pic="http://schemas.openxmlformats.org/drawingml/2006/picture">
-                  <pic:nvPicPr>
-                    <pic:cNvPr id="1" name=""/>
-                    <pic:cNvPicPr/>
-                  </pic:nvPicPr>
-                  <pic:blipFill>
-                    <a:blip r:embed="rId6"/>
-                    <a:stretch>
-                      <a:fillRect/>
-                    </a:stretch>
-                  </pic:blipFill>
-                  <pic:spPr>
-                    <a:xfrm>
-                      <a:off x="0" y="0"/>
-                      <a:ext cx="5943600" cy="1796415"/>
-                    </a:xfrm>
-                    <a:prstGeom prst="rect">
-                      <a:avLst/>
-                    </a:prstGeom>
-                  </pic:spPr>
-                </pic:pic>
-              </a:graphicData>
-            </a:graphic>
-          </wp:inline>
-        </w:drawing>
-      </w:r>
-    </w:p>
-    <w:p>
-      <w:pPr>
-        <w:spacing w:after="0" w:line="240" w:lineRule="auto"/>
-        <w:rPr>
-          <w:rFonts w:ascii="Times New Roman" w:eastAsia="Times New Roman" w:hAnsi="Times New Roman" w:cs="Times New Roman"/>
-          <w:b/>
-          <w:bCs/>
-          <w:sz w:val="24"/>
-          <w:szCs w:val="24"/>
-          <w:lang w:val="es-419"/>
-        </w:rPr>
-      </w:pPr>
-    </w:p>
-    <w:p>
-      <w:pPr>
-        <w:spacing w:after="0" w:line="240" w:lineRule="auto"/>
-        <w:rPr>
-          <w:rFonts w:ascii="Times New Roman" w:eastAsia="Times New Roman" w:hAnsi="Times New Roman" w:cs="Times New Roman"/>
-          <w:sz w:val="24"/>
-          <w:szCs w:val="24"/>
-          <w:lang w:val="es-419"/>
-        </w:rPr>
-      </w:pPr>
-      <w:r>
-        <w:rPr>
-          <w:rFonts w:ascii="Times New Roman" w:eastAsia="Times New Roman" w:hAnsi="Times New Roman" w:cs="Times New Roman"/>
-          <w:sz w:val="24"/>
-          <w:szCs w:val="24"/>
-          <w:lang w:val="es-419"/>
-        </w:rPr>
-        <w:t>Servidor de base de datos:</w:t>
-      </w:r>
-    </w:p>
-    <w:p>
-      <w:pPr>
-        <w:spacing w:after="0" w:line="240" w:lineRule="auto"/>
-        <w:rPr>
-          <w:rFonts w:ascii="Times New Roman" w:eastAsia="Times New Roman" w:hAnsi="Times New Roman" w:cs="Times New Roman"/>
-          <w:sz w:val="24"/>
-          <w:szCs w:val="24"/>
-          <w:lang w:val="es-419"/>
-        </w:rPr>
-      </w:pPr>
-      <w:r>
-        <w:rPr>
-          <w:rFonts w:ascii="Times New Roman" w:eastAsia="Times New Roman" w:hAnsi="Times New Roman" w:cs="Times New Roman"/>
-          <w:sz w:val="24"/>
-          <w:szCs w:val="24"/>
-          <w:lang w:val="es-419"/>
-        </w:rPr>
-        <w:t xml:space="preserve">En este caso vamos a poner ejecutar dos </w:t>
-      </w:r>
-      <w:r>
-        <w:rPr>
-          <w:rFonts w:ascii="Times New Roman" w:eastAsia="Times New Roman" w:hAnsi="Times New Roman" w:cs="Times New Roman"/>
-          <w:sz w:val="24"/>
-          <w:szCs w:val="24"/>
-          <w:lang w:val="es-419"/>
-        </w:rPr>
-        <w:t>programas de servidor base de datos.</w:t>
-      </w:r>
-    </w:p>
-    <w:p>
-      <w:pPr>
-        <w:spacing w:after="0" w:line="240" w:lineRule="auto"/>
-        <w:rPr>
-          <w:rFonts w:ascii="Times New Roman" w:eastAsia="Times New Roman" w:hAnsi="Times New Roman" w:cs="Times New Roman"/>
-          <w:sz w:val="24"/>
-          <w:szCs w:val="24"/>
-          <w:lang w:val="es-419"/>
-        </w:rPr>
-      </w:pPr>
-    </w:p>
-    <w:p>
-      <w:pPr>
-        <w:spacing w:after="0" w:line="240" w:lineRule="auto"/>
-        <w:rPr>
-          <w:rFonts w:ascii="Times New Roman" w:eastAsia="Times New Roman" w:hAnsi="Times New Roman" w:cs="Times New Roman"/>
-          <w:sz w:val="24"/>
-          <w:szCs w:val="24"/>
-          <w:lang w:val="es-419"/>
-        </w:rPr>
-      </w:pPr>
-      <w:r>
-        <w:rPr>
-          <w:noProof/>
-        </w:rPr>
-        <w:drawing>
-          <wp:inline distT="0" distB="0" distL="0" distR="0" wp14:anchorId="100235C2" wp14:editId="6DCB622E">
-            <wp:extent cx="5943600" cy="1094740"/>
-            <wp:effectExtent l="0" t="0" r="0" b="0"/>
-            <wp:docPr id="14" name="Picture 14"/>
             <wp:cNvGraphicFramePr>
               <a:graphicFrameLocks xmlns:a="http://schemas.openxmlformats.org/drawingml/2006/main" noChangeAspect="1"/>
             </wp:cNvGraphicFramePr>
@@ -8068,7 +6694,7 @@
                   <pic:spPr>
                     <a:xfrm>
                       <a:off x="0" y="0"/>
-                      <a:ext cx="5943600" cy="1094740"/>
+                      <a:ext cx="5448300" cy="2895600"/>
                     </a:xfrm>
                     <a:prstGeom prst="rect">
                       <a:avLst/>
@@ -8086,126 +6712,44 @@
         <w:spacing w:after="0" w:line="240" w:lineRule="auto"/>
         <w:rPr>
           <w:rFonts w:ascii="Times New Roman" w:eastAsia="Times New Roman" w:hAnsi="Times New Roman" w:cs="Times New Roman"/>
-          <w:sz w:val="24"/>
-          <w:szCs w:val="24"/>
-          <w:lang w:val="es-419"/>
-        </w:rPr>
-      </w:pPr>
-    </w:p>
-    <w:p>
-      <w:pPr>
-        <w:spacing w:after="0" w:line="240" w:lineRule="auto"/>
-        <w:rPr>
-          <w:rFonts w:ascii="Times New Roman" w:eastAsia="Times New Roman" w:hAnsi="Times New Roman" w:cs="Times New Roman"/>
-          <w:sz w:val="24"/>
-          <w:szCs w:val="24"/>
-          <w:lang w:val="es-419"/>
-        </w:rPr>
-      </w:pPr>
-    </w:p>
-    <w:p>
-      <w:pPr>
-        <w:spacing w:after="0" w:line="240" w:lineRule="auto"/>
-        <w:rPr>
-          <w:rFonts w:ascii="Times New Roman" w:eastAsia="Times New Roman" w:hAnsi="Times New Roman" w:cs="Times New Roman"/>
-          <w:sz w:val="24"/>
-          <w:szCs w:val="24"/>
-          <w:lang w:val="es-419"/>
-        </w:rPr>
-      </w:pPr>
-    </w:p>
-    <w:p>
-      <w:pPr>
-        <w:spacing w:after="0" w:line="240" w:lineRule="auto"/>
-        <w:rPr>
-          <w:rFonts w:ascii="Times New Roman" w:eastAsia="Times New Roman" w:hAnsi="Times New Roman" w:cs="Times New Roman"/>
-          <w:sz w:val="24"/>
-          <w:szCs w:val="24"/>
-          <w:lang w:val="es-419"/>
-        </w:rPr>
-      </w:pPr>
-    </w:p>
-    <w:p>
-      <w:pPr>
-        <w:spacing w:after="0" w:line="240" w:lineRule="auto"/>
-        <w:rPr>
-          <w:rFonts w:ascii="Times New Roman" w:eastAsia="Times New Roman" w:hAnsi="Times New Roman" w:cs="Times New Roman"/>
-          <w:sz w:val="24"/>
-          <w:szCs w:val="24"/>
-          <w:lang w:val="es-419"/>
-        </w:rPr>
-      </w:pPr>
-      <w:r>
-        <w:rPr>
-          <w:rFonts w:ascii="Times New Roman" w:eastAsia="Times New Roman" w:hAnsi="Times New Roman" w:cs="Times New Roman"/>
-          <w:sz w:val="24"/>
-          <w:szCs w:val="24"/>
-          <w:lang w:val="es-419"/>
-        </w:rPr>
-        <w:t>A continuación, las consultas http, y su resultado:</w:t>
-      </w:r>
-    </w:p>
-    <w:p>
-      <w:pPr>
-        <w:spacing w:after="0" w:line="240" w:lineRule="auto"/>
-        <w:rPr>
-          <w:rFonts w:ascii="Times New Roman" w:eastAsia="Times New Roman" w:hAnsi="Times New Roman" w:cs="Times New Roman"/>
-          <w:sz w:val="24"/>
-          <w:szCs w:val="24"/>
-          <w:lang w:val="es-419"/>
-        </w:rPr>
-      </w:pPr>
-    </w:p>
-    <w:p>
-      <w:pPr>
-        <w:spacing w:after="0" w:line="240" w:lineRule="auto"/>
-        <w:rPr>
-          <w:rFonts w:ascii="Times New Roman" w:eastAsia="Times New Roman" w:hAnsi="Times New Roman" w:cs="Times New Roman"/>
-          <w:sz w:val="24"/>
-          <w:szCs w:val="24"/>
-          <w:lang w:val="es-419"/>
-        </w:rPr>
-      </w:pPr>
-      <w:r>
-        <w:rPr>
-          <w:rFonts w:ascii="Times New Roman" w:eastAsia="Times New Roman" w:hAnsi="Times New Roman" w:cs="Times New Roman"/>
-          <w:sz w:val="24"/>
-          <w:szCs w:val="24"/>
-          <w:lang w:val="es-419"/>
-        </w:rPr>
-        <w:t>A continuación, un par de imágenes que nos indican los datos actuales en las bases de datos:</w:t>
-      </w:r>
-    </w:p>
-    <w:p>
-      <w:pPr>
-        <w:spacing w:after="0" w:line="240" w:lineRule="auto"/>
-        <w:rPr>
-          <w:rFonts w:ascii="Times New Roman" w:eastAsia="Times New Roman" w:hAnsi="Times New Roman" w:cs="Times New Roman"/>
-          <w:sz w:val="24"/>
-          <w:szCs w:val="24"/>
-          <w:lang w:val="es-419"/>
-        </w:rPr>
-      </w:pPr>
-    </w:p>
-    <w:p>
-      <w:pPr>
-        <w:spacing w:after="0" w:line="240" w:lineRule="auto"/>
-        <w:rPr>
-          <w:rFonts w:ascii="Times New Roman" w:eastAsia="Times New Roman" w:hAnsi="Times New Roman" w:cs="Times New Roman"/>
-          <w:sz w:val="24"/>
-          <w:szCs w:val="24"/>
-          <w:lang w:val="es-419"/>
-        </w:rPr>
-      </w:pPr>
-      <w:r>
-        <w:rPr>
-          <w:rFonts w:ascii="Times New Roman" w:eastAsia="Times New Roman" w:hAnsi="Times New Roman" w:cs="Times New Roman"/>
-          <w:sz w:val="24"/>
-          <w:szCs w:val="24"/>
-          <w:lang w:val="es-419"/>
-        </w:rPr>
-        <w:t>Test:</w:t>
-      </w:r>
+          <w:b/>
+          <w:bCs/>
+          <w:sz w:val="24"/>
+          <w:szCs w:val="24"/>
+          <w:lang w:val="es-419"/>
+        </w:rPr>
+      </w:pPr>
+    </w:p>
+    <w:p>
+      <w:pPr>
+        <w:spacing w:after="0" w:line="240" w:lineRule="auto"/>
+        <w:rPr>
+          <w:rFonts w:ascii="Times New Roman" w:eastAsia="Times New Roman" w:hAnsi="Times New Roman" w:cs="Times New Roman"/>
+          <w:sz w:val="24"/>
+          <w:szCs w:val="24"/>
+          <w:lang w:val="es-419"/>
+        </w:rPr>
+      </w:pPr>
+      <w:r>
+        <w:rPr>
+          <w:rFonts w:ascii="Times New Roman" w:eastAsia="Times New Roman" w:hAnsi="Times New Roman" w:cs="Times New Roman"/>
+          <w:sz w:val="24"/>
+          <w:szCs w:val="24"/>
+          <w:lang w:val="es-419"/>
+        </w:rPr>
+        <w:t>Coordinador:</w:t>
+      </w:r>
+    </w:p>
+    <w:p>
+      <w:pPr>
+        <w:spacing w:after="0" w:line="240" w:lineRule="auto"/>
+        <w:rPr>
+          <w:rFonts w:ascii="Times New Roman" w:eastAsia="Times New Roman" w:hAnsi="Times New Roman" w:cs="Times New Roman"/>
+          <w:sz w:val="24"/>
+          <w:szCs w:val="24"/>
+          <w:lang w:val="es-419"/>
+        </w:rPr>
+      </w:pPr>
     </w:p>
     <w:p>
       <w:pPr>
@@ -8221,11 +6765,12 @@
         <w:rPr>
           <w:noProof/>
         </w:rPr>
+        <w:lastRenderedPageBreak/>
         <w:drawing>
-          <wp:inline distT="0" distB="0" distL="0" distR="0" wp14:anchorId="644F89C2" wp14:editId="7E88E7E5">
-            <wp:extent cx="2453640" cy="2771093"/>
-            <wp:effectExtent l="0" t="0" r="3810" b="0"/>
-            <wp:docPr id="15" name="Picture 15"/>
+          <wp:inline distT="0" distB="0" distL="0" distR="0" wp14:anchorId="62CE4CEE" wp14:editId="3B43CE1A">
+            <wp:extent cx="5943600" cy="1796415"/>
+            <wp:effectExtent l="0" t="0" r="0" b="0"/>
+            <wp:docPr id="13" name="Picture 13"/>
             <wp:cNvGraphicFramePr>
               <a:graphicFrameLocks xmlns:a="http://schemas.openxmlformats.org/drawingml/2006/main" noChangeAspect="1"/>
             </wp:cNvGraphicFramePr>
@@ -8245,7 +6790,7 @@
                   <pic:spPr>
                     <a:xfrm>
                       <a:off x="0" y="0"/>
-                      <a:ext cx="2468656" cy="2788052"/>
+                      <a:ext cx="5943600" cy="1796415"/>
                     </a:xfrm>
                     <a:prstGeom prst="rect">
                       <a:avLst/>
@@ -8263,32 +6808,73 @@
         <w:spacing w:after="0" w:line="240" w:lineRule="auto"/>
         <w:rPr>
           <w:rFonts w:ascii="Times New Roman" w:eastAsia="Times New Roman" w:hAnsi="Times New Roman" w:cs="Times New Roman"/>
-          <w:sz w:val="24"/>
-          <w:szCs w:val="24"/>
-          <w:lang w:val="es-419"/>
-        </w:rPr>
-      </w:pPr>
-    </w:p>
-    <w:p>
-      <w:pPr>
-        <w:spacing w:after="0" w:line="240" w:lineRule="auto"/>
-        <w:rPr>
-          <w:rFonts w:ascii="Times New Roman" w:eastAsia="Times New Roman" w:hAnsi="Times New Roman" w:cs="Times New Roman"/>
-          <w:sz w:val="24"/>
-          <w:szCs w:val="24"/>
-          <w:lang w:val="es-419"/>
-        </w:rPr>
-      </w:pPr>
-      <w:r>
-        <w:rPr>
-          <w:rFonts w:ascii="Times New Roman" w:eastAsia="Times New Roman" w:hAnsi="Times New Roman" w:cs="Times New Roman"/>
-          <w:sz w:val="24"/>
-          <w:szCs w:val="24"/>
-          <w:lang w:val="es-419"/>
-        </w:rPr>
-        <w:lastRenderedPageBreak/>
-        <w:t>Test1:</w:t>
-      </w:r>
+          <w:b/>
+          <w:bCs/>
+          <w:sz w:val="24"/>
+          <w:szCs w:val="24"/>
+          <w:lang w:val="es-419"/>
+        </w:rPr>
+      </w:pPr>
+    </w:p>
+    <w:p>
+      <w:pPr>
+        <w:spacing w:after="0" w:line="240" w:lineRule="auto"/>
+        <w:rPr>
+          <w:rFonts w:ascii="Times New Roman" w:eastAsia="Times New Roman" w:hAnsi="Times New Roman" w:cs="Times New Roman"/>
+          <w:sz w:val="24"/>
+          <w:szCs w:val="24"/>
+          <w:lang w:val="es-419"/>
+        </w:rPr>
+      </w:pPr>
+      <w:r>
+        <w:rPr>
+          <w:rFonts w:ascii="Times New Roman" w:eastAsia="Times New Roman" w:hAnsi="Times New Roman" w:cs="Times New Roman"/>
+          <w:sz w:val="24"/>
+          <w:szCs w:val="24"/>
+          <w:lang w:val="es-419"/>
+        </w:rPr>
+        <w:t>Servidor de base de datos:</w:t>
+      </w:r>
+    </w:p>
+    <w:p>
+      <w:pPr>
+        <w:spacing w:after="0" w:line="240" w:lineRule="auto"/>
+        <w:rPr>
+          <w:rFonts w:ascii="Times New Roman" w:eastAsia="Times New Roman" w:hAnsi="Times New Roman" w:cs="Times New Roman"/>
+          <w:sz w:val="24"/>
+          <w:szCs w:val="24"/>
+          <w:lang w:val="es-419"/>
+        </w:rPr>
+      </w:pPr>
+      <w:r>
+        <w:rPr>
+          <w:rFonts w:ascii="Times New Roman" w:eastAsia="Times New Roman" w:hAnsi="Times New Roman" w:cs="Times New Roman"/>
+          <w:sz w:val="24"/>
+          <w:szCs w:val="24"/>
+          <w:lang w:val="es-419"/>
+        </w:rPr>
+        <w:t xml:space="preserve">En este caso vamos a poner ejecutar dos </w:t>
+      </w:r>
+      <w:r>
+        <w:rPr>
+          <w:rFonts w:ascii="Times New Roman" w:eastAsia="Times New Roman" w:hAnsi="Times New Roman" w:cs="Times New Roman"/>
+          <w:sz w:val="24"/>
+          <w:szCs w:val="24"/>
+          <w:lang w:val="es-419"/>
+        </w:rPr>
+        <w:t>programas de servidor base de datos.</w:t>
+      </w:r>
+    </w:p>
+    <w:p>
+      <w:pPr>
+        <w:spacing w:after="0" w:line="240" w:lineRule="auto"/>
+        <w:rPr>
+          <w:rFonts w:ascii="Times New Roman" w:eastAsia="Times New Roman" w:hAnsi="Times New Roman" w:cs="Times New Roman"/>
+          <w:sz w:val="24"/>
+          <w:szCs w:val="24"/>
+          <w:lang w:val="es-419"/>
+        </w:rPr>
+      </w:pPr>
     </w:p>
     <w:p>
       <w:pPr>
@@ -8305,10 +6891,10 @@
           <w:noProof/>
         </w:rPr>
         <w:drawing>
-          <wp:inline distT="0" distB="0" distL="0" distR="0" wp14:anchorId="66AA1C95" wp14:editId="7B8FA586">
-            <wp:extent cx="2232660" cy="3098129"/>
-            <wp:effectExtent l="0" t="0" r="0" b="7620"/>
-            <wp:docPr id="16" name="Picture 16"/>
+          <wp:inline distT="0" distB="0" distL="0" distR="0" wp14:anchorId="100235C2" wp14:editId="6DCB622E">
+            <wp:extent cx="5943600" cy="1094740"/>
+            <wp:effectExtent l="0" t="0" r="0" b="0"/>
+            <wp:docPr id="14" name="Picture 14"/>
             <wp:cNvGraphicFramePr>
               <a:graphicFrameLocks xmlns:a="http://schemas.openxmlformats.org/drawingml/2006/main" noChangeAspect="1"/>
             </wp:cNvGraphicFramePr>
@@ -8328,7 +6914,7 @@
                   <pic:spPr>
                     <a:xfrm>
                       <a:off x="0" y="0"/>
-                      <a:ext cx="2242783" cy="3112176"/>
+                      <a:ext cx="5943600" cy="1094740"/>
                     </a:xfrm>
                     <a:prstGeom prst="rect">
                       <a:avLst/>
@@ -8362,99 +6948,110 @@
           <w:lang w:val="es-419"/>
         </w:rPr>
       </w:pPr>
-      <w:r>
-        <w:rPr>
-          <w:rFonts w:ascii="Times New Roman" w:eastAsia="Times New Roman" w:hAnsi="Times New Roman" w:cs="Times New Roman"/>
-          <w:sz w:val="24"/>
-          <w:szCs w:val="24"/>
-          <w:lang w:val="es-419"/>
-        </w:rPr>
-        <w:t>Como se observa solo la base de datos Test tiene datos de profesores, mientras que la de Test1 no tiene nada de datos. Por lo tanto, se espera que solo el servidor unido a la base de datos Test sea la que nos devuelva resultados de la consulta.</w:t>
-      </w:r>
-    </w:p>
-    <w:p>
-      <w:pPr>
-        <w:spacing w:after="0" w:line="240" w:lineRule="auto"/>
-        <w:rPr>
-          <w:rFonts w:ascii="Times New Roman" w:eastAsia="Times New Roman" w:hAnsi="Times New Roman" w:cs="Times New Roman"/>
-          <w:sz w:val="24"/>
-          <w:szCs w:val="24"/>
-          <w:lang w:val="es-419"/>
-        </w:rPr>
-      </w:pPr>
-    </w:p>
-    <w:p>
-      <w:pPr>
-        <w:spacing w:after="0" w:line="240" w:lineRule="auto"/>
-        <w:rPr>
-          <w:rFonts w:ascii="Times New Roman" w:eastAsia="Times New Roman" w:hAnsi="Times New Roman" w:cs="Times New Roman"/>
-          <w:sz w:val="24"/>
-          <w:szCs w:val="24"/>
-          <w:lang w:val="es-419"/>
-        </w:rPr>
-      </w:pPr>
-    </w:p>
-    <w:p>
-      <w:pPr>
-        <w:spacing w:after="0" w:line="240" w:lineRule="auto"/>
-        <w:rPr>
-          <w:rFonts w:ascii="Times New Roman" w:eastAsia="Times New Roman" w:hAnsi="Times New Roman" w:cs="Times New Roman"/>
-          <w:sz w:val="24"/>
-          <w:szCs w:val="24"/>
-          <w:lang w:val="es-419"/>
-        </w:rPr>
-      </w:pPr>
-      <w:r>
-        <w:rPr>
-          <w:rFonts w:ascii="Times New Roman" w:eastAsia="Times New Roman" w:hAnsi="Times New Roman" w:cs="Times New Roman"/>
-          <w:sz w:val="24"/>
-          <w:szCs w:val="24"/>
-          <w:lang w:val="es-419"/>
-        </w:rPr>
-        <w:t>Get todos los profesores:</w:t>
-      </w:r>
-    </w:p>
-    <w:p>
-      <w:pPr>
-        <w:spacing w:after="0" w:line="240" w:lineRule="auto"/>
-        <w:rPr>
-          <w:rFonts w:ascii="Times New Roman" w:eastAsia="Times New Roman" w:hAnsi="Times New Roman" w:cs="Times New Roman"/>
-          <w:sz w:val="24"/>
-          <w:szCs w:val="24"/>
-          <w:lang w:val="es-419"/>
-        </w:rPr>
-      </w:pPr>
-    </w:p>
-    <w:p>
-      <w:pPr>
-        <w:spacing w:after="0" w:line="240" w:lineRule="auto"/>
-        <w:rPr>
-          <w:rFonts w:ascii="Times New Roman" w:eastAsia="Times New Roman" w:hAnsi="Times New Roman" w:cs="Times New Roman"/>
-          <w:sz w:val="24"/>
-          <w:szCs w:val="24"/>
-          <w:lang w:val="es-419"/>
-        </w:rPr>
-      </w:pPr>
-      <w:r>
-        <w:rPr>
-          <w:rFonts w:ascii="Times New Roman" w:eastAsia="Times New Roman" w:hAnsi="Times New Roman" w:cs="Times New Roman"/>
-          <w:sz w:val="24"/>
-          <w:szCs w:val="24"/>
-          <w:lang w:val="es-419"/>
-        </w:rPr>
-        <w:t>Ejecución con Postma:</w:t>
-      </w:r>
-    </w:p>
-    <w:p>
-      <w:pPr>
-        <w:spacing w:after="0" w:line="240" w:lineRule="auto"/>
-        <w:rPr>
-          <w:rFonts w:ascii="Times New Roman" w:eastAsia="Times New Roman" w:hAnsi="Times New Roman" w:cs="Times New Roman"/>
-          <w:sz w:val="24"/>
-          <w:szCs w:val="24"/>
-          <w:lang w:val="es-419"/>
-        </w:rPr>
-      </w:pPr>
+    </w:p>
+    <w:p>
+      <w:pPr>
+        <w:spacing w:after="0" w:line="240" w:lineRule="auto"/>
+        <w:rPr>
+          <w:rFonts w:ascii="Times New Roman" w:eastAsia="Times New Roman" w:hAnsi="Times New Roman" w:cs="Times New Roman"/>
+          <w:sz w:val="24"/>
+          <w:szCs w:val="24"/>
+          <w:lang w:val="es-419"/>
+        </w:rPr>
+      </w:pPr>
+    </w:p>
+    <w:p>
+      <w:pPr>
+        <w:spacing w:after="0" w:line="240" w:lineRule="auto"/>
+        <w:rPr>
+          <w:rFonts w:ascii="Times New Roman" w:eastAsia="Times New Roman" w:hAnsi="Times New Roman" w:cs="Times New Roman"/>
+          <w:sz w:val="24"/>
+          <w:szCs w:val="24"/>
+          <w:lang w:val="es-419"/>
+        </w:rPr>
+      </w:pPr>
+    </w:p>
+    <w:p>
+      <w:pPr>
+        <w:spacing w:after="0" w:line="240" w:lineRule="auto"/>
+        <w:rPr>
+          <w:rFonts w:ascii="Times New Roman" w:eastAsia="Times New Roman" w:hAnsi="Times New Roman" w:cs="Times New Roman"/>
+          <w:sz w:val="24"/>
+          <w:szCs w:val="24"/>
+          <w:lang w:val="es-419"/>
+        </w:rPr>
+      </w:pPr>
+      <w:r>
+        <w:rPr>
+          <w:rFonts w:ascii="Times New Roman" w:eastAsia="Times New Roman" w:hAnsi="Times New Roman" w:cs="Times New Roman"/>
+          <w:sz w:val="24"/>
+          <w:szCs w:val="24"/>
+          <w:lang w:val="es-419"/>
+        </w:rPr>
+        <w:t>A continuación, las consultas http, y su resultado:</w:t>
+      </w:r>
+    </w:p>
+    <w:p>
+      <w:pPr>
+        <w:spacing w:after="0" w:line="240" w:lineRule="auto"/>
+        <w:rPr>
+          <w:rFonts w:ascii="Times New Roman" w:eastAsia="Times New Roman" w:hAnsi="Times New Roman" w:cs="Times New Roman"/>
+          <w:sz w:val="24"/>
+          <w:szCs w:val="24"/>
+          <w:lang w:val="es-419"/>
+        </w:rPr>
+      </w:pPr>
+    </w:p>
+    <w:p>
+      <w:pPr>
+        <w:spacing w:after="0" w:line="240" w:lineRule="auto"/>
+        <w:rPr>
+          <w:rFonts w:ascii="Times New Roman" w:eastAsia="Times New Roman" w:hAnsi="Times New Roman" w:cs="Times New Roman"/>
+          <w:sz w:val="24"/>
+          <w:szCs w:val="24"/>
+          <w:lang w:val="es-419"/>
+        </w:rPr>
+      </w:pPr>
+      <w:r>
+        <w:rPr>
+          <w:rFonts w:ascii="Times New Roman" w:eastAsia="Times New Roman" w:hAnsi="Times New Roman" w:cs="Times New Roman"/>
+          <w:sz w:val="24"/>
+          <w:szCs w:val="24"/>
+          <w:lang w:val="es-419"/>
+        </w:rPr>
+        <w:t>A continuación, un par de imágenes que nos indican los datos actuales en las bases de datos:</w:t>
+      </w:r>
+    </w:p>
+    <w:p>
+      <w:pPr>
+        <w:spacing w:after="0" w:line="240" w:lineRule="auto"/>
+        <w:rPr>
+          <w:rFonts w:ascii="Times New Roman" w:eastAsia="Times New Roman" w:hAnsi="Times New Roman" w:cs="Times New Roman"/>
+          <w:sz w:val="24"/>
+          <w:szCs w:val="24"/>
+          <w:lang w:val="es-419"/>
+        </w:rPr>
+      </w:pPr>
+    </w:p>
+    <w:p>
+      <w:pPr>
+        <w:spacing w:after="0" w:line="240" w:lineRule="auto"/>
+        <w:rPr>
+          <w:rFonts w:ascii="Times New Roman" w:eastAsia="Times New Roman" w:hAnsi="Times New Roman" w:cs="Times New Roman"/>
+          <w:sz w:val="24"/>
+          <w:szCs w:val="24"/>
+          <w:lang w:val="es-419"/>
+        </w:rPr>
+      </w:pPr>
+      <w:r>
+        <w:rPr>
+          <w:rFonts w:ascii="Times New Roman" w:eastAsia="Times New Roman" w:hAnsi="Times New Roman" w:cs="Times New Roman"/>
+          <w:sz w:val="24"/>
+          <w:szCs w:val="24"/>
+          <w:lang w:val="es-419"/>
+        </w:rPr>
+        <w:t>Test:</w:t>
+      </w:r>
     </w:p>
     <w:p>
       <w:pPr>
@@ -8471,10 +7068,10 @@
           <w:noProof/>
         </w:rPr>
         <w:drawing>
-          <wp:inline distT="0" distB="0" distL="0" distR="0" wp14:anchorId="511FEA41" wp14:editId="0DE73985">
-            <wp:extent cx="4587240" cy="1745210"/>
-            <wp:effectExtent l="0" t="0" r="3810" b="7620"/>
-            <wp:docPr id="17" name="Picture 17"/>
+          <wp:inline distT="0" distB="0" distL="0" distR="0" wp14:anchorId="644F89C2" wp14:editId="7E88E7E5">
+            <wp:extent cx="2453640" cy="2771093"/>
+            <wp:effectExtent l="0" t="0" r="3810" b="0"/>
+            <wp:docPr id="15" name="Picture 15"/>
             <wp:cNvGraphicFramePr>
               <a:graphicFrameLocks xmlns:a="http://schemas.openxmlformats.org/drawingml/2006/main" noChangeAspect="1"/>
             </wp:cNvGraphicFramePr>
@@ -8494,7 +7091,7 @@
                   <pic:spPr>
                     <a:xfrm>
                       <a:off x="0" y="0"/>
-                      <a:ext cx="4624030" cy="1759207"/>
+                      <a:ext cx="2468656" cy="2788052"/>
                     </a:xfrm>
                     <a:prstGeom prst="rect">
                       <a:avLst/>
@@ -8535,19 +7132,9 @@
           <w:szCs w:val="24"/>
           <w:lang w:val="es-419"/>
         </w:rPr>
-        <w:t>Get de serverdb, unido a Test.db:</w:t>
-      </w:r>
-    </w:p>
-    <w:p>
-      <w:pPr>
-        <w:spacing w:after="0" w:line="240" w:lineRule="auto"/>
-        <w:rPr>
-          <w:rFonts w:ascii="Times New Roman" w:eastAsia="Times New Roman" w:hAnsi="Times New Roman" w:cs="Times New Roman"/>
-          <w:sz w:val="24"/>
-          <w:szCs w:val="24"/>
-          <w:lang w:val="es-419"/>
-        </w:rPr>
-      </w:pPr>
+        <w:lastRenderedPageBreak/>
+        <w:t>Test1:</w:t>
+      </w:r>
     </w:p>
     <w:p>
       <w:pPr>
@@ -8563,12 +7150,11 @@
         <w:rPr>
           <w:noProof/>
         </w:rPr>
-        <w:lastRenderedPageBreak/>
         <w:drawing>
-          <wp:inline distT="0" distB="0" distL="0" distR="0" wp14:anchorId="3DC8CE0E" wp14:editId="47A9B288">
-            <wp:extent cx="2385060" cy="2861182"/>
-            <wp:effectExtent l="0" t="0" r="0" b="0"/>
-            <wp:docPr id="18" name="Picture 18"/>
+          <wp:inline distT="0" distB="0" distL="0" distR="0" wp14:anchorId="66AA1C95" wp14:editId="7B8FA586">
+            <wp:extent cx="2232660" cy="3098129"/>
+            <wp:effectExtent l="0" t="0" r="0" b="7620"/>
+            <wp:docPr id="16" name="Picture 16"/>
             <wp:cNvGraphicFramePr>
               <a:graphicFrameLocks xmlns:a="http://schemas.openxmlformats.org/drawingml/2006/main" noChangeAspect="1"/>
             </wp:cNvGraphicFramePr>
@@ -8588,7 +7174,7 @@
                   <pic:spPr>
                     <a:xfrm>
                       <a:off x="0" y="0"/>
-                      <a:ext cx="2390437" cy="2867632"/>
+                      <a:ext cx="2242783" cy="3112176"/>
                     </a:xfrm>
                     <a:prstGeom prst="rect">
                       <a:avLst/>
@@ -8619,16 +7205,102 @@
           <w:rFonts w:ascii="Times New Roman" w:eastAsia="Times New Roman" w:hAnsi="Times New Roman" w:cs="Times New Roman"/>
           <w:sz w:val="24"/>
           <w:szCs w:val="24"/>
-        </w:rPr>
-      </w:pPr>
-      <w:r>
-        <w:rPr>
-          <w:rFonts w:ascii="Times New Roman" w:eastAsia="Times New Roman" w:hAnsi="Times New Roman" w:cs="Times New Roman"/>
-          <w:sz w:val="24"/>
-          <w:szCs w:val="24"/>
-        </w:rPr>
-        <w:t>Get de serverdb2, unido a Test1.db:</w:t>
-      </w:r>
+          <w:lang w:val="es-419"/>
+        </w:rPr>
+      </w:pPr>
+      <w:r>
+        <w:rPr>
+          <w:rFonts w:ascii="Times New Roman" w:eastAsia="Times New Roman" w:hAnsi="Times New Roman" w:cs="Times New Roman"/>
+          <w:sz w:val="24"/>
+          <w:szCs w:val="24"/>
+          <w:lang w:val="es-419"/>
+        </w:rPr>
+        <w:t>Como se observa solo la base de datos Test tiene datos de profesores, mientras que la de Test1 no tiene nada de datos. Por lo tanto, se espera que solo el servidor unido a la base de datos Test sea la que nos devuelva resultados de la consulta.</w:t>
+      </w:r>
+    </w:p>
+    <w:p>
+      <w:pPr>
+        <w:spacing w:after="0" w:line="240" w:lineRule="auto"/>
+        <w:rPr>
+          <w:rFonts w:ascii="Times New Roman" w:eastAsia="Times New Roman" w:hAnsi="Times New Roman" w:cs="Times New Roman"/>
+          <w:sz w:val="24"/>
+          <w:szCs w:val="24"/>
+          <w:lang w:val="es-419"/>
+        </w:rPr>
+      </w:pPr>
+    </w:p>
+    <w:p>
+      <w:pPr>
+        <w:spacing w:after="0" w:line="240" w:lineRule="auto"/>
+        <w:rPr>
+          <w:rFonts w:ascii="Times New Roman" w:eastAsia="Times New Roman" w:hAnsi="Times New Roman" w:cs="Times New Roman"/>
+          <w:sz w:val="24"/>
+          <w:szCs w:val="24"/>
+          <w:lang w:val="es-419"/>
+        </w:rPr>
+      </w:pPr>
+    </w:p>
+    <w:p>
+      <w:pPr>
+        <w:spacing w:after="0" w:line="240" w:lineRule="auto"/>
+        <w:rPr>
+          <w:rFonts w:ascii="Times New Roman" w:eastAsia="Times New Roman" w:hAnsi="Times New Roman" w:cs="Times New Roman"/>
+          <w:sz w:val="24"/>
+          <w:szCs w:val="24"/>
+          <w:lang w:val="es-419"/>
+        </w:rPr>
+      </w:pPr>
+      <w:r>
+        <w:rPr>
+          <w:rFonts w:ascii="Times New Roman" w:eastAsia="Times New Roman" w:hAnsi="Times New Roman" w:cs="Times New Roman"/>
+          <w:sz w:val="24"/>
+          <w:szCs w:val="24"/>
+          <w:lang w:val="es-419"/>
+        </w:rPr>
+        <w:t>Get todos los profesores:</w:t>
+      </w:r>
+    </w:p>
+    <w:p>
+      <w:pPr>
+        <w:spacing w:after="0" w:line="240" w:lineRule="auto"/>
+        <w:rPr>
+          <w:rFonts w:ascii="Times New Roman" w:eastAsia="Times New Roman" w:hAnsi="Times New Roman" w:cs="Times New Roman"/>
+          <w:sz w:val="24"/>
+          <w:szCs w:val="24"/>
+          <w:lang w:val="es-419"/>
+        </w:rPr>
+      </w:pPr>
+    </w:p>
+    <w:p>
+      <w:pPr>
+        <w:spacing w:after="0" w:line="240" w:lineRule="auto"/>
+        <w:rPr>
+          <w:rFonts w:ascii="Times New Roman" w:eastAsia="Times New Roman" w:hAnsi="Times New Roman" w:cs="Times New Roman"/>
+          <w:sz w:val="24"/>
+          <w:szCs w:val="24"/>
+          <w:lang w:val="es-419"/>
+        </w:rPr>
+      </w:pPr>
+      <w:r>
+        <w:rPr>
+          <w:rFonts w:ascii="Times New Roman" w:eastAsia="Times New Roman" w:hAnsi="Times New Roman" w:cs="Times New Roman"/>
+          <w:sz w:val="24"/>
+          <w:szCs w:val="24"/>
+          <w:lang w:val="es-419"/>
+        </w:rPr>
+        <w:t>Ejecución con Postma:</w:t>
+      </w:r>
+    </w:p>
+    <w:p>
+      <w:pPr>
+        <w:spacing w:after="0" w:line="240" w:lineRule="auto"/>
+        <w:rPr>
+          <w:rFonts w:ascii="Times New Roman" w:eastAsia="Times New Roman" w:hAnsi="Times New Roman" w:cs="Times New Roman"/>
+          <w:sz w:val="24"/>
+          <w:szCs w:val="24"/>
+          <w:lang w:val="es-419"/>
+        </w:rPr>
+      </w:pPr>
     </w:p>
     <w:p>
       <w:pPr>
@@ -8645,10 +7317,10 @@
           <w:noProof/>
         </w:rPr>
         <w:drawing>
-          <wp:inline distT="0" distB="0" distL="0" distR="0" wp14:anchorId="6C0051A2" wp14:editId="13C7DF2B">
-            <wp:extent cx="3162300" cy="1977283"/>
-            <wp:effectExtent l="0" t="0" r="0" b="4445"/>
-            <wp:docPr id="19" name="Picture 19"/>
+          <wp:inline distT="0" distB="0" distL="0" distR="0" wp14:anchorId="511FEA41" wp14:editId="0DE73985">
+            <wp:extent cx="4587240" cy="1745210"/>
+            <wp:effectExtent l="0" t="0" r="3810" b="7620"/>
+            <wp:docPr id="17" name="Picture 17"/>
             <wp:cNvGraphicFramePr>
               <a:graphicFrameLocks xmlns:a="http://schemas.openxmlformats.org/drawingml/2006/main" noChangeAspect="1"/>
             </wp:cNvGraphicFramePr>
@@ -8668,7 +7340,7 @@
                   <pic:spPr>
                     <a:xfrm>
                       <a:off x="0" y="0"/>
-                      <a:ext cx="3190001" cy="1994604"/>
+                      <a:ext cx="4624030" cy="1759207"/>
                     </a:xfrm>
                     <a:prstGeom prst="rect">
                       <a:avLst/>
@@ -8691,76 +7363,25 @@
           <w:lang w:val="es-419"/>
         </w:rPr>
       </w:pPr>
-      <w:r>
-        <w:rPr>
-          <w:rFonts w:ascii="Times New Roman" w:eastAsia="Times New Roman" w:hAnsi="Times New Roman" w:cs="Times New Roman"/>
-          <w:sz w:val="24"/>
-          <w:szCs w:val="24"/>
-          <w:lang w:val="es-419"/>
-        </w:rPr>
-        <w:t>Como se observa en las imágenes solo serverdb, es el único que obtuvo resultados de la consulta a la base de datos. Mientras que el programa asociado a la base Test1.db que no tiene registros solo indica la consulta enviada.</w:t>
-      </w:r>
-    </w:p>
-    <w:p>
-      <w:pPr>
-        <w:spacing w:after="0" w:line="240" w:lineRule="auto"/>
-        <w:rPr>
-          <w:rFonts w:ascii="Times New Roman" w:eastAsia="Times New Roman" w:hAnsi="Times New Roman" w:cs="Times New Roman"/>
-          <w:sz w:val="24"/>
-          <w:szCs w:val="24"/>
-          <w:lang w:val="es-419"/>
-        </w:rPr>
-      </w:pPr>
-    </w:p>
-    <w:p>
-      <w:pPr>
-        <w:spacing w:after="0" w:line="240" w:lineRule="auto"/>
-        <w:rPr>
-          <w:rFonts w:ascii="Times New Roman" w:eastAsia="Times New Roman" w:hAnsi="Times New Roman" w:cs="Times New Roman"/>
-          <w:sz w:val="24"/>
-          <w:szCs w:val="24"/>
-          <w:lang w:val="es-419"/>
-        </w:rPr>
-      </w:pPr>
-      <w:r>
-        <w:rPr>
-          <w:rFonts w:ascii="Times New Roman" w:eastAsia="Times New Roman" w:hAnsi="Times New Roman" w:cs="Times New Roman"/>
-          <w:sz w:val="24"/>
-          <w:szCs w:val="24"/>
-          <w:lang w:val="es-419"/>
-        </w:rPr>
-        <w:t>Get un profesor en específico:</w:t>
-      </w:r>
-    </w:p>
-    <w:p>
-      <w:pPr>
-        <w:spacing w:after="0" w:line="240" w:lineRule="auto"/>
-        <w:rPr>
-          <w:rFonts w:ascii="Times New Roman" w:eastAsia="Times New Roman" w:hAnsi="Times New Roman" w:cs="Times New Roman"/>
-          <w:sz w:val="24"/>
-          <w:szCs w:val="24"/>
-          <w:lang w:val="es-419"/>
-        </w:rPr>
-      </w:pPr>
-    </w:p>
-    <w:p>
-      <w:pPr>
-        <w:spacing w:after="0" w:line="240" w:lineRule="auto"/>
-        <w:rPr>
-          <w:rFonts w:ascii="Times New Roman" w:eastAsia="Times New Roman" w:hAnsi="Times New Roman" w:cs="Times New Roman"/>
-          <w:sz w:val="24"/>
-          <w:szCs w:val="24"/>
-          <w:lang w:val="es-419"/>
-        </w:rPr>
-      </w:pPr>
-      <w:r>
-        <w:rPr>
-          <w:rFonts w:ascii="Times New Roman" w:eastAsia="Times New Roman" w:hAnsi="Times New Roman" w:cs="Times New Roman"/>
-          <w:sz w:val="24"/>
-          <w:szCs w:val="24"/>
-          <w:lang w:val="es-419"/>
-        </w:rPr>
-        <w:t>Ejecución de la consulta en Postman:</w:t>
+    </w:p>
+    <w:p>
+      <w:pPr>
+        <w:spacing w:after="0" w:line="240" w:lineRule="auto"/>
+        <w:rPr>
+          <w:rFonts w:ascii="Times New Roman" w:eastAsia="Times New Roman" w:hAnsi="Times New Roman" w:cs="Times New Roman"/>
+          <w:sz w:val="24"/>
+          <w:szCs w:val="24"/>
+          <w:lang w:val="es-419"/>
+        </w:rPr>
+      </w:pPr>
+      <w:r>
+        <w:rPr>
+          <w:rFonts w:ascii="Times New Roman" w:eastAsia="Times New Roman" w:hAnsi="Times New Roman" w:cs="Times New Roman"/>
+          <w:sz w:val="24"/>
+          <w:szCs w:val="24"/>
+          <w:lang w:val="es-419"/>
+        </w:rPr>
+        <w:t>Get de serverdb, unido a Test.db:</w:t>
       </w:r>
     </w:p>
     <w:p>
@@ -8790,10 +7411,10 @@
         </w:rPr>
         <w:lastRenderedPageBreak/>
         <w:drawing>
-          <wp:inline distT="0" distB="0" distL="0" distR="0" wp14:anchorId="07303D82" wp14:editId="10576BAF">
-            <wp:extent cx="4739640" cy="1875095"/>
-            <wp:effectExtent l="0" t="0" r="3810" b="0"/>
-            <wp:docPr id="20" name="Picture 20"/>
+          <wp:inline distT="0" distB="0" distL="0" distR="0" wp14:anchorId="3DC8CE0E" wp14:editId="47A9B288">
+            <wp:extent cx="2385060" cy="2861182"/>
+            <wp:effectExtent l="0" t="0" r="0" b="0"/>
+            <wp:docPr id="18" name="Picture 18"/>
             <wp:cNvGraphicFramePr>
               <a:graphicFrameLocks xmlns:a="http://schemas.openxmlformats.org/drawingml/2006/main" noChangeAspect="1"/>
             </wp:cNvGraphicFramePr>
@@ -8813,7 +7434,7 @@
                   <pic:spPr>
                     <a:xfrm>
                       <a:off x="0" y="0"/>
-                      <a:ext cx="4776083" cy="1889512"/>
+                      <a:ext cx="2390437" cy="2867632"/>
                     </a:xfrm>
                     <a:prstGeom prst="rect">
                       <a:avLst/>
@@ -8836,75 +7457,24 @@
           <w:lang w:val="es-419"/>
         </w:rPr>
       </w:pPr>
-      <w:r>
-        <w:rPr>
-          <w:rFonts w:ascii="Times New Roman" w:eastAsia="Times New Roman" w:hAnsi="Times New Roman" w:cs="Times New Roman"/>
-          <w:sz w:val="24"/>
-          <w:szCs w:val="24"/>
-          <w:lang w:val="es-419"/>
-        </w:rPr>
-        <w:t xml:space="preserve">En la consulta estamos tratando de obtener la información del profesor cuyo ID es igual a 1. Por lo </w:t>
-      </w:r>
-      <w:r>
-        <w:rPr>
-          <w:rFonts w:ascii="Times New Roman" w:eastAsia="Times New Roman" w:hAnsi="Times New Roman" w:cs="Times New Roman"/>
-          <w:sz w:val="24"/>
-          <w:szCs w:val="24"/>
-          <w:lang w:val="es-419"/>
-        </w:rPr>
-        <w:t>tanto,</w:t>
-      </w:r>
-      <w:r>
-        <w:rPr>
-          <w:rFonts w:ascii="Times New Roman" w:eastAsia="Times New Roman" w:hAnsi="Times New Roman" w:cs="Times New Roman"/>
-          <w:sz w:val="24"/>
-          <w:szCs w:val="24"/>
-          <w:lang w:val="es-419"/>
-        </w:rPr>
-        <w:t xml:space="preserve"> esperamos solo respuesta del programa con nombre de ejecución serverdb.</w:t>
-      </w:r>
-    </w:p>
-    <w:p>
-      <w:pPr>
-        <w:spacing w:after="0" w:line="240" w:lineRule="auto"/>
-        <w:rPr>
-          <w:rFonts w:ascii="Times New Roman" w:eastAsia="Times New Roman" w:hAnsi="Times New Roman" w:cs="Times New Roman"/>
-          <w:sz w:val="24"/>
-          <w:szCs w:val="24"/>
-          <w:lang w:val="es-419"/>
-        </w:rPr>
-      </w:pPr>
-    </w:p>
-    <w:p>
-      <w:pPr>
-        <w:spacing w:after="0" w:line="240" w:lineRule="auto"/>
-        <w:rPr>
-          <w:rFonts w:ascii="Times New Roman" w:eastAsia="Times New Roman" w:hAnsi="Times New Roman" w:cs="Times New Roman"/>
-          <w:sz w:val="24"/>
-          <w:szCs w:val="24"/>
-          <w:lang w:val="es-419"/>
-        </w:rPr>
-      </w:pPr>
-      <w:r>
-        <w:rPr>
-          <w:rFonts w:ascii="Times New Roman" w:eastAsia="Times New Roman" w:hAnsi="Times New Roman" w:cs="Times New Roman"/>
-          <w:sz w:val="24"/>
-          <w:szCs w:val="24"/>
-          <w:lang w:val="es-419"/>
-        </w:rPr>
-        <w:t>Resultado get serverdb:</w:t>
-      </w:r>
-    </w:p>
-    <w:p>
-      <w:pPr>
-        <w:spacing w:after="0" w:line="240" w:lineRule="auto"/>
-        <w:rPr>
-          <w:rFonts w:ascii="Times New Roman" w:eastAsia="Times New Roman" w:hAnsi="Times New Roman" w:cs="Times New Roman"/>
-          <w:sz w:val="24"/>
-          <w:szCs w:val="24"/>
-          <w:lang w:val="es-419"/>
-        </w:rPr>
-      </w:pPr>
+    </w:p>
+    <w:p>
+      <w:pPr>
+        <w:spacing w:after="0" w:line="240" w:lineRule="auto"/>
+        <w:rPr>
+          <w:rFonts w:ascii="Times New Roman" w:eastAsia="Times New Roman" w:hAnsi="Times New Roman" w:cs="Times New Roman"/>
+          <w:sz w:val="24"/>
+          <w:szCs w:val="24"/>
+        </w:rPr>
+      </w:pPr>
+      <w:r>
+        <w:rPr>
+          <w:rFonts w:ascii="Times New Roman" w:eastAsia="Times New Roman" w:hAnsi="Times New Roman" w:cs="Times New Roman"/>
+          <w:sz w:val="24"/>
+          <w:szCs w:val="24"/>
+        </w:rPr>
+        <w:t>Get de serverdb2, unido a Test1.db:</w:t>
+      </w:r>
     </w:p>
     <w:p>
       <w:pPr>
@@ -8921,10 +7491,10 @@
           <w:noProof/>
         </w:rPr>
         <w:drawing>
-          <wp:inline distT="0" distB="0" distL="0" distR="0" wp14:anchorId="0DE617DF" wp14:editId="6870BA96">
-            <wp:extent cx="2430780" cy="2052090"/>
-            <wp:effectExtent l="0" t="0" r="7620" b="5715"/>
-            <wp:docPr id="21" name="Picture 21"/>
+          <wp:inline distT="0" distB="0" distL="0" distR="0" wp14:anchorId="6C0051A2" wp14:editId="13C7DF2B">
+            <wp:extent cx="3162300" cy="1977283"/>
+            <wp:effectExtent l="0" t="0" r="0" b="4445"/>
+            <wp:docPr id="19" name="Picture 19"/>
             <wp:cNvGraphicFramePr>
               <a:graphicFrameLocks xmlns:a="http://schemas.openxmlformats.org/drawingml/2006/main" noChangeAspect="1"/>
             </wp:cNvGraphicFramePr>
@@ -8944,7 +7514,7 @@
                   <pic:spPr>
                     <a:xfrm>
                       <a:off x="0" y="0"/>
-                      <a:ext cx="2446402" cy="2065279"/>
+                      <a:ext cx="3190001" cy="1994604"/>
                     </a:xfrm>
                     <a:prstGeom prst="rect">
                       <a:avLst/>
@@ -8967,25 +7537,76 @@
           <w:lang w:val="es-419"/>
         </w:rPr>
       </w:pPr>
-    </w:p>
-    <w:p>
-      <w:pPr>
-        <w:spacing w:after="0" w:line="240" w:lineRule="auto"/>
-        <w:rPr>
-          <w:rFonts w:ascii="Times New Roman" w:eastAsia="Times New Roman" w:hAnsi="Times New Roman" w:cs="Times New Roman"/>
-          <w:sz w:val="24"/>
-          <w:szCs w:val="24"/>
-          <w:lang w:val="es-419"/>
-        </w:rPr>
-      </w:pPr>
-      <w:r>
-        <w:rPr>
-          <w:rFonts w:ascii="Times New Roman" w:eastAsia="Times New Roman" w:hAnsi="Times New Roman" w:cs="Times New Roman"/>
-          <w:sz w:val="24"/>
-          <w:szCs w:val="24"/>
-          <w:lang w:val="es-419"/>
-        </w:rPr>
-        <w:t>Resultado get serverdb2</w:t>
+      <w:r>
+        <w:rPr>
+          <w:rFonts w:ascii="Times New Roman" w:eastAsia="Times New Roman" w:hAnsi="Times New Roman" w:cs="Times New Roman"/>
+          <w:sz w:val="24"/>
+          <w:szCs w:val="24"/>
+          <w:lang w:val="es-419"/>
+        </w:rPr>
+        <w:t>Como se observa en las imágenes solo serverdb, es el único que obtuvo resultados de la consulta a la base de datos. Mientras que el programa asociado a la base Test1.db que no tiene registros solo indica la consulta enviada.</w:t>
+      </w:r>
+    </w:p>
+    <w:p>
+      <w:pPr>
+        <w:spacing w:after="0" w:line="240" w:lineRule="auto"/>
+        <w:rPr>
+          <w:rFonts w:ascii="Times New Roman" w:eastAsia="Times New Roman" w:hAnsi="Times New Roman" w:cs="Times New Roman"/>
+          <w:sz w:val="24"/>
+          <w:szCs w:val="24"/>
+          <w:lang w:val="es-419"/>
+        </w:rPr>
+      </w:pPr>
+    </w:p>
+    <w:p>
+      <w:pPr>
+        <w:spacing w:after="0" w:line="240" w:lineRule="auto"/>
+        <w:rPr>
+          <w:rFonts w:ascii="Times New Roman" w:eastAsia="Times New Roman" w:hAnsi="Times New Roman" w:cs="Times New Roman"/>
+          <w:sz w:val="24"/>
+          <w:szCs w:val="24"/>
+          <w:lang w:val="es-419"/>
+        </w:rPr>
+      </w:pPr>
+      <w:r>
+        <w:rPr>
+          <w:rFonts w:ascii="Times New Roman" w:eastAsia="Times New Roman" w:hAnsi="Times New Roman" w:cs="Times New Roman"/>
+          <w:sz w:val="24"/>
+          <w:szCs w:val="24"/>
+          <w:lang w:val="es-419"/>
+        </w:rPr>
+        <w:t>Get un profesor en específico:</w:t>
+      </w:r>
+    </w:p>
+    <w:p>
+      <w:pPr>
+        <w:spacing w:after="0" w:line="240" w:lineRule="auto"/>
+        <w:rPr>
+          <w:rFonts w:ascii="Times New Roman" w:eastAsia="Times New Roman" w:hAnsi="Times New Roman" w:cs="Times New Roman"/>
+          <w:sz w:val="24"/>
+          <w:szCs w:val="24"/>
+          <w:lang w:val="es-419"/>
+        </w:rPr>
+      </w:pPr>
+    </w:p>
+    <w:p>
+      <w:pPr>
+        <w:spacing w:after="0" w:line="240" w:lineRule="auto"/>
+        <w:rPr>
+          <w:rFonts w:ascii="Times New Roman" w:eastAsia="Times New Roman" w:hAnsi="Times New Roman" w:cs="Times New Roman"/>
+          <w:sz w:val="24"/>
+          <w:szCs w:val="24"/>
+          <w:lang w:val="es-419"/>
+        </w:rPr>
+      </w:pPr>
+      <w:r>
+        <w:rPr>
+          <w:rFonts w:ascii="Times New Roman" w:eastAsia="Times New Roman" w:hAnsi="Times New Roman" w:cs="Times New Roman"/>
+          <w:sz w:val="24"/>
+          <w:szCs w:val="24"/>
+          <w:lang w:val="es-419"/>
+        </w:rPr>
+        <w:t>Ejecución de la consulta en Postman:</w:t>
       </w:r>
     </w:p>
     <w:p>
@@ -9013,11 +7634,12 @@
         <w:rPr>
           <w:noProof/>
         </w:rPr>
+        <w:lastRenderedPageBreak/>
         <w:drawing>
-          <wp:inline distT="0" distB="0" distL="0" distR="0" wp14:anchorId="450307CF" wp14:editId="4945E45C">
-            <wp:extent cx="2209800" cy="1142693"/>
-            <wp:effectExtent l="0" t="0" r="0" b="635"/>
-            <wp:docPr id="22" name="Picture 22"/>
+          <wp:inline distT="0" distB="0" distL="0" distR="0" wp14:anchorId="07303D82" wp14:editId="10576BAF">
+            <wp:extent cx="4739640" cy="1875095"/>
+            <wp:effectExtent l="0" t="0" r="3810" b="0"/>
+            <wp:docPr id="20" name="Picture 20"/>
             <wp:cNvGraphicFramePr>
               <a:graphicFrameLocks xmlns:a="http://schemas.openxmlformats.org/drawingml/2006/main" noChangeAspect="1"/>
             </wp:cNvGraphicFramePr>
@@ -9037,7 +7659,7 @@
                   <pic:spPr>
                     <a:xfrm>
                       <a:off x="0" y="0"/>
-                      <a:ext cx="2223093" cy="1149567"/>
+                      <a:ext cx="4776083" cy="1889512"/>
                     </a:xfrm>
                     <a:prstGeom prst="rect">
                       <a:avLst/>
@@ -9060,107 +7682,63 @@
           <w:lang w:val="es-419"/>
         </w:rPr>
       </w:pPr>
-    </w:p>
-    <w:p>
-      <w:pPr>
-        <w:spacing w:after="0" w:line="240" w:lineRule="auto"/>
-        <w:rPr>
-          <w:rFonts w:ascii="Times New Roman" w:eastAsia="Times New Roman" w:hAnsi="Times New Roman" w:cs="Times New Roman"/>
-          <w:sz w:val="24"/>
-          <w:szCs w:val="24"/>
-          <w:lang w:val="es-419"/>
-        </w:rPr>
-      </w:pPr>
-    </w:p>
-    <w:p>
-      <w:pPr>
-        <w:spacing w:after="0" w:line="240" w:lineRule="auto"/>
-        <w:rPr>
-          <w:rFonts w:ascii="Times New Roman" w:eastAsia="Times New Roman" w:hAnsi="Times New Roman" w:cs="Times New Roman"/>
-          <w:sz w:val="24"/>
-          <w:szCs w:val="24"/>
-          <w:lang w:val="es-419"/>
-        </w:rPr>
-      </w:pPr>
-      <w:r>
-        <w:rPr>
-          <w:rFonts w:ascii="Times New Roman" w:eastAsia="Times New Roman" w:hAnsi="Times New Roman" w:cs="Times New Roman"/>
-          <w:sz w:val="24"/>
-          <w:szCs w:val="24"/>
-          <w:lang w:val="es-419"/>
-        </w:rPr>
-        <w:t xml:space="preserve">Delete de un </w:t>
-      </w:r>
-      <w:r>
-        <w:rPr>
-          <w:rFonts w:ascii="Times New Roman" w:eastAsia="Times New Roman" w:hAnsi="Times New Roman" w:cs="Times New Roman"/>
-          <w:sz w:val="24"/>
-          <w:szCs w:val="24"/>
-          <w:lang w:val="es-419"/>
-        </w:rPr>
-        <w:t>registro:</w:t>
-      </w:r>
-    </w:p>
-    <w:p>
-      <w:pPr>
-        <w:spacing w:after="0" w:line="240" w:lineRule="auto"/>
-        <w:rPr>
-          <w:rFonts w:ascii="Times New Roman" w:eastAsia="Times New Roman" w:hAnsi="Times New Roman" w:cs="Times New Roman"/>
-          <w:sz w:val="24"/>
-          <w:szCs w:val="24"/>
-          <w:lang w:val="es-419"/>
-        </w:rPr>
-      </w:pPr>
-    </w:p>
-    <w:p>
-      <w:pPr>
-        <w:spacing w:after="0" w:line="240" w:lineRule="auto"/>
-        <w:rPr>
-          <w:rFonts w:ascii="Times New Roman" w:eastAsia="Times New Roman" w:hAnsi="Times New Roman" w:cs="Times New Roman"/>
-          <w:sz w:val="24"/>
-          <w:szCs w:val="24"/>
-          <w:lang w:val="es-419"/>
-        </w:rPr>
-      </w:pPr>
-      <w:r>
-        <w:rPr>
-          <w:rFonts w:ascii="Times New Roman" w:eastAsia="Times New Roman" w:hAnsi="Times New Roman" w:cs="Times New Roman"/>
-          <w:sz w:val="24"/>
-          <w:szCs w:val="24"/>
-          <w:lang w:val="es-419"/>
-        </w:rPr>
-        <w:t>A continuación, realizaremos la eliminación de un registro de la base de datos con el ID 3, el cual nos eliminara de la base de datos que contenga ese valor registrado en su base de datos mediante su servidor de base de datos asociado.</w:t>
-      </w:r>
-    </w:p>
-    <w:p>
-      <w:pPr>
-        <w:spacing w:after="0" w:line="240" w:lineRule="auto"/>
-        <w:rPr>
-          <w:rFonts w:ascii="Times New Roman" w:eastAsia="Times New Roman" w:hAnsi="Times New Roman" w:cs="Times New Roman"/>
-          <w:sz w:val="24"/>
-          <w:szCs w:val="24"/>
-          <w:lang w:val="es-419"/>
-        </w:rPr>
-      </w:pPr>
-    </w:p>
-    <w:p>
-      <w:pPr>
-        <w:spacing w:after="0" w:line="240" w:lineRule="auto"/>
-        <w:rPr>
-          <w:rFonts w:ascii="Times New Roman" w:eastAsia="Times New Roman" w:hAnsi="Times New Roman" w:cs="Times New Roman"/>
-          <w:sz w:val="24"/>
-          <w:szCs w:val="24"/>
-          <w:lang w:val="es-419"/>
-        </w:rPr>
-      </w:pPr>
-      <w:r>
-        <w:rPr>
-          <w:rFonts w:ascii="Times New Roman" w:eastAsia="Times New Roman" w:hAnsi="Times New Roman" w:cs="Times New Roman"/>
-          <w:sz w:val="24"/>
-          <w:szCs w:val="24"/>
-          <w:lang w:val="es-419"/>
-        </w:rPr>
-        <w:t>Consulta en Postman:</w:t>
+      <w:r>
+        <w:rPr>
+          <w:rFonts w:ascii="Times New Roman" w:eastAsia="Times New Roman" w:hAnsi="Times New Roman" w:cs="Times New Roman"/>
+          <w:sz w:val="24"/>
+          <w:szCs w:val="24"/>
+          <w:lang w:val="es-419"/>
+        </w:rPr>
+        <w:t xml:space="preserve">En la consulta estamos tratando de obtener la información del profesor cuyo ID es igual a 1. Por lo </w:t>
+      </w:r>
+      <w:r>
+        <w:rPr>
+          <w:rFonts w:ascii="Times New Roman" w:eastAsia="Times New Roman" w:hAnsi="Times New Roman" w:cs="Times New Roman"/>
+          <w:sz w:val="24"/>
+          <w:szCs w:val="24"/>
+          <w:lang w:val="es-419"/>
+        </w:rPr>
+        <w:t>tanto,</w:t>
+      </w:r>
+      <w:r>
+        <w:rPr>
+          <w:rFonts w:ascii="Times New Roman" w:eastAsia="Times New Roman" w:hAnsi="Times New Roman" w:cs="Times New Roman"/>
+          <w:sz w:val="24"/>
+          <w:szCs w:val="24"/>
+          <w:lang w:val="es-419"/>
+        </w:rPr>
+        <w:t xml:space="preserve"> esperamos solo respuesta del programa con nombre de ejecución serverdb.</w:t>
+      </w:r>
+    </w:p>
+    <w:p>
+      <w:pPr>
+        <w:spacing w:after="0" w:line="240" w:lineRule="auto"/>
+        <w:rPr>
+          <w:rFonts w:ascii="Times New Roman" w:eastAsia="Times New Roman" w:hAnsi="Times New Roman" w:cs="Times New Roman"/>
+          <w:sz w:val="24"/>
+          <w:szCs w:val="24"/>
+          <w:lang w:val="es-419"/>
+        </w:rPr>
+      </w:pPr>
+    </w:p>
+    <w:p>
+      <w:pPr>
+        <w:spacing w:after="0" w:line="240" w:lineRule="auto"/>
+        <w:rPr>
+          <w:rFonts w:ascii="Times New Roman" w:eastAsia="Times New Roman" w:hAnsi="Times New Roman" w:cs="Times New Roman"/>
+          <w:sz w:val="24"/>
+          <w:szCs w:val="24"/>
+          <w:lang w:val="es-419"/>
+        </w:rPr>
+      </w:pPr>
+      <w:r>
+        <w:rPr>
+          <w:rFonts w:ascii="Times New Roman" w:eastAsia="Times New Roman" w:hAnsi="Times New Roman" w:cs="Times New Roman"/>
+          <w:sz w:val="24"/>
+          <w:szCs w:val="24"/>
+          <w:lang w:val="es-419"/>
+        </w:rPr>
+        <w:t>Resultado get serverdb:</w:t>
       </w:r>
     </w:p>
     <w:p>
@@ -9188,12 +7766,11 @@
         <w:rPr>
           <w:noProof/>
         </w:rPr>
-        <w:lastRenderedPageBreak/>
         <w:drawing>
-          <wp:inline distT="0" distB="0" distL="0" distR="0" wp14:anchorId="12376E60" wp14:editId="7955E0F5">
-            <wp:extent cx="5196840" cy="2004892"/>
-            <wp:effectExtent l="0" t="0" r="3810" b="0"/>
-            <wp:docPr id="23" name="Picture 23"/>
+          <wp:inline distT="0" distB="0" distL="0" distR="0" wp14:anchorId="0DE617DF" wp14:editId="6870BA96">
+            <wp:extent cx="2430780" cy="2052090"/>
+            <wp:effectExtent l="0" t="0" r="7620" b="5715"/>
+            <wp:docPr id="21" name="Picture 21"/>
             <wp:cNvGraphicFramePr>
               <a:graphicFrameLocks xmlns:a="http://schemas.openxmlformats.org/drawingml/2006/main" noChangeAspect="1"/>
             </wp:cNvGraphicFramePr>
@@ -9213,7 +7790,7 @@
                   <pic:spPr>
                     <a:xfrm>
                       <a:off x="0" y="0"/>
-                      <a:ext cx="5222527" cy="2014802"/>
+                      <a:ext cx="2446402" cy="2065279"/>
                     </a:xfrm>
                     <a:prstGeom prst="rect">
                       <a:avLst/>
@@ -9254,7 +7831,7 @@
           <w:szCs w:val="24"/>
           <w:lang w:val="es-419"/>
         </w:rPr>
-        <w:t>Resultado en serverdb:</w:t>
+        <w:t>Resultado get serverdb2</w:t>
       </w:r>
     </w:p>
     <w:p>
@@ -9283,10 +7860,10 @@
           <w:noProof/>
         </w:rPr>
         <w:drawing>
-          <wp:inline distT="0" distB="0" distL="0" distR="0" wp14:anchorId="3C579364" wp14:editId="65D1D867">
-            <wp:extent cx="2400300" cy="1854557"/>
-            <wp:effectExtent l="0" t="0" r="0" b="0"/>
-            <wp:docPr id="24" name="Picture 24"/>
+          <wp:inline distT="0" distB="0" distL="0" distR="0" wp14:anchorId="450307CF" wp14:editId="4945E45C">
+            <wp:extent cx="2209800" cy="1142693"/>
+            <wp:effectExtent l="0" t="0" r="0" b="635"/>
+            <wp:docPr id="22" name="Picture 22"/>
             <wp:cNvGraphicFramePr>
               <a:graphicFrameLocks xmlns:a="http://schemas.openxmlformats.org/drawingml/2006/main" noChangeAspect="1"/>
             </wp:cNvGraphicFramePr>
@@ -9306,7 +7883,7 @@
                   <pic:spPr>
                     <a:xfrm>
                       <a:off x="0" y="0"/>
-                      <a:ext cx="2433082" cy="1879886"/>
+                      <a:ext cx="2223093" cy="1149567"/>
                     </a:xfrm>
                     <a:prstGeom prst="rect">
                       <a:avLst/>
@@ -9340,14 +7917,96 @@
           <w:lang w:val="es-419"/>
         </w:rPr>
       </w:pPr>
-      <w:r>
-        <w:rPr>
-          <w:rFonts w:ascii="Times New Roman" w:eastAsia="Times New Roman" w:hAnsi="Times New Roman" w:cs="Times New Roman"/>
-          <w:sz w:val="24"/>
-          <w:szCs w:val="24"/>
-          <w:lang w:val="es-419"/>
-        </w:rPr>
-        <w:t>Resultado en serverdb2:</w:t>
+    </w:p>
+    <w:p>
+      <w:pPr>
+        <w:spacing w:after="0" w:line="240" w:lineRule="auto"/>
+        <w:rPr>
+          <w:rFonts w:ascii="Times New Roman" w:eastAsia="Times New Roman" w:hAnsi="Times New Roman" w:cs="Times New Roman"/>
+          <w:sz w:val="24"/>
+          <w:szCs w:val="24"/>
+          <w:lang w:val="es-419"/>
+        </w:rPr>
+      </w:pPr>
+      <w:r>
+        <w:rPr>
+          <w:rFonts w:ascii="Times New Roman" w:eastAsia="Times New Roman" w:hAnsi="Times New Roman" w:cs="Times New Roman"/>
+          <w:sz w:val="24"/>
+          <w:szCs w:val="24"/>
+          <w:lang w:val="es-419"/>
+        </w:rPr>
+        <w:t xml:space="preserve">Delete de un </w:t>
+      </w:r>
+      <w:r>
+        <w:rPr>
+          <w:rFonts w:ascii="Times New Roman" w:eastAsia="Times New Roman" w:hAnsi="Times New Roman" w:cs="Times New Roman"/>
+          <w:sz w:val="24"/>
+          <w:szCs w:val="24"/>
+          <w:lang w:val="es-419"/>
+        </w:rPr>
+        <w:t>registro:</w:t>
+      </w:r>
+    </w:p>
+    <w:p>
+      <w:pPr>
+        <w:spacing w:after="0" w:line="240" w:lineRule="auto"/>
+        <w:rPr>
+          <w:rFonts w:ascii="Times New Roman" w:eastAsia="Times New Roman" w:hAnsi="Times New Roman" w:cs="Times New Roman"/>
+          <w:sz w:val="24"/>
+          <w:szCs w:val="24"/>
+          <w:lang w:val="es-419"/>
+        </w:rPr>
+      </w:pPr>
+    </w:p>
+    <w:p>
+      <w:pPr>
+        <w:spacing w:after="0" w:line="240" w:lineRule="auto"/>
+        <w:rPr>
+          <w:rFonts w:ascii="Times New Roman" w:eastAsia="Times New Roman" w:hAnsi="Times New Roman" w:cs="Times New Roman"/>
+          <w:sz w:val="24"/>
+          <w:szCs w:val="24"/>
+          <w:lang w:val="es-419"/>
+        </w:rPr>
+      </w:pPr>
+      <w:r>
+        <w:rPr>
+          <w:rFonts w:ascii="Times New Roman" w:eastAsia="Times New Roman" w:hAnsi="Times New Roman" w:cs="Times New Roman"/>
+          <w:sz w:val="24"/>
+          <w:szCs w:val="24"/>
+          <w:lang w:val="es-419"/>
+        </w:rPr>
+        <w:t>A continuación, realizaremos la eliminación de un registro de la base de datos con el ID 3, el cual nos eliminara de la base de datos que contenga ese valor registrado en su base de datos mediante su servidor de base de datos asociado.</w:t>
+      </w:r>
+    </w:p>
+    <w:p>
+      <w:pPr>
+        <w:spacing w:after="0" w:line="240" w:lineRule="auto"/>
+        <w:rPr>
+          <w:rFonts w:ascii="Times New Roman" w:eastAsia="Times New Roman" w:hAnsi="Times New Roman" w:cs="Times New Roman"/>
+          <w:sz w:val="24"/>
+          <w:szCs w:val="24"/>
+          <w:lang w:val="es-419"/>
+        </w:rPr>
+      </w:pPr>
+    </w:p>
+    <w:p>
+      <w:pPr>
+        <w:spacing w:after="0" w:line="240" w:lineRule="auto"/>
+        <w:rPr>
+          <w:rFonts w:ascii="Times New Roman" w:eastAsia="Times New Roman" w:hAnsi="Times New Roman" w:cs="Times New Roman"/>
+          <w:sz w:val="24"/>
+          <w:szCs w:val="24"/>
+          <w:lang w:val="es-419"/>
+        </w:rPr>
+      </w:pPr>
+      <w:r>
+        <w:rPr>
+          <w:rFonts w:ascii="Times New Roman" w:eastAsia="Times New Roman" w:hAnsi="Times New Roman" w:cs="Times New Roman"/>
+          <w:sz w:val="24"/>
+          <w:szCs w:val="24"/>
+          <w:lang w:val="es-419"/>
+        </w:rPr>
+        <w:t>Consulta en Postman:</w:t>
       </w:r>
     </w:p>
     <w:p>
@@ -9375,11 +8034,12 @@
         <w:rPr>
           <w:noProof/>
         </w:rPr>
+        <w:lastRenderedPageBreak/>
         <w:drawing>
-          <wp:inline distT="0" distB="0" distL="0" distR="0" wp14:anchorId="63120FF5" wp14:editId="1B0A1CBB">
-            <wp:extent cx="2417782" cy="1653540"/>
-            <wp:effectExtent l="0" t="0" r="1905" b="3810"/>
-            <wp:docPr id="25" name="Picture 25"/>
+          <wp:inline distT="0" distB="0" distL="0" distR="0" wp14:anchorId="12376E60" wp14:editId="7955E0F5">
+            <wp:extent cx="5196840" cy="2004892"/>
+            <wp:effectExtent l="0" t="0" r="3810" b="0"/>
+            <wp:docPr id="23" name="Picture 23"/>
             <wp:cNvGraphicFramePr>
               <a:graphicFrameLocks xmlns:a="http://schemas.openxmlformats.org/drawingml/2006/main" noChangeAspect="1"/>
             </wp:cNvGraphicFramePr>
@@ -9399,7 +8059,7 @@
                   <pic:spPr>
                     <a:xfrm>
                       <a:off x="0" y="0"/>
-                      <a:ext cx="2436267" cy="1666182"/>
+                      <a:ext cx="5222527" cy="2014802"/>
                     </a:xfrm>
                     <a:prstGeom prst="rect">
                       <a:avLst/>
@@ -9440,23 +8100,23 @@
           <w:szCs w:val="24"/>
           <w:lang w:val="es-419"/>
         </w:rPr>
-        <w:t>Registros en la base de datos Test.bd:</w:t>
-      </w:r>
-    </w:p>
-    <w:p>
-      <w:pPr>
-        <w:spacing w:after="240" w:line="240" w:lineRule="auto"/>
-        <w:rPr>
-          <w:rFonts w:ascii="Times New Roman" w:eastAsia="Times New Roman" w:hAnsi="Times New Roman" w:cs="Times New Roman"/>
-          <w:sz w:val="24"/>
-          <w:szCs w:val="24"/>
-          <w:lang w:val="es-419"/>
-        </w:rPr>
-      </w:pPr>
-    </w:p>
-    <w:p>
-      <w:pPr>
-        <w:spacing w:after="240" w:line="240" w:lineRule="auto"/>
+        <w:t>Resultado en serverdb:</w:t>
+      </w:r>
+    </w:p>
+    <w:p>
+      <w:pPr>
+        <w:spacing w:after="0" w:line="240" w:lineRule="auto"/>
+        <w:rPr>
+          <w:rFonts w:ascii="Times New Roman" w:eastAsia="Times New Roman" w:hAnsi="Times New Roman" w:cs="Times New Roman"/>
+          <w:sz w:val="24"/>
+          <w:szCs w:val="24"/>
+          <w:lang w:val="es-419"/>
+        </w:rPr>
+      </w:pPr>
+    </w:p>
+    <w:p>
+      <w:pPr>
+        <w:spacing w:after="0" w:line="240" w:lineRule="auto"/>
         <w:rPr>
           <w:rFonts w:ascii="Times New Roman" w:eastAsia="Times New Roman" w:hAnsi="Times New Roman" w:cs="Times New Roman"/>
           <w:sz w:val="24"/>
@@ -9468,12 +8128,11 @@
         <w:rPr>
           <w:noProof/>
         </w:rPr>
-        <w:lastRenderedPageBreak/>
         <w:drawing>
-          <wp:inline distT="0" distB="0" distL="0" distR="0" wp14:anchorId="32040336" wp14:editId="7486716C">
-            <wp:extent cx="3208020" cy="3645353"/>
+          <wp:inline distT="0" distB="0" distL="0" distR="0" wp14:anchorId="3C579364" wp14:editId="65D1D867">
+            <wp:extent cx="2400300" cy="1854557"/>
             <wp:effectExtent l="0" t="0" r="0" b="0"/>
-            <wp:docPr id="26" name="Picture 26"/>
+            <wp:docPr id="24" name="Picture 24"/>
             <wp:cNvGraphicFramePr>
               <a:graphicFrameLocks xmlns:a="http://schemas.openxmlformats.org/drawingml/2006/main" noChangeAspect="1"/>
             </wp:cNvGraphicFramePr>
@@ -9493,6 +8152,193 @@
                   <pic:spPr>
                     <a:xfrm>
                       <a:off x="0" y="0"/>
+                      <a:ext cx="2433082" cy="1879886"/>
+                    </a:xfrm>
+                    <a:prstGeom prst="rect">
+                      <a:avLst/>
+                    </a:prstGeom>
+                  </pic:spPr>
+                </pic:pic>
+              </a:graphicData>
+            </a:graphic>
+          </wp:inline>
+        </w:drawing>
+      </w:r>
+    </w:p>
+    <w:p>
+      <w:pPr>
+        <w:spacing w:after="0" w:line="240" w:lineRule="auto"/>
+        <w:rPr>
+          <w:rFonts w:ascii="Times New Roman" w:eastAsia="Times New Roman" w:hAnsi="Times New Roman" w:cs="Times New Roman"/>
+          <w:sz w:val="24"/>
+          <w:szCs w:val="24"/>
+          <w:lang w:val="es-419"/>
+        </w:rPr>
+      </w:pPr>
+    </w:p>
+    <w:p>
+      <w:pPr>
+        <w:spacing w:after="0" w:line="240" w:lineRule="auto"/>
+        <w:rPr>
+          <w:rFonts w:ascii="Times New Roman" w:eastAsia="Times New Roman" w:hAnsi="Times New Roman" w:cs="Times New Roman"/>
+          <w:sz w:val="24"/>
+          <w:szCs w:val="24"/>
+          <w:lang w:val="es-419"/>
+        </w:rPr>
+      </w:pPr>
+      <w:r>
+        <w:rPr>
+          <w:rFonts w:ascii="Times New Roman" w:eastAsia="Times New Roman" w:hAnsi="Times New Roman" w:cs="Times New Roman"/>
+          <w:sz w:val="24"/>
+          <w:szCs w:val="24"/>
+          <w:lang w:val="es-419"/>
+        </w:rPr>
+        <w:t>Resultado en serverdb2:</w:t>
+      </w:r>
+    </w:p>
+    <w:p>
+      <w:pPr>
+        <w:spacing w:after="0" w:line="240" w:lineRule="auto"/>
+        <w:rPr>
+          <w:rFonts w:ascii="Times New Roman" w:eastAsia="Times New Roman" w:hAnsi="Times New Roman" w:cs="Times New Roman"/>
+          <w:sz w:val="24"/>
+          <w:szCs w:val="24"/>
+          <w:lang w:val="es-419"/>
+        </w:rPr>
+      </w:pPr>
+    </w:p>
+    <w:p>
+      <w:pPr>
+        <w:spacing w:after="0" w:line="240" w:lineRule="auto"/>
+        <w:rPr>
+          <w:rFonts w:ascii="Times New Roman" w:eastAsia="Times New Roman" w:hAnsi="Times New Roman" w:cs="Times New Roman"/>
+          <w:sz w:val="24"/>
+          <w:szCs w:val="24"/>
+          <w:lang w:val="es-419"/>
+        </w:rPr>
+      </w:pPr>
+      <w:r>
+        <w:rPr>
+          <w:noProof/>
+        </w:rPr>
+        <w:drawing>
+          <wp:inline distT="0" distB="0" distL="0" distR="0" wp14:anchorId="63120FF5" wp14:editId="1B0A1CBB">
+            <wp:extent cx="2417782" cy="1653540"/>
+            <wp:effectExtent l="0" t="0" r="1905" b="3810"/>
+            <wp:docPr id="25" name="Picture 25"/>
+            <wp:cNvGraphicFramePr>
+              <a:graphicFrameLocks xmlns:a="http://schemas.openxmlformats.org/drawingml/2006/main" noChangeAspect="1"/>
+            </wp:cNvGraphicFramePr>
+            <a:graphic xmlns:a="http://schemas.openxmlformats.org/drawingml/2006/main">
+              <a:graphicData uri="http://schemas.openxmlformats.org/drawingml/2006/picture">
+                <pic:pic xmlns:pic="http://schemas.openxmlformats.org/drawingml/2006/picture">
+                  <pic:nvPicPr>
+                    <pic:cNvPr id="1" name=""/>
+                    <pic:cNvPicPr/>
+                  </pic:nvPicPr>
+                  <pic:blipFill>
+                    <a:blip r:embed="rId20"/>
+                    <a:stretch>
+                      <a:fillRect/>
+                    </a:stretch>
+                  </pic:blipFill>
+                  <pic:spPr>
+                    <a:xfrm>
+                      <a:off x="0" y="0"/>
+                      <a:ext cx="2436267" cy="1666182"/>
+                    </a:xfrm>
+                    <a:prstGeom prst="rect">
+                      <a:avLst/>
+                    </a:prstGeom>
+                  </pic:spPr>
+                </pic:pic>
+              </a:graphicData>
+            </a:graphic>
+          </wp:inline>
+        </w:drawing>
+      </w:r>
+    </w:p>
+    <w:p>
+      <w:pPr>
+        <w:spacing w:after="0" w:line="240" w:lineRule="auto"/>
+        <w:rPr>
+          <w:rFonts w:ascii="Times New Roman" w:eastAsia="Times New Roman" w:hAnsi="Times New Roman" w:cs="Times New Roman"/>
+          <w:sz w:val="24"/>
+          <w:szCs w:val="24"/>
+          <w:lang w:val="es-419"/>
+        </w:rPr>
+      </w:pPr>
+    </w:p>
+    <w:p>
+      <w:pPr>
+        <w:spacing w:after="0" w:line="240" w:lineRule="auto"/>
+        <w:rPr>
+          <w:rFonts w:ascii="Times New Roman" w:eastAsia="Times New Roman" w:hAnsi="Times New Roman" w:cs="Times New Roman"/>
+          <w:sz w:val="24"/>
+          <w:szCs w:val="24"/>
+          <w:lang w:val="es-419"/>
+        </w:rPr>
+      </w:pPr>
+      <w:r>
+        <w:rPr>
+          <w:rFonts w:ascii="Times New Roman" w:eastAsia="Times New Roman" w:hAnsi="Times New Roman" w:cs="Times New Roman"/>
+          <w:sz w:val="24"/>
+          <w:szCs w:val="24"/>
+          <w:lang w:val="es-419"/>
+        </w:rPr>
+        <w:t>Registros en la base de datos Test.bd:</w:t>
+      </w:r>
+    </w:p>
+    <w:p>
+      <w:pPr>
+        <w:spacing w:after="240" w:line="240" w:lineRule="auto"/>
+        <w:rPr>
+          <w:rFonts w:ascii="Times New Roman" w:eastAsia="Times New Roman" w:hAnsi="Times New Roman" w:cs="Times New Roman"/>
+          <w:sz w:val="24"/>
+          <w:szCs w:val="24"/>
+          <w:lang w:val="es-419"/>
+        </w:rPr>
+      </w:pPr>
+    </w:p>
+    <w:p>
+      <w:pPr>
+        <w:spacing w:after="240" w:line="240" w:lineRule="auto"/>
+        <w:rPr>
+          <w:rFonts w:ascii="Times New Roman" w:eastAsia="Times New Roman" w:hAnsi="Times New Roman" w:cs="Times New Roman"/>
+          <w:sz w:val="24"/>
+          <w:szCs w:val="24"/>
+          <w:lang w:val="es-419"/>
+        </w:rPr>
+      </w:pPr>
+      <w:r>
+        <w:rPr>
+          <w:noProof/>
+        </w:rPr>
+        <w:lastRenderedPageBreak/>
+        <w:drawing>
+          <wp:inline distT="0" distB="0" distL="0" distR="0" wp14:anchorId="32040336" wp14:editId="7486716C">
+            <wp:extent cx="3208020" cy="3645353"/>
+            <wp:effectExtent l="0" t="0" r="0" b="0"/>
+            <wp:docPr id="26" name="Picture 26"/>
+            <wp:cNvGraphicFramePr>
+              <a:graphicFrameLocks xmlns:a="http://schemas.openxmlformats.org/drawingml/2006/main" noChangeAspect="1"/>
+            </wp:cNvGraphicFramePr>
+            <a:graphic xmlns:a="http://schemas.openxmlformats.org/drawingml/2006/main">
+              <a:graphicData uri="http://schemas.openxmlformats.org/drawingml/2006/picture">
+                <pic:pic xmlns:pic="http://schemas.openxmlformats.org/drawingml/2006/picture">
+                  <pic:nvPicPr>
+                    <pic:cNvPr id="1" name=""/>
+                    <pic:cNvPicPr/>
+                  </pic:nvPicPr>
+                  <pic:blipFill>
+                    <a:blip r:embed="rId21"/>
+                    <a:stretch>
+                      <a:fillRect/>
+                    </a:stretch>
+                  </pic:blipFill>
+                  <pic:spPr>
+                    <a:xfrm>
+                      <a:off x="0" y="0"/>
                       <a:ext cx="3216012" cy="3654434"/>
                     </a:xfrm>
                     <a:prstGeom prst="rect">
@@ -9535,6 +8381,480 @@
         <w:t>Como podemos observar el registro a la base de datos asociada con el programa serverdb con el ID igual a 3 fue eliminado de la base de datos, mientras que el segundo servidor de base de datos solo muestra la consulta solicitada.</w:t>
       </w:r>
     </w:p>
+    <w:p>
+      <w:pPr>
+        <w:spacing w:after="240" w:line="240" w:lineRule="auto"/>
+        <w:rPr>
+          <w:rFonts w:ascii="Times New Roman" w:eastAsia="Times New Roman" w:hAnsi="Times New Roman" w:cs="Times New Roman"/>
+          <w:sz w:val="24"/>
+          <w:szCs w:val="24"/>
+          <w:lang w:val="es-419"/>
+        </w:rPr>
+      </w:pPr>
+      <w:r>
+        <w:rPr>
+          <w:rFonts w:ascii="Times New Roman" w:eastAsia="Times New Roman" w:hAnsi="Times New Roman" w:cs="Times New Roman"/>
+          <w:sz w:val="24"/>
+          <w:szCs w:val="24"/>
+          <w:lang w:val="es-419"/>
+        </w:rPr>
+        <w:t>Insert Testing:</w:t>
+      </w:r>
+      <w:r>
+        <w:rPr>
+          <w:rFonts w:ascii="Times New Roman" w:eastAsia="Times New Roman" w:hAnsi="Times New Roman" w:cs="Times New Roman"/>
+          <w:sz w:val="24"/>
+          <w:szCs w:val="24"/>
+          <w:lang w:val="es-419"/>
+        </w:rPr>
+        <w:br/>
+        <w:t>Curso</w:t>
+      </w:r>
+    </w:p>
+    <w:p>
+      <w:pPr>
+        <w:spacing w:after="240" w:line="240" w:lineRule="auto"/>
+        <w:rPr>
+          <w:rFonts w:ascii="Times New Roman" w:eastAsia="Times New Roman" w:hAnsi="Times New Roman" w:cs="Times New Roman"/>
+          <w:sz w:val="24"/>
+          <w:szCs w:val="24"/>
+          <w:lang w:val="es-419"/>
+        </w:rPr>
+      </w:pPr>
+      <w:r>
+        <w:rPr>
+          <w:noProof/>
+        </w:rPr>
+        <w:lastRenderedPageBreak/>
+        <w:drawing>
+          <wp:inline distT="0" distB="0" distL="0" distR="0" wp14:anchorId="6BF25A4A" wp14:editId="73709A54">
+            <wp:extent cx="5943600" cy="3373120"/>
+            <wp:effectExtent l="0" t="0" r="0" b="0"/>
+            <wp:docPr id="2" name="Picture 2"/>
+            <wp:cNvGraphicFramePr>
+              <a:graphicFrameLocks xmlns:a="http://schemas.openxmlformats.org/drawingml/2006/main" noChangeAspect="1"/>
+            </wp:cNvGraphicFramePr>
+            <a:graphic xmlns:a="http://schemas.openxmlformats.org/drawingml/2006/main">
+              <a:graphicData uri="http://schemas.openxmlformats.org/drawingml/2006/picture">
+                <pic:pic xmlns:pic="http://schemas.openxmlformats.org/drawingml/2006/picture">
+                  <pic:nvPicPr>
+                    <pic:cNvPr id="1" name=""/>
+                    <pic:cNvPicPr/>
+                  </pic:nvPicPr>
+                  <pic:blipFill>
+                    <a:blip r:embed="rId22"/>
+                    <a:stretch>
+                      <a:fillRect/>
+                    </a:stretch>
+                  </pic:blipFill>
+                  <pic:spPr>
+                    <a:xfrm>
+                      <a:off x="0" y="0"/>
+                      <a:ext cx="5943600" cy="3373120"/>
+                    </a:xfrm>
+                    <a:prstGeom prst="rect">
+                      <a:avLst/>
+                    </a:prstGeom>
+                  </pic:spPr>
+                </pic:pic>
+              </a:graphicData>
+            </a:graphic>
+          </wp:inline>
+        </w:drawing>
+      </w:r>
+    </w:p>
+    <w:p>
+      <w:pPr>
+        <w:spacing w:after="240" w:line="240" w:lineRule="auto"/>
+        <w:rPr>
+          <w:rFonts w:ascii="Times New Roman" w:eastAsia="Times New Roman" w:hAnsi="Times New Roman" w:cs="Times New Roman"/>
+          <w:sz w:val="24"/>
+          <w:szCs w:val="24"/>
+          <w:lang w:val="es-419"/>
+        </w:rPr>
+      </w:pPr>
+      <w:r>
+        <w:rPr>
+          <w:noProof/>
+        </w:rPr>
+        <w:drawing>
+          <wp:inline distT="0" distB="0" distL="0" distR="0" wp14:anchorId="53E7390C" wp14:editId="552B33DF">
+            <wp:extent cx="5943600" cy="3569335"/>
+            <wp:effectExtent l="0" t="0" r="0" b="0"/>
+            <wp:docPr id="3" name="Picture 3"/>
+            <wp:cNvGraphicFramePr>
+              <a:graphicFrameLocks xmlns:a="http://schemas.openxmlformats.org/drawingml/2006/main" noChangeAspect="1"/>
+            </wp:cNvGraphicFramePr>
+            <a:graphic xmlns:a="http://schemas.openxmlformats.org/drawingml/2006/main">
+              <a:graphicData uri="http://schemas.openxmlformats.org/drawingml/2006/picture">
+                <pic:pic xmlns:pic="http://schemas.openxmlformats.org/drawingml/2006/picture">
+                  <pic:nvPicPr>
+                    <pic:cNvPr id="1" name=""/>
+                    <pic:cNvPicPr/>
+                  </pic:nvPicPr>
+                  <pic:blipFill>
+                    <a:blip r:embed="rId23"/>
+                    <a:stretch>
+                      <a:fillRect/>
+                    </a:stretch>
+                  </pic:blipFill>
+                  <pic:spPr>
+                    <a:xfrm>
+                      <a:off x="0" y="0"/>
+                      <a:ext cx="5943600" cy="3569335"/>
+                    </a:xfrm>
+                    <a:prstGeom prst="rect">
+                      <a:avLst/>
+                    </a:prstGeom>
+                  </pic:spPr>
+                </pic:pic>
+              </a:graphicData>
+            </a:graphic>
+          </wp:inline>
+        </w:drawing>
+      </w:r>
+    </w:p>
+    <w:p>
+      <w:pPr>
+        <w:spacing w:after="240" w:line="240" w:lineRule="auto"/>
+        <w:rPr>
+          <w:rFonts w:ascii="Times New Roman" w:eastAsia="Times New Roman" w:hAnsi="Times New Roman" w:cs="Times New Roman"/>
+          <w:sz w:val="24"/>
+          <w:szCs w:val="24"/>
+          <w:lang w:val="es-419"/>
+        </w:rPr>
+      </w:pPr>
+      <w:r>
+        <w:rPr>
+          <w:noProof/>
+        </w:rPr>
+        <w:lastRenderedPageBreak/>
+        <w:drawing>
+          <wp:inline distT="0" distB="0" distL="0" distR="0" wp14:anchorId="08A26CBF" wp14:editId="6AF320F9">
+            <wp:extent cx="5943600" cy="3676650"/>
+            <wp:effectExtent l="0" t="0" r="0" b="0"/>
+            <wp:docPr id="4" name="Picture 4"/>
+            <wp:cNvGraphicFramePr>
+              <a:graphicFrameLocks xmlns:a="http://schemas.openxmlformats.org/drawingml/2006/main" noChangeAspect="1"/>
+            </wp:cNvGraphicFramePr>
+            <a:graphic xmlns:a="http://schemas.openxmlformats.org/drawingml/2006/main">
+              <a:graphicData uri="http://schemas.openxmlformats.org/drawingml/2006/picture">
+                <pic:pic xmlns:pic="http://schemas.openxmlformats.org/drawingml/2006/picture">
+                  <pic:nvPicPr>
+                    <pic:cNvPr id="1" name=""/>
+                    <pic:cNvPicPr/>
+                  </pic:nvPicPr>
+                  <pic:blipFill>
+                    <a:blip r:embed="rId24"/>
+                    <a:stretch>
+                      <a:fillRect/>
+                    </a:stretch>
+                  </pic:blipFill>
+                  <pic:spPr>
+                    <a:xfrm>
+                      <a:off x="0" y="0"/>
+                      <a:ext cx="5943600" cy="3676650"/>
+                    </a:xfrm>
+                    <a:prstGeom prst="rect">
+                      <a:avLst/>
+                    </a:prstGeom>
+                  </pic:spPr>
+                </pic:pic>
+              </a:graphicData>
+            </a:graphic>
+          </wp:inline>
+        </w:drawing>
+      </w:r>
+    </w:p>
+    <w:p>
+      <w:pPr>
+        <w:spacing w:after="240" w:line="240" w:lineRule="auto"/>
+        <w:rPr>
+          <w:rFonts w:ascii="Times New Roman" w:eastAsia="Times New Roman" w:hAnsi="Times New Roman" w:cs="Times New Roman"/>
+          <w:sz w:val="24"/>
+          <w:szCs w:val="24"/>
+          <w:lang w:val="es-419"/>
+        </w:rPr>
+      </w:pPr>
+      <w:r>
+        <w:rPr>
+          <w:noProof/>
+        </w:rPr>
+        <w:drawing>
+          <wp:inline distT="0" distB="0" distL="0" distR="0" wp14:anchorId="6DFF2F3A" wp14:editId="257CAE62">
+            <wp:extent cx="5943600" cy="3609340"/>
+            <wp:effectExtent l="0" t="0" r="0" b="0"/>
+            <wp:docPr id="5" name="Picture 5"/>
+            <wp:cNvGraphicFramePr>
+              <a:graphicFrameLocks xmlns:a="http://schemas.openxmlformats.org/drawingml/2006/main" noChangeAspect="1"/>
+            </wp:cNvGraphicFramePr>
+            <a:graphic xmlns:a="http://schemas.openxmlformats.org/drawingml/2006/main">
+              <a:graphicData uri="http://schemas.openxmlformats.org/drawingml/2006/picture">
+                <pic:pic xmlns:pic="http://schemas.openxmlformats.org/drawingml/2006/picture">
+                  <pic:nvPicPr>
+                    <pic:cNvPr id="1" name=""/>
+                    <pic:cNvPicPr/>
+                  </pic:nvPicPr>
+                  <pic:blipFill>
+                    <a:blip r:embed="rId25"/>
+                    <a:stretch>
+                      <a:fillRect/>
+                    </a:stretch>
+                  </pic:blipFill>
+                  <pic:spPr>
+                    <a:xfrm>
+                      <a:off x="0" y="0"/>
+                      <a:ext cx="5943600" cy="3609340"/>
+                    </a:xfrm>
+                    <a:prstGeom prst="rect">
+                      <a:avLst/>
+                    </a:prstGeom>
+                  </pic:spPr>
+                </pic:pic>
+              </a:graphicData>
+            </a:graphic>
+          </wp:inline>
+        </w:drawing>
+      </w:r>
+      <w:r>
+        <w:rPr>
+          <w:rFonts w:ascii="Times New Roman" w:eastAsia="Times New Roman" w:hAnsi="Times New Roman" w:cs="Times New Roman"/>
+          <w:sz w:val="24"/>
+          <w:szCs w:val="24"/>
+          <w:lang w:val="es-419"/>
+        </w:rPr>
+        <w:br/>
+        <w:t>Update Testing:</w:t>
+      </w:r>
+      <w:r>
+        <w:rPr>
+          <w:rFonts w:ascii="Times New Roman" w:eastAsia="Times New Roman" w:hAnsi="Times New Roman" w:cs="Times New Roman"/>
+          <w:sz w:val="24"/>
+          <w:szCs w:val="24"/>
+          <w:lang w:val="es-419"/>
+        </w:rPr>
+        <w:br/>
+      </w:r>
+    </w:p>
+    <w:p>
+      <w:pPr>
+        <w:spacing w:after="240" w:line="240" w:lineRule="auto"/>
+        <w:rPr>
+          <w:rFonts w:ascii="Times New Roman" w:eastAsia="Times New Roman" w:hAnsi="Times New Roman" w:cs="Times New Roman"/>
+          <w:sz w:val="24"/>
+          <w:szCs w:val="24"/>
+          <w:lang w:val="es-419"/>
+        </w:rPr>
+      </w:pPr>
+      <w:r>
+        <w:rPr>
+          <w:noProof/>
+        </w:rPr>
+        <w:lastRenderedPageBreak/>
+        <w:drawing>
+          <wp:inline distT="0" distB="0" distL="0" distR="0" wp14:anchorId="2145ED45" wp14:editId="225B870D">
+            <wp:extent cx="5943600" cy="3417570"/>
+            <wp:effectExtent l="0" t="0" r="0" b="0"/>
+            <wp:docPr id="6" name="Picture 6"/>
+            <wp:cNvGraphicFramePr>
+              <a:graphicFrameLocks xmlns:a="http://schemas.openxmlformats.org/drawingml/2006/main" noChangeAspect="1"/>
+            </wp:cNvGraphicFramePr>
+            <a:graphic xmlns:a="http://schemas.openxmlformats.org/drawingml/2006/main">
+              <a:graphicData uri="http://schemas.openxmlformats.org/drawingml/2006/picture">
+                <pic:pic xmlns:pic="http://schemas.openxmlformats.org/drawingml/2006/picture">
+                  <pic:nvPicPr>
+                    <pic:cNvPr id="1" name=""/>
+                    <pic:cNvPicPr/>
+                  </pic:nvPicPr>
+                  <pic:blipFill>
+                    <a:blip r:embed="rId26"/>
+                    <a:stretch>
+                      <a:fillRect/>
+                    </a:stretch>
+                  </pic:blipFill>
+                  <pic:spPr>
+                    <a:xfrm>
+                      <a:off x="0" y="0"/>
+                      <a:ext cx="5943600" cy="3417570"/>
+                    </a:xfrm>
+                    <a:prstGeom prst="rect">
+                      <a:avLst/>
+                    </a:prstGeom>
+                  </pic:spPr>
+                </pic:pic>
+              </a:graphicData>
+            </a:graphic>
+          </wp:inline>
+        </w:drawing>
+      </w:r>
+    </w:p>
+    <w:p>
+      <w:pPr>
+        <w:spacing w:after="240" w:line="240" w:lineRule="auto"/>
+        <w:rPr>
+          <w:rFonts w:ascii="Times New Roman" w:eastAsia="Times New Roman" w:hAnsi="Times New Roman" w:cs="Times New Roman"/>
+          <w:sz w:val="24"/>
+          <w:szCs w:val="24"/>
+          <w:lang w:val="es-419"/>
+        </w:rPr>
+      </w:pPr>
+      <w:r>
+        <w:rPr>
+          <w:noProof/>
+        </w:rPr>
+        <w:drawing>
+          <wp:inline distT="0" distB="0" distL="0" distR="0" wp14:anchorId="1E8534C5" wp14:editId="4635CA62">
+            <wp:extent cx="5943600" cy="3642995"/>
+            <wp:effectExtent l="0" t="0" r="0" b="0"/>
+            <wp:docPr id="7" name="Picture 7"/>
+            <wp:cNvGraphicFramePr>
+              <a:graphicFrameLocks xmlns:a="http://schemas.openxmlformats.org/drawingml/2006/main" noChangeAspect="1"/>
+            </wp:cNvGraphicFramePr>
+            <a:graphic xmlns:a="http://schemas.openxmlformats.org/drawingml/2006/main">
+              <a:graphicData uri="http://schemas.openxmlformats.org/drawingml/2006/picture">
+                <pic:pic xmlns:pic="http://schemas.openxmlformats.org/drawingml/2006/picture">
+                  <pic:nvPicPr>
+                    <pic:cNvPr id="1" name=""/>
+                    <pic:cNvPicPr/>
+                  </pic:nvPicPr>
+                  <pic:blipFill>
+                    <a:blip r:embed="rId27"/>
+                    <a:stretch>
+                      <a:fillRect/>
+                    </a:stretch>
+                  </pic:blipFill>
+                  <pic:spPr>
+                    <a:xfrm>
+                      <a:off x="0" y="0"/>
+                      <a:ext cx="5943600" cy="3642995"/>
+                    </a:xfrm>
+                    <a:prstGeom prst="rect">
+                      <a:avLst/>
+                    </a:prstGeom>
+                  </pic:spPr>
+                </pic:pic>
+              </a:graphicData>
+            </a:graphic>
+          </wp:inline>
+        </w:drawing>
+      </w:r>
+    </w:p>
+    <w:p>
+      <w:pPr>
+        <w:spacing w:after="240" w:line="240" w:lineRule="auto"/>
+        <w:rPr>
+          <w:rFonts w:ascii="Times New Roman" w:eastAsia="Times New Roman" w:hAnsi="Times New Roman" w:cs="Times New Roman"/>
+          <w:sz w:val="24"/>
+          <w:szCs w:val="24"/>
+          <w:lang w:val="es-419"/>
+        </w:rPr>
+      </w:pPr>
+      <w:r>
+        <w:rPr>
+          <w:noProof/>
+        </w:rPr>
+        <w:lastRenderedPageBreak/>
+        <w:drawing>
+          <wp:inline distT="0" distB="0" distL="0" distR="0" wp14:anchorId="78EB33E9" wp14:editId="5C547DF1">
+            <wp:extent cx="5943600" cy="3799840"/>
+            <wp:effectExtent l="0" t="0" r="0" b="0"/>
+            <wp:docPr id="8" name="Picture 8"/>
+            <wp:cNvGraphicFramePr>
+              <a:graphicFrameLocks xmlns:a="http://schemas.openxmlformats.org/drawingml/2006/main" noChangeAspect="1"/>
+            </wp:cNvGraphicFramePr>
+            <a:graphic xmlns:a="http://schemas.openxmlformats.org/drawingml/2006/main">
+              <a:graphicData uri="http://schemas.openxmlformats.org/drawingml/2006/picture">
+                <pic:pic xmlns:pic="http://schemas.openxmlformats.org/drawingml/2006/picture">
+                  <pic:nvPicPr>
+                    <pic:cNvPr id="1" name=""/>
+                    <pic:cNvPicPr/>
+                  </pic:nvPicPr>
+                  <pic:blipFill>
+                    <a:blip r:embed="rId28"/>
+                    <a:stretch>
+                      <a:fillRect/>
+                    </a:stretch>
+                  </pic:blipFill>
+                  <pic:spPr>
+                    <a:xfrm>
+                      <a:off x="0" y="0"/>
+                      <a:ext cx="5943600" cy="3799840"/>
+                    </a:xfrm>
+                    <a:prstGeom prst="rect">
+                      <a:avLst/>
+                    </a:prstGeom>
+                  </pic:spPr>
+                </pic:pic>
+              </a:graphicData>
+            </a:graphic>
+          </wp:inline>
+        </w:drawing>
+      </w:r>
+    </w:p>
+    <w:p>
+      <w:pPr>
+        <w:spacing w:after="240" w:line="240" w:lineRule="auto"/>
+        <w:rPr>
+          <w:rFonts w:ascii="Times New Roman" w:eastAsia="Times New Roman" w:hAnsi="Times New Roman" w:cs="Times New Roman"/>
+          <w:sz w:val="24"/>
+          <w:szCs w:val="24"/>
+          <w:lang w:val="es-419"/>
+        </w:rPr>
+      </w:pPr>
+      <w:r>
+        <w:rPr>
+          <w:noProof/>
+        </w:rPr>
+        <w:drawing>
+          <wp:inline distT="0" distB="0" distL="0" distR="0" wp14:anchorId="06829857" wp14:editId="333524F5">
+            <wp:extent cx="5943600" cy="3721735"/>
+            <wp:effectExtent l="0" t="0" r="0" b="0"/>
+            <wp:docPr id="9" name="Picture 9"/>
+            <wp:cNvGraphicFramePr>
+              <a:graphicFrameLocks xmlns:a="http://schemas.openxmlformats.org/drawingml/2006/main" noChangeAspect="1"/>
+            </wp:cNvGraphicFramePr>
+            <a:graphic xmlns:a="http://schemas.openxmlformats.org/drawingml/2006/main">
+              <a:graphicData uri="http://schemas.openxmlformats.org/drawingml/2006/picture">
+                <pic:pic xmlns:pic="http://schemas.openxmlformats.org/drawingml/2006/picture">
+                  <pic:nvPicPr>
+                    <pic:cNvPr id="1" name=""/>
+                    <pic:cNvPicPr/>
+                  </pic:nvPicPr>
+                  <pic:blipFill>
+                    <a:blip r:embed="rId29"/>
+                    <a:stretch>
+                      <a:fillRect/>
+                    </a:stretch>
+                  </pic:blipFill>
+                  <pic:spPr>
+                    <a:xfrm>
+                      <a:off x="0" y="0"/>
+                      <a:ext cx="5943600" cy="3721735"/>
+                    </a:xfrm>
+                    <a:prstGeom prst="rect">
+                      <a:avLst/>
+                    </a:prstGeom>
+                  </pic:spPr>
+                </pic:pic>
+              </a:graphicData>
+            </a:graphic>
+          </wp:inline>
+        </w:drawing>
+      </w:r>
+      <w:bookmarkStart w:id="0" w:name="_GoBack"/>
+      <w:bookmarkEnd w:id="0"/>
+    </w:p>
+    <w:p>
+      <w:pPr>
+        <w:spacing w:after="240" w:line="240" w:lineRule="auto"/>
+        <w:rPr>
+          <w:rFonts w:ascii="Times New Roman" w:eastAsia="Times New Roman" w:hAnsi="Times New Roman" w:cs="Times New Roman"/>
+          <w:sz w:val="24"/>
+          <w:szCs w:val="24"/>
+          <w:lang w:val="es-419"/>
+        </w:rPr>
+      </w:pPr>
+    </w:p>
     <w:sectPr>
       <w:pgSz w:w="12240" w:h="15840"/>
       <w:pgMar w:top="1440" w:right="1440" w:bottom="1440" w:left="1440" w:header="720" w:footer="720" w:gutter="0"/>
@@ -9545,8 +8865,58 @@
 </w:document>
 </file>
 
+<file path=word/endnotes.xml><?xml version="1.0" encoding="utf-8"?>
+<w:endnotes xmlns:wpc="http://schemas.microsoft.com/office/word/2010/wordprocessingCanvas" xmlns:cx="http://schemas.microsoft.com/office/drawing/2014/chartex" xmlns:cx1="http://schemas.microsoft.com/office/drawing/2015/9/8/chartex" xmlns:cx2="http://schemas.microsoft.com/office/drawing/2015/10/21/chartex" xmlns:cx3="http://schemas.microsoft.com/office/drawing/2016/5/9/chartex" xmlns:cx4="http://schemas.microsoft.com/office/drawing/2016/5/10/chartex" xmlns:cx5="http://schemas.microsoft.com/office/drawing/2016/5/11/chartex" xmlns:cx6="http://schemas.microsoft.com/office/drawing/2016/5/12/chartex" xmlns:cx7="http://schemas.microsoft.com/office/drawing/2016/5/13/chartex" xmlns:cx8="http://schemas.microsoft.com/office/drawing/2016/5/14/chartex" xmlns:mc="http://schemas.openxmlformats.org/markup-compatibility/2006" xmlns:aink="http://schemas.microsoft.com/office/drawing/2016/ink" xmlns:am3d="http://schemas.microsoft.com/office/drawing/2017/model3d" xmlns:o="urn:schemas-microsoft-com:office:office" xmlns:r="http://schemas.openxmlformats.org/officeDocument/2006/relationships" xmlns:m="http://schemas.openxmlformats.org/officeDocument/2006/math" xmlns:v="urn:schemas-microsoft-com:vml" xmlns:wp14="http://schemas.microsoft.com/office/word/2010/wordprocessingDrawing" xmlns:wp="http://schemas.openxmlformats.org/drawingml/2006/wordprocessingDrawing" xmlns:w10="urn:schemas-microsoft-com:office:word" xmlns:w="http://schemas.openxmlformats.org/wordprocessingml/2006/main" xmlns:w14="http://schemas.microsoft.com/office/word/2010/wordml" xmlns:w15="http://schemas.microsoft.com/office/word/2012/wordml" xmlns:w16cex="http://schemas.microsoft.com/office/word/2018/wordml/cex" xmlns:w16cid="http://schemas.microsoft.com/office/word/2016/wordml/cid" xmlns:w16="http://schemas.microsoft.com/office/word/2018/wordml" xmlns:w16se="http://schemas.microsoft.com/office/word/2015/wordml/symex" xmlns:wpg="http://schemas.microsoft.com/office/word/2010/wordprocessingGroup" xmlns:wpi="http://schemas.microsoft.com/office/word/2010/wordprocessingInk" xmlns:wne="http://schemas.microsoft.com/office/word/2006/wordml" xmlns:wps="http://schemas.microsoft.com/office/word/2010/wordprocessingShape" mc:Ignorable="w14 w15 w16se w16cid w16 w16cex wp14">
+  <w:endnote w:type="separator" w:id="-1">
+    <w:p>
+      <w:pPr>
+        <w:spacing w:after="0" w:line="240" w:lineRule="auto"/>
+      </w:pPr>
+      <w:r>
+        <w:separator/>
+      </w:r>
+    </w:p>
+  </w:endnote>
+  <w:endnote w:type="continuationSeparator" w:id="0">
+    <w:p>
+      <w:pPr>
+        <w:spacing w:after="0" w:line="240" w:lineRule="auto"/>
+      </w:pPr>
+      <w:r>
+        <w:continuationSeparator/>
+      </w:r>
+    </w:p>
+  </w:endnote>
+</w:endnotes>
+</file>
+
+<file path=word/footnotes.xml><?xml version="1.0" encoding="utf-8"?>
+<w:footnotes xmlns:wpc="http://schemas.microsoft.com/office/word/2010/wordprocessingCanvas" xmlns:cx="http://schemas.microsoft.com/office/drawing/2014/chartex" xmlns:cx1="http://schemas.microsoft.com/office/drawing/2015/9/8/chartex" xmlns:cx2="http://schemas.microsoft.com/office/drawing/2015/10/21/chartex" xmlns:cx3="http://schemas.microsoft.com/office/drawing/2016/5/9/chartex" xmlns:cx4="http://schemas.microsoft.com/office/drawing/2016/5/10/chartex" xmlns:cx5="http://schemas.microsoft.com/office/drawing/2016/5/11/chartex" xmlns:cx6="http://schemas.microsoft.com/office/drawing/2016/5/12/chartex" xmlns:cx7="http://schemas.microsoft.com/office/drawing/2016/5/13/chartex" xmlns:cx8="http://schemas.microsoft.com/office/drawing/2016/5/14/chartex" xmlns:mc="http://schemas.openxmlformats.org/markup-compatibility/2006" xmlns:aink="http://schemas.microsoft.com/office/drawing/2016/ink" xmlns:am3d="http://schemas.microsoft.com/office/drawing/2017/model3d" xmlns:o="urn:schemas-microsoft-com:office:office" xmlns:r="http://schemas.openxmlformats.org/officeDocument/2006/relationships" xmlns:m="http://schemas.openxmlformats.org/officeDocument/2006/math" xmlns:v="urn:schemas-microsoft-com:vml" xmlns:wp14="http://schemas.microsoft.com/office/word/2010/wordprocessingDrawing" xmlns:wp="http://schemas.openxmlformats.org/drawingml/2006/wordprocessingDrawing" xmlns:w10="urn:schemas-microsoft-com:office:word" xmlns:w="http://schemas.openxmlformats.org/wordprocessingml/2006/main" xmlns:w14="http://schemas.microsoft.com/office/word/2010/wordml" xmlns:w15="http://schemas.microsoft.com/office/word/2012/wordml" xmlns:w16cex="http://schemas.microsoft.com/office/word/2018/wordml/cex" xmlns:w16cid="http://schemas.microsoft.com/office/word/2016/wordml/cid" xmlns:w16="http://schemas.microsoft.com/office/word/2018/wordml" xmlns:w16se="http://schemas.microsoft.com/office/word/2015/wordml/symex" xmlns:wpg="http://schemas.microsoft.com/office/word/2010/wordprocessingGroup" xmlns:wpi="http://schemas.microsoft.com/office/word/2010/wordprocessingInk" xmlns:wne="http://schemas.microsoft.com/office/word/2006/wordml" xmlns:wps="http://schemas.microsoft.com/office/word/2010/wordprocessingShape" mc:Ignorable="w14 w15 w16se w16cid w16 w16cex wp14">
+  <w:footnote w:type="separator" w:id="-1">
+    <w:p>
+      <w:pPr>
+        <w:spacing w:after="0" w:line="240" w:lineRule="auto"/>
+      </w:pPr>
+      <w:r>
+        <w:separator/>
+      </w:r>
+    </w:p>
+  </w:footnote>
+  <w:footnote w:type="continuationSeparator" w:id="0">
+    <w:p>
+      <w:pPr>
+        <w:spacing w:after="0" w:line="240" w:lineRule="auto"/>
+      </w:pPr>
+      <w:r>
+        <w:continuationSeparator/>
+      </w:r>
+    </w:p>
+  </w:footnote>
+</w:footnotes>
+</file>
+
 <file path=word/styles.xml><?xml version="1.0" encoding="utf-8"?>
-<w:styles xmlns:mc="http://schemas.openxmlformats.org/markup-compatibility/2006" xmlns:r="http://schemas.openxmlformats.org/officeDocument/2006/relationships" xmlns:w="http://schemas.openxmlformats.org/wordprocessingml/2006/main" xmlns:w14="http://schemas.microsoft.com/office/word/2010/wordml" xmlns:w15="http://schemas.microsoft.com/office/word/2012/wordml" xmlns:w16cid="http://schemas.microsoft.com/office/word/2016/wordml/cid" xmlns:w16se="http://schemas.microsoft.com/office/word/2015/wordml/symex" mc:Ignorable="w14 w15 w16se w16cid">
+<w:styles xmlns:mc="http://schemas.openxmlformats.org/markup-compatibility/2006" xmlns:r="http://schemas.openxmlformats.org/officeDocument/2006/relationships" xmlns:w="http://schemas.openxmlformats.org/wordprocessingml/2006/main" xmlns:w14="http://schemas.microsoft.com/office/word/2010/wordml" xmlns:w15="http://schemas.microsoft.com/office/word/2012/wordml" xmlns:w16cex="http://schemas.microsoft.com/office/word/2018/wordml/cex" xmlns:w16cid="http://schemas.microsoft.com/office/word/2016/wordml/cid" xmlns:w16="http://schemas.microsoft.com/office/word/2018/wordml" xmlns:w16se="http://schemas.microsoft.com/office/word/2015/wordml/symex" mc:Ignorable="w14 w15 w16se w16cid w16 w16cex">
   <w:docDefaults>
     <w:rPrDefault>
       <w:rPr>
@@ -9562,7 +8932,7 @@
       </w:pPr>
     </w:pPrDefault>
   </w:docDefaults>
-  <w:latentStyles w:defLockedState="0" w:defUIPriority="99" w:defSemiHidden="0" w:defUnhideWhenUsed="0" w:defQFormat="0" w:count="377">
+  <w:latentStyles w:defLockedState="0" w:defUIPriority="99" w:defSemiHidden="0" w:defUnhideWhenUsed="0" w:defQFormat="0" w:count="376">
     <w:lsdException w:name="Normal" w:uiPriority="0" w:qFormat="1"/>
     <w:lsdException w:name="heading 1" w:uiPriority="9" w:qFormat="1"/>
     <w:lsdException w:name="heading 2" w:semiHidden="1" w:uiPriority="9" w:unhideWhenUsed="1" w:qFormat="1"/>
@@ -9939,7 +9309,6 @@
     <w:lsdException w:name="Hashtag" w:semiHidden="1" w:unhideWhenUsed="1"/>
     <w:lsdException w:name="Unresolved Mention" w:semiHidden="1" w:unhideWhenUsed="1"/>
     <w:lsdException w:name="Smart Link" w:semiHidden="1" w:unhideWhenUsed="1"/>
-    <w:lsdException w:name="Smart Link Error" w:semiHidden="1" w:unhideWhenUsed="1"/>
   </w:latentStyles>
   <w:style w:type="paragraph" w:default="1" w:styleId="Normal">
     <w:name w:val="Normal"/>
